--- a/3 kursas/II semestras/Intelektika/Lab3/Pir_1701_Jasonas_I.docx
+++ b/3 kursas/II semestras/Intelektika/Lab3/Pir_1701_Jasonas_I.docx
@@ -963,13 +963,7 @@
               <w:rPr>
                 <w:sz w:val="20"/>
               </w:rPr>
-              <w:t xml:space="preserve">&lt; </w:t>
-            </w:r>
-            <w:r>
-              <w:rPr>
-                <w:sz w:val="20"/>
-              </w:rPr>
-              <w:t>1</w:t>
+              <w:t>&lt; 1</w:t>
             </w:r>
           </w:p>
         </w:tc>
@@ -1129,13 +1123,7 @@
               <w:rPr>
                 <w:sz w:val="20"/>
               </w:rPr>
-              <w:t xml:space="preserve">&gt; </w:t>
-            </w:r>
-            <w:r>
-              <w:rPr>
-                <w:sz w:val="20"/>
-              </w:rPr>
-              <w:t>10</w:t>
+              <w:t>&gt; 10</w:t>
             </w:r>
           </w:p>
         </w:tc>
@@ -1277,13 +1265,7 @@
               <w:rPr>
                 <w:sz w:val="20"/>
               </w:rPr>
-              <w:t xml:space="preserve">&lt; </w:t>
-            </w:r>
-            <w:r>
-              <w:rPr>
-                <w:sz w:val="20"/>
-              </w:rPr>
-              <w:t>10000</w:t>
+              <w:t>&lt; 10000</w:t>
             </w:r>
           </w:p>
         </w:tc>
@@ -1363,13 +1345,7 @@
               <w:rPr>
                 <w:sz w:val="20"/>
               </w:rPr>
-              <w:t xml:space="preserve">&gt; </w:t>
-            </w:r>
-            <w:r>
-              <w:rPr>
-                <w:sz w:val="20"/>
-              </w:rPr>
-              <w:t>80000</w:t>
+              <w:t>&gt; 80000</w:t>
             </w:r>
           </w:p>
         </w:tc>
@@ -1668,7 +1644,18 @@
       </w:r>
       <w:proofErr w:type="spellStart"/>
       <w:r>
-        <w:t>Modelio</w:t>
+        <w:t>Mandmi</w:t>
+      </w:r>
+      <w:proofErr w:type="spellEnd"/>
+      <w:r>
+        <w:t xml:space="preserve"> </w:t>
+      </w:r>
+      <w:proofErr w:type="spellStart"/>
+      <w:r>
+        <w:t>m</w:t>
+      </w:r>
+      <w:r>
+        <w:t>odelio</w:t>
       </w:r>
       <w:proofErr w:type="spellEnd"/>
       <w:r>
@@ -1689,86 +1676,5761 @@
       <w:proofErr w:type="spellEnd"/>
     </w:p>
     <w:p>
+      <w:proofErr w:type="spellStart"/>
+      <w:r>
+        <w:t>Naudodamasis</w:t>
+      </w:r>
+      <w:proofErr w:type="spellEnd"/>
+      <w:r>
+        <w:t xml:space="preserve"> </w:t>
+      </w:r>
+      <w:proofErr w:type="spellStart"/>
+      <w:r>
+        <w:t>Matlab</w:t>
+      </w:r>
+      <w:proofErr w:type="spellEnd"/>
+      <w:r>
+        <w:t xml:space="preserve"> </w:t>
+      </w:r>
+      <w:proofErr w:type="spellStart"/>
+      <w:r>
+        <w:t>aplinkoje</w:t>
+      </w:r>
+      <w:proofErr w:type="spellEnd"/>
+      <w:r>
+        <w:t xml:space="preserve"> </w:t>
+      </w:r>
+      <w:proofErr w:type="spellStart"/>
+      <w:r>
+        <w:t>teikiamu</w:t>
+      </w:r>
+      <w:proofErr w:type="spellEnd"/>
+      <w:r>
+        <w:t xml:space="preserve"> „Fuzzy Logic </w:t>
+      </w:r>
+      <w:proofErr w:type="gramStart"/>
+      <w:r>
+        <w:t xml:space="preserve">Toolbox“ </w:t>
+      </w:r>
+      <w:proofErr w:type="spellStart"/>
+      <w:r>
+        <w:t>paketu</w:t>
+      </w:r>
+      <w:proofErr w:type="spellEnd"/>
+      <w:proofErr w:type="gramEnd"/>
+      <w:r>
+        <w:t xml:space="preserve">, </w:t>
+      </w:r>
+      <w:proofErr w:type="spellStart"/>
+      <w:r>
+        <w:t>įgyvendinau</w:t>
+      </w:r>
+      <w:proofErr w:type="spellEnd"/>
+      <w:r>
+        <w:t xml:space="preserve"> </w:t>
+      </w:r>
+      <w:proofErr w:type="spellStart"/>
+      <w:r>
+        <w:t>aprašytą</w:t>
+      </w:r>
+      <w:proofErr w:type="spellEnd"/>
+      <w:r>
+        <w:t xml:space="preserve"> </w:t>
+      </w:r>
+      <w:proofErr w:type="spellStart"/>
+      <w:r>
+        <w:t>užduotį</w:t>
+      </w:r>
+      <w:proofErr w:type="spellEnd"/>
+      <w:r>
+        <w:t xml:space="preserve"> </w:t>
+      </w:r>
+      <w:proofErr w:type="spellStart"/>
+      <w:r>
+        <w:t>naudojantis</w:t>
+      </w:r>
+      <w:proofErr w:type="spellEnd"/>
+      <w:r>
+        <w:t xml:space="preserve"> </w:t>
+      </w:r>
+      <w:proofErr w:type="spellStart"/>
+      <w:r>
+        <w:t>minėtojo</w:t>
+      </w:r>
+      <w:proofErr w:type="spellEnd"/>
+      <w:r>
+        <w:t xml:space="preserve"> </w:t>
+      </w:r>
+      <w:proofErr w:type="spellStart"/>
+      <w:r>
+        <w:t>paketo</w:t>
+      </w:r>
+      <w:proofErr w:type="spellEnd"/>
+      <w:r>
+        <w:t xml:space="preserve"> </w:t>
+      </w:r>
+      <w:proofErr w:type="spellStart"/>
+      <w:r>
+        <w:t>teikiamu</w:t>
+      </w:r>
+      <w:proofErr w:type="spellEnd"/>
+      <w:r>
+        <w:t xml:space="preserve"> Mamdani </w:t>
+      </w:r>
+      <w:proofErr w:type="spellStart"/>
+      <w:r>
+        <w:t>modelius</w:t>
+      </w:r>
+      <w:proofErr w:type="spellEnd"/>
+      <w:r>
+        <w:t xml:space="preserve">. </w:t>
+      </w:r>
+      <w:proofErr w:type="spellStart"/>
+      <w:r>
+        <w:t>Sukurti</w:t>
+      </w:r>
+      <w:proofErr w:type="spellEnd"/>
+      <w:r>
+        <w:t xml:space="preserve"> </w:t>
+      </w:r>
+      <w:proofErr w:type="spellStart"/>
+      <w:r>
+        <w:t>trys</w:t>
+      </w:r>
+      <w:proofErr w:type="spellEnd"/>
+      <w:r>
+        <w:t xml:space="preserve"> </w:t>
+      </w:r>
+      <w:proofErr w:type="spellStart"/>
+      <w:r>
+        <w:t>kintamieji</w:t>
+      </w:r>
+      <w:proofErr w:type="spellEnd"/>
+      <w:r>
+        <w:t xml:space="preserve"> </w:t>
+      </w:r>
+      <w:proofErr w:type="spellStart"/>
+      <w:r>
+        <w:t>ir</w:t>
+      </w:r>
+      <w:proofErr w:type="spellEnd"/>
+      <w:r>
+        <w:t xml:space="preserve"> </w:t>
+      </w:r>
+      <w:proofErr w:type="spellStart"/>
+      <w:r>
+        <w:t>vienas</w:t>
+      </w:r>
+      <w:proofErr w:type="spellEnd"/>
+      <w:r>
+        <w:t xml:space="preserve"> </w:t>
+      </w:r>
+      <w:proofErr w:type="spellStart"/>
+      <w:r>
+        <w:t>išvesties</w:t>
+      </w:r>
+      <w:proofErr w:type="spellEnd"/>
+      <w:r>
+        <w:t xml:space="preserve"> </w:t>
+      </w:r>
+      <w:proofErr w:type="spellStart"/>
+      <w:r>
+        <w:t>kintamasis</w:t>
+      </w:r>
+      <w:proofErr w:type="spellEnd"/>
+      <w:r>
+        <w:t xml:space="preserve">, tai </w:t>
+      </w:r>
+      <w:proofErr w:type="spellStart"/>
+      <w:r>
+        <w:t>pavaizduota</w:t>
+      </w:r>
+      <w:proofErr w:type="spellEnd"/>
+      <w:r>
+        <w:t xml:space="preserve"> (pav. 1)</w:t>
+      </w:r>
+    </w:p>
+    <w:p/>
+    <w:p>
+      <w:pPr>
+        <w:keepNext/>
+      </w:pPr>
+      <w:r>
+        <w:rPr>
+          <w:noProof/>
+        </w:rPr>
+        <w:lastRenderedPageBreak/>
+        <w:drawing>
+          <wp:inline distT="0" distB="0" distL="0" distR="0" wp14:anchorId="47839431" wp14:editId="1DD8E47C">
+            <wp:extent cx="5352381" cy="4561905"/>
+            <wp:effectExtent l="0" t="0" r="1270" b="0"/>
+            <wp:docPr id="1" name="Picture 1"/>
+            <wp:cNvGraphicFramePr>
+              <a:graphicFrameLocks xmlns:a="http://schemas.openxmlformats.org/drawingml/2006/main" noChangeAspect="1"/>
+            </wp:cNvGraphicFramePr>
+            <a:graphic xmlns:a="http://schemas.openxmlformats.org/drawingml/2006/main">
+              <a:graphicData uri="http://schemas.openxmlformats.org/drawingml/2006/picture">
+                <pic:pic xmlns:pic="http://schemas.openxmlformats.org/drawingml/2006/picture">
+                  <pic:nvPicPr>
+                    <pic:cNvPr id="1" name=""/>
+                    <pic:cNvPicPr/>
+                  </pic:nvPicPr>
+                  <pic:blipFill>
+                    <a:blip r:embed="rId12"/>
+                    <a:stretch>
+                      <a:fillRect/>
+                    </a:stretch>
+                  </pic:blipFill>
+                  <pic:spPr>
+                    <a:xfrm>
+                      <a:off x="0" y="0"/>
+                      <a:ext cx="5352381" cy="4561905"/>
+                    </a:xfrm>
+                    <a:prstGeom prst="rect">
+                      <a:avLst/>
+                    </a:prstGeom>
+                  </pic:spPr>
+                </pic:pic>
+              </a:graphicData>
+            </a:graphic>
+          </wp:inline>
+        </w:drawing>
+      </w:r>
+    </w:p>
+    <w:p>
+      <w:pPr>
+        <w:pStyle w:val="Caption"/>
+      </w:pPr>
+      <w:r>
+        <w:t xml:space="preserve">Pav. </w:t>
+      </w:r>
+      <w:r>
+        <w:fldChar w:fldCharType="begin"/>
+      </w:r>
+      <w:r>
+        <w:instrText xml:space="preserve"> SEQ Pav. \* ARABIC </w:instrText>
+      </w:r>
+      <w:r>
+        <w:fldChar w:fldCharType="separate"/>
+      </w:r>
+      <w:r>
+        <w:rPr>
+          <w:noProof/>
+        </w:rPr>
+        <w:t>1</w:t>
+      </w:r>
+      <w:r>
+        <w:fldChar w:fldCharType="end"/>
+      </w:r>
+      <w:r>
+        <w:t xml:space="preserve"> Fuzzy logic toolbox </w:t>
+      </w:r>
+      <w:proofErr w:type="spellStart"/>
+      <w:r>
+        <w:t>kūrimo</w:t>
+      </w:r>
+      <w:proofErr w:type="spellEnd"/>
+      <w:r>
+        <w:t xml:space="preserve"> </w:t>
+      </w:r>
+      <w:proofErr w:type="spellStart"/>
+      <w:r>
+        <w:t>langas</w:t>
+      </w:r>
+      <w:proofErr w:type="spellEnd"/>
+    </w:p>
+    <w:p/>
+    <w:p>
+      <w:pPr>
+        <w:pStyle w:val="Heading3"/>
+        <w:numPr>
+          <w:ilvl w:val="2"/>
+          <w:numId w:val="10"/>
+        </w:numPr>
+      </w:pPr>
+      <w:proofErr w:type="spellStart"/>
+      <w:r>
+        <w:lastRenderedPageBreak/>
+        <w:t>Įėjimo</w:t>
+      </w:r>
+      <w:proofErr w:type="spellEnd"/>
+      <w:r>
+        <w:t xml:space="preserve"> </w:t>
+      </w:r>
+      <w:proofErr w:type="spellStart"/>
+      <w:r>
+        <w:t>kintamųjų</w:t>
+      </w:r>
+      <w:proofErr w:type="spellEnd"/>
+      <w:r>
+        <w:t xml:space="preserve"> </w:t>
+      </w:r>
+      <w:proofErr w:type="spellStart"/>
+      <w:r>
+        <w:t>funkcijos</w:t>
+      </w:r>
+      <w:proofErr w:type="spellEnd"/>
+    </w:p>
+    <w:p>
+      <w:pPr>
+        <w:pStyle w:val="Heading2"/>
+        <w:keepNext/>
+        <w:numPr>
+          <w:ilvl w:val="0"/>
+          <w:numId w:val="0"/>
+        </w:numPr>
+      </w:pPr>
+      <w:r>
+        <w:rPr>
+          <w:noProof/>
+        </w:rPr>
+        <w:drawing>
+          <wp:inline distT="0" distB="0" distL="0" distR="0" wp14:anchorId="0BA65E98" wp14:editId="0887AE69">
+            <wp:extent cx="5352381" cy="4504762"/>
+            <wp:effectExtent l="0" t="0" r="1270" b="0"/>
+            <wp:docPr id="2" name="Picture 2"/>
+            <wp:cNvGraphicFramePr>
+              <a:graphicFrameLocks xmlns:a="http://schemas.openxmlformats.org/drawingml/2006/main" noChangeAspect="1"/>
+            </wp:cNvGraphicFramePr>
+            <a:graphic xmlns:a="http://schemas.openxmlformats.org/drawingml/2006/main">
+              <a:graphicData uri="http://schemas.openxmlformats.org/drawingml/2006/picture">
+                <pic:pic xmlns:pic="http://schemas.openxmlformats.org/drawingml/2006/picture">
+                  <pic:nvPicPr>
+                    <pic:cNvPr id="1" name=""/>
+                    <pic:cNvPicPr/>
+                  </pic:nvPicPr>
+                  <pic:blipFill>
+                    <a:blip r:embed="rId13"/>
+                    <a:stretch>
+                      <a:fillRect/>
+                    </a:stretch>
+                  </pic:blipFill>
+                  <pic:spPr>
+                    <a:xfrm>
+                      <a:off x="0" y="0"/>
+                      <a:ext cx="5352381" cy="4504762"/>
+                    </a:xfrm>
+                    <a:prstGeom prst="rect">
+                      <a:avLst/>
+                    </a:prstGeom>
+                  </pic:spPr>
+                </pic:pic>
+              </a:graphicData>
+            </a:graphic>
+          </wp:inline>
+        </w:drawing>
+      </w:r>
+    </w:p>
+    <w:p>
+      <w:pPr>
+        <w:pStyle w:val="Caption"/>
+      </w:pPr>
+      <w:r>
+        <w:t xml:space="preserve">Pav. </w:t>
+      </w:r>
+      <w:r>
+        <w:fldChar w:fldCharType="begin"/>
+      </w:r>
+      <w:r>
+        <w:instrText xml:space="preserve"> SEQ Pav. \* ARABIC </w:instrText>
+      </w:r>
+      <w:r>
+        <w:fldChar w:fldCharType="separate"/>
+      </w:r>
+      <w:r>
+        <w:rPr>
+          <w:noProof/>
+        </w:rPr>
+        <w:t>2</w:t>
+      </w:r>
+      <w:r>
+        <w:fldChar w:fldCharType="end"/>
+      </w:r>
+      <w:r>
+        <w:t xml:space="preserve"> </w:t>
+      </w:r>
+      <w:proofErr w:type="spellStart"/>
+      <w:r>
+        <w:t>Kainos</w:t>
+      </w:r>
+      <w:proofErr w:type="spellEnd"/>
+      <w:r>
+        <w:t xml:space="preserve"> </w:t>
+      </w:r>
+      <w:proofErr w:type="spellStart"/>
+      <w:r>
+        <w:t>įėjimo</w:t>
+      </w:r>
+      <w:proofErr w:type="spellEnd"/>
+      <w:r>
+        <w:t xml:space="preserve"> </w:t>
+      </w:r>
+      <w:proofErr w:type="spellStart"/>
+      <w:r>
+        <w:t>kintamojo</w:t>
+      </w:r>
+      <w:proofErr w:type="spellEnd"/>
+      <w:r>
+        <w:t xml:space="preserve"> </w:t>
+      </w:r>
+      <w:proofErr w:type="spellStart"/>
+      <w:r>
+        <w:t>funkcija</w:t>
+      </w:r>
+      <w:proofErr w:type="spellEnd"/>
+    </w:p>
+    <w:p>
+      <w:pPr>
+        <w:pStyle w:val="Heading2"/>
+        <w:keepNext/>
+        <w:numPr>
+          <w:ilvl w:val="0"/>
+          <w:numId w:val="0"/>
+        </w:numPr>
+      </w:pPr>
+      <w:r>
+        <w:rPr>
+          <w:noProof/>
+        </w:rPr>
+        <w:lastRenderedPageBreak/>
+        <w:drawing>
+          <wp:inline distT="0" distB="0" distL="0" distR="0" wp14:anchorId="52B15490" wp14:editId="78060C39">
+            <wp:extent cx="5352381" cy="4504762"/>
+            <wp:effectExtent l="0" t="0" r="1270" b="0"/>
+            <wp:docPr id="4" name="Picture 4"/>
+            <wp:cNvGraphicFramePr>
+              <a:graphicFrameLocks xmlns:a="http://schemas.openxmlformats.org/drawingml/2006/main" noChangeAspect="1"/>
+            </wp:cNvGraphicFramePr>
+            <a:graphic xmlns:a="http://schemas.openxmlformats.org/drawingml/2006/main">
+              <a:graphicData uri="http://schemas.openxmlformats.org/drawingml/2006/picture">
+                <pic:pic xmlns:pic="http://schemas.openxmlformats.org/drawingml/2006/picture">
+                  <pic:nvPicPr>
+                    <pic:cNvPr id="1" name=""/>
+                    <pic:cNvPicPr/>
+                  </pic:nvPicPr>
+                  <pic:blipFill>
+                    <a:blip r:embed="rId14"/>
+                    <a:stretch>
+                      <a:fillRect/>
+                    </a:stretch>
+                  </pic:blipFill>
+                  <pic:spPr>
+                    <a:xfrm>
+                      <a:off x="0" y="0"/>
+                      <a:ext cx="5352381" cy="4504762"/>
+                    </a:xfrm>
+                    <a:prstGeom prst="rect">
+                      <a:avLst/>
+                    </a:prstGeom>
+                  </pic:spPr>
+                </pic:pic>
+              </a:graphicData>
+            </a:graphic>
+          </wp:inline>
+        </w:drawing>
+      </w:r>
+    </w:p>
+    <w:p>
+      <w:pPr>
+        <w:pStyle w:val="Caption"/>
+      </w:pPr>
+      <w:r>
+        <w:t xml:space="preserve">Pav. </w:t>
+      </w:r>
+      <w:r>
+        <w:fldChar w:fldCharType="begin"/>
+      </w:r>
+      <w:r>
+        <w:instrText xml:space="preserve"> SEQ Pav. \* ARABIC </w:instrText>
+      </w:r>
+      <w:r>
+        <w:fldChar w:fldCharType="separate"/>
+      </w:r>
+      <w:r>
+        <w:rPr>
+          <w:noProof/>
+        </w:rPr>
+        <w:t>3</w:t>
+      </w:r>
+      <w:r>
+        <w:fldChar w:fldCharType="end"/>
+      </w:r>
+      <w:r>
+        <w:t xml:space="preserve"> </w:t>
+      </w:r>
+      <w:proofErr w:type="spellStart"/>
+      <w:r>
+        <w:t>Amžiaus</w:t>
+      </w:r>
+      <w:proofErr w:type="spellEnd"/>
+      <w:r>
+        <w:t xml:space="preserve"> </w:t>
+      </w:r>
+      <w:proofErr w:type="spellStart"/>
+      <w:r>
+        <w:t>įėjimo</w:t>
+      </w:r>
+      <w:proofErr w:type="spellEnd"/>
+      <w:r>
+        <w:t xml:space="preserve"> </w:t>
+      </w:r>
+      <w:proofErr w:type="spellStart"/>
+      <w:r>
+        <w:t>kintamojo</w:t>
+      </w:r>
+      <w:proofErr w:type="spellEnd"/>
+      <w:r>
+        <w:t xml:space="preserve"> </w:t>
+      </w:r>
+      <w:proofErr w:type="spellStart"/>
+      <w:r>
+        <w:t>funkcija</w:t>
+      </w:r>
+      <w:proofErr w:type="spellEnd"/>
+    </w:p>
+    <w:p>
+      <w:pPr>
+        <w:pStyle w:val="Heading2"/>
+        <w:keepNext/>
+        <w:numPr>
+          <w:ilvl w:val="0"/>
+          <w:numId w:val="0"/>
+        </w:numPr>
+      </w:pPr>
+      <w:r>
+        <w:rPr>
+          <w:noProof/>
+        </w:rPr>
+        <w:lastRenderedPageBreak/>
+        <w:drawing>
+          <wp:inline distT="0" distB="0" distL="0" distR="0" wp14:anchorId="35CB9214" wp14:editId="5DAFEAF8">
+            <wp:extent cx="5352381" cy="4504762"/>
+            <wp:effectExtent l="0" t="0" r="1270" b="0"/>
+            <wp:docPr id="5" name="Picture 5"/>
+            <wp:cNvGraphicFramePr>
+              <a:graphicFrameLocks xmlns:a="http://schemas.openxmlformats.org/drawingml/2006/main" noChangeAspect="1"/>
+            </wp:cNvGraphicFramePr>
+            <a:graphic xmlns:a="http://schemas.openxmlformats.org/drawingml/2006/main">
+              <a:graphicData uri="http://schemas.openxmlformats.org/drawingml/2006/picture">
+                <pic:pic xmlns:pic="http://schemas.openxmlformats.org/drawingml/2006/picture">
+                  <pic:nvPicPr>
+                    <pic:cNvPr id="1" name=""/>
+                    <pic:cNvPicPr/>
+                  </pic:nvPicPr>
+                  <pic:blipFill>
+                    <a:blip r:embed="rId15"/>
+                    <a:stretch>
+                      <a:fillRect/>
+                    </a:stretch>
+                  </pic:blipFill>
+                  <pic:spPr>
+                    <a:xfrm>
+                      <a:off x="0" y="0"/>
+                      <a:ext cx="5352381" cy="4504762"/>
+                    </a:xfrm>
+                    <a:prstGeom prst="rect">
+                      <a:avLst/>
+                    </a:prstGeom>
+                  </pic:spPr>
+                </pic:pic>
+              </a:graphicData>
+            </a:graphic>
+          </wp:inline>
+        </w:drawing>
+      </w:r>
+    </w:p>
+    <w:p>
+      <w:pPr>
+        <w:pStyle w:val="Caption"/>
+      </w:pPr>
+      <w:r>
+        <w:t xml:space="preserve">Pav. </w:t>
+      </w:r>
+      <w:r>
+        <w:fldChar w:fldCharType="begin"/>
+      </w:r>
+      <w:r>
+        <w:instrText xml:space="preserve"> SEQ Pav. \* ARABIC </w:instrText>
+      </w:r>
+      <w:r>
+        <w:fldChar w:fldCharType="separate"/>
+      </w:r>
+      <w:r>
+        <w:rPr>
+          <w:noProof/>
+        </w:rPr>
+        <w:t>4</w:t>
+      </w:r>
+      <w:r>
+        <w:fldChar w:fldCharType="end"/>
+      </w:r>
+      <w:r>
+        <w:t xml:space="preserve"> </w:t>
+      </w:r>
+      <w:proofErr w:type="spellStart"/>
+      <w:r>
+        <w:t>Ridos</w:t>
+      </w:r>
+      <w:proofErr w:type="spellEnd"/>
+      <w:r>
+        <w:t xml:space="preserve"> </w:t>
+      </w:r>
+      <w:proofErr w:type="spellStart"/>
+      <w:r>
+        <w:t>įėjimo</w:t>
+      </w:r>
+      <w:proofErr w:type="spellEnd"/>
+      <w:r>
+        <w:t xml:space="preserve"> </w:t>
+      </w:r>
+      <w:proofErr w:type="spellStart"/>
+      <w:r>
+        <w:t>kintamojo</w:t>
+      </w:r>
+      <w:proofErr w:type="spellEnd"/>
+      <w:r>
+        <w:t xml:space="preserve"> </w:t>
+      </w:r>
+      <w:proofErr w:type="spellStart"/>
+      <w:r>
+        <w:t>funkcija</w:t>
+      </w:r>
+      <w:proofErr w:type="spellEnd"/>
+    </w:p>
+    <w:p/>
+    <w:p>
+      <w:pPr>
+        <w:pStyle w:val="Heading3"/>
+        <w:numPr>
+          <w:ilvl w:val="2"/>
+          <w:numId w:val="10"/>
+        </w:numPr>
+      </w:pPr>
+      <w:r>
+        <w:lastRenderedPageBreak/>
+        <w:t xml:space="preserve"> </w:t>
+      </w:r>
+      <w:proofErr w:type="spellStart"/>
+      <w:r>
+        <w:t>Išėjimo</w:t>
+      </w:r>
+      <w:proofErr w:type="spellEnd"/>
+      <w:r>
+        <w:t xml:space="preserve"> </w:t>
+      </w:r>
+      <w:proofErr w:type="spellStart"/>
+      <w:r>
+        <w:t>kintamojo</w:t>
+      </w:r>
+      <w:proofErr w:type="spellEnd"/>
+      <w:r>
+        <w:t xml:space="preserve"> </w:t>
+      </w:r>
+      <w:proofErr w:type="spellStart"/>
+      <w:r>
+        <w:t>funkcija</w:t>
+      </w:r>
+      <w:proofErr w:type="spellEnd"/>
+    </w:p>
+    <w:p>
+      <w:pPr>
+        <w:keepNext/>
+      </w:pPr>
+      <w:r>
+        <w:rPr>
+          <w:noProof/>
+        </w:rPr>
+        <w:drawing>
+          <wp:inline distT="0" distB="0" distL="0" distR="0" wp14:anchorId="7D0EB98F" wp14:editId="38F1AF11">
+            <wp:extent cx="5352381" cy="4504762"/>
+            <wp:effectExtent l="0" t="0" r="1270" b="0"/>
+            <wp:docPr id="6" name="Picture 6"/>
+            <wp:cNvGraphicFramePr>
+              <a:graphicFrameLocks xmlns:a="http://schemas.openxmlformats.org/drawingml/2006/main" noChangeAspect="1"/>
+            </wp:cNvGraphicFramePr>
+            <a:graphic xmlns:a="http://schemas.openxmlformats.org/drawingml/2006/main">
+              <a:graphicData uri="http://schemas.openxmlformats.org/drawingml/2006/picture">
+                <pic:pic xmlns:pic="http://schemas.openxmlformats.org/drawingml/2006/picture">
+                  <pic:nvPicPr>
+                    <pic:cNvPr id="1" name=""/>
+                    <pic:cNvPicPr/>
+                  </pic:nvPicPr>
+                  <pic:blipFill>
+                    <a:blip r:embed="rId16"/>
+                    <a:stretch>
+                      <a:fillRect/>
+                    </a:stretch>
+                  </pic:blipFill>
+                  <pic:spPr>
+                    <a:xfrm>
+                      <a:off x="0" y="0"/>
+                      <a:ext cx="5352381" cy="4504762"/>
+                    </a:xfrm>
+                    <a:prstGeom prst="rect">
+                      <a:avLst/>
+                    </a:prstGeom>
+                  </pic:spPr>
+                </pic:pic>
+              </a:graphicData>
+            </a:graphic>
+          </wp:inline>
+        </w:drawing>
+      </w:r>
+    </w:p>
+    <w:p>
+      <w:pPr>
+        <w:pStyle w:val="Caption"/>
+      </w:pPr>
+      <w:r>
+        <w:t xml:space="preserve">Pav. </w:t>
+      </w:r>
+      <w:r>
+        <w:fldChar w:fldCharType="begin"/>
+      </w:r>
+      <w:r>
+        <w:instrText xml:space="preserve"> SEQ Pav. \* ARABIC </w:instrText>
+      </w:r>
+      <w:r>
+        <w:fldChar w:fldCharType="separate"/>
+      </w:r>
+      <w:r>
+        <w:rPr>
+          <w:noProof/>
+        </w:rPr>
+        <w:t>5</w:t>
+      </w:r>
+      <w:r>
+        <w:fldChar w:fldCharType="end"/>
+      </w:r>
+      <w:r>
+        <w:t xml:space="preserve"> </w:t>
+      </w:r>
+      <w:proofErr w:type="spellStart"/>
+      <w:r>
+        <w:t>Išėjimo</w:t>
+      </w:r>
+      <w:proofErr w:type="spellEnd"/>
+      <w:r>
+        <w:t xml:space="preserve"> </w:t>
+      </w:r>
+      <w:proofErr w:type="spellStart"/>
+      <w:r>
+        <w:t>kintamojo</w:t>
+      </w:r>
+      <w:proofErr w:type="spellEnd"/>
+      <w:r>
+        <w:t xml:space="preserve"> </w:t>
+      </w:r>
+      <w:proofErr w:type="spellStart"/>
+      <w:r>
+        <w:t>funkcija</w:t>
+      </w:r>
+      <w:proofErr w:type="spellEnd"/>
+    </w:p>
+    <w:p/>
+    <w:p>
+      <w:pPr>
+        <w:pStyle w:val="Heading3"/>
+        <w:numPr>
+          <w:ilvl w:val="2"/>
+          <w:numId w:val="10"/>
+        </w:numPr>
+      </w:pPr>
+      <w:r>
+        <w:t xml:space="preserve"> </w:t>
+      </w:r>
+      <w:proofErr w:type="spellStart"/>
+      <w:r>
+        <w:t>Taisyklių</w:t>
+      </w:r>
+      <w:proofErr w:type="spellEnd"/>
+      <w:r>
+        <w:t xml:space="preserve"> </w:t>
+      </w:r>
+      <w:proofErr w:type="spellStart"/>
+      <w:r>
+        <w:t>sudarymas</w:t>
+      </w:r>
+      <w:proofErr w:type="spellEnd"/>
+    </w:p>
+    <w:tbl>
+      <w:tblPr>
+        <w:tblStyle w:val="GridTable1Light-Accent5"/>
+        <w:tblW w:w="0" w:type="auto"/>
+        <w:tblLook w:val="04A0" w:firstRow="1" w:lastRow="0" w:firstColumn="1" w:lastColumn="0" w:noHBand="0" w:noVBand="1"/>
+      </w:tblPr>
+      <w:tblGrid>
+        <w:gridCol w:w="1353"/>
+        <w:gridCol w:w="1376"/>
+        <w:gridCol w:w="1355"/>
+        <w:gridCol w:w="1403"/>
+        <w:gridCol w:w="1355"/>
+        <w:gridCol w:w="1376"/>
+        <w:gridCol w:w="1358"/>
+      </w:tblGrid>
+      <w:tr>
+        <w:trPr>
+          <w:cnfStyle w:val="100000000000" w:firstRow="1" w:lastRow="0" w:firstColumn="0" w:lastColumn="0" w:oddVBand="0" w:evenVBand="0" w:oddHBand="0" w:evenHBand="0" w:firstRowFirstColumn="0" w:firstRowLastColumn="0" w:lastRowFirstColumn="0" w:lastRowLastColumn="0"/>
+        </w:trPr>
+        <w:tc>
+          <w:tcPr>
+            <w:cnfStyle w:val="001000000000" w:firstRow="0" w:lastRow="0" w:firstColumn="1" w:lastColumn="0" w:oddVBand="0" w:evenVBand="0" w:oddHBand="0" w:evenHBand="0" w:firstRowFirstColumn="0" w:firstRowLastColumn="0" w:lastRowFirstColumn="0" w:lastRowLastColumn="0"/>
+            <w:tcW w:w="1353" w:type="dxa"/>
+          </w:tcPr>
+          <w:p>
+            <w:r>
+              <w:t>Nr.</w:t>
+            </w:r>
+          </w:p>
+        </w:tc>
+        <w:tc>
+          <w:tcPr>
+            <w:tcW w:w="1376" w:type="dxa"/>
+          </w:tcPr>
+          <w:p>
+            <w:pPr>
+              <w:cnfStyle w:val="100000000000" w:firstRow="1" w:lastRow="0" w:firstColumn="0" w:lastColumn="0" w:oddVBand="0" w:evenVBand="0" w:oddHBand="0" w:evenHBand="0" w:firstRowFirstColumn="0" w:firstRowLastColumn="0" w:lastRowFirstColumn="0" w:lastRowLastColumn="0"/>
+            </w:pPr>
+            <w:proofErr w:type="spellStart"/>
+            <w:r>
+              <w:t>Kaina</w:t>
+            </w:r>
+            <w:proofErr w:type="spellEnd"/>
+          </w:p>
+        </w:tc>
+        <w:tc>
+          <w:tcPr>
+            <w:tcW w:w="1355" w:type="dxa"/>
+          </w:tcPr>
+          <w:p>
+            <w:pPr>
+              <w:cnfStyle w:val="100000000000" w:firstRow="1" w:lastRow="0" w:firstColumn="0" w:lastColumn="0" w:oddVBand="0" w:evenVBand="0" w:oddHBand="0" w:evenHBand="0" w:firstRowFirstColumn="0" w:firstRowLastColumn="0" w:lastRowFirstColumn="0" w:lastRowLastColumn="0"/>
+            </w:pPr>
+          </w:p>
+        </w:tc>
+        <w:tc>
+          <w:tcPr>
+            <w:tcW w:w="1403" w:type="dxa"/>
+          </w:tcPr>
+          <w:p>
+            <w:pPr>
+              <w:cnfStyle w:val="100000000000" w:firstRow="1" w:lastRow="0" w:firstColumn="0" w:lastColumn="0" w:oddVBand="0" w:evenVBand="0" w:oddHBand="0" w:evenHBand="0" w:firstRowFirstColumn="0" w:firstRowLastColumn="0" w:lastRowFirstColumn="0" w:lastRowLastColumn="0"/>
+            </w:pPr>
+            <w:proofErr w:type="spellStart"/>
+            <w:r>
+              <w:t>Amžius</w:t>
+            </w:r>
+            <w:proofErr w:type="spellEnd"/>
+          </w:p>
+        </w:tc>
+        <w:tc>
+          <w:tcPr>
+            <w:tcW w:w="1355" w:type="dxa"/>
+          </w:tcPr>
+          <w:p>
+            <w:pPr>
+              <w:cnfStyle w:val="100000000000" w:firstRow="1" w:lastRow="0" w:firstColumn="0" w:lastColumn="0" w:oddVBand="0" w:evenVBand="0" w:oddHBand="0" w:evenHBand="0" w:firstRowFirstColumn="0" w:firstRowLastColumn="0" w:lastRowFirstColumn="0" w:lastRowLastColumn="0"/>
+            </w:pPr>
+          </w:p>
+        </w:tc>
+        <w:tc>
+          <w:tcPr>
+            <w:tcW w:w="1376" w:type="dxa"/>
+          </w:tcPr>
+          <w:p>
+            <w:pPr>
+              <w:cnfStyle w:val="100000000000" w:firstRow="1" w:lastRow="0" w:firstColumn="0" w:lastColumn="0" w:oddVBand="0" w:evenVBand="0" w:oddHBand="0" w:evenHBand="0" w:firstRowFirstColumn="0" w:firstRowLastColumn="0" w:lastRowFirstColumn="0" w:lastRowLastColumn="0"/>
+            </w:pPr>
+            <w:proofErr w:type="spellStart"/>
+            <w:r>
+              <w:t>Rida</w:t>
+            </w:r>
+            <w:proofErr w:type="spellEnd"/>
+          </w:p>
+        </w:tc>
+        <w:tc>
+          <w:tcPr>
+            <w:tcW w:w="1358" w:type="dxa"/>
+          </w:tcPr>
+          <w:p>
+            <w:pPr>
+              <w:cnfStyle w:val="100000000000" w:firstRow="1" w:lastRow="0" w:firstColumn="0" w:lastColumn="0" w:oddVBand="0" w:evenVBand="0" w:oddHBand="0" w:evenHBand="0" w:firstRowFirstColumn="0" w:firstRowLastColumn="0" w:lastRowFirstColumn="0" w:lastRowLastColumn="0"/>
+            </w:pPr>
+            <w:proofErr w:type="spellStart"/>
+            <w:r>
+              <w:t>Ar</w:t>
+            </w:r>
+            <w:proofErr w:type="spellEnd"/>
+            <w:r>
+              <w:t xml:space="preserve"> </w:t>
+            </w:r>
+            <w:proofErr w:type="spellStart"/>
+            <w:r>
+              <w:t>pirks</w:t>
+            </w:r>
+            <w:proofErr w:type="spellEnd"/>
+          </w:p>
+        </w:tc>
+      </w:tr>
+      <w:tr>
+        <w:tc>
+          <w:tcPr>
+            <w:cnfStyle w:val="001000000000" w:firstRow="0" w:lastRow="0" w:firstColumn="1" w:lastColumn="0" w:oddVBand="0" w:evenVBand="0" w:oddHBand="0" w:evenHBand="0" w:firstRowFirstColumn="0" w:firstRowLastColumn="0" w:lastRowFirstColumn="0" w:lastRowLastColumn="0"/>
+            <w:tcW w:w="1353" w:type="dxa"/>
+          </w:tcPr>
+          <w:p>
+            <w:pPr>
+              <w:pStyle w:val="ListParagraph"/>
+              <w:numPr>
+                <w:ilvl w:val="0"/>
+                <w:numId w:val="18"/>
+              </w:numPr>
+              <w:ind w:hanging="720"/>
+              <w:rPr>
+                <w:b w:val="0"/>
+              </w:rPr>
+            </w:pPr>
+          </w:p>
+        </w:tc>
+        <w:tc>
+          <w:tcPr>
+            <w:tcW w:w="1376" w:type="dxa"/>
+          </w:tcPr>
+          <w:p>
+            <w:pPr>
+              <w:cnfStyle w:val="000000000000" w:firstRow="0" w:lastRow="0" w:firstColumn="0" w:lastColumn="0" w:oddVBand="0" w:evenVBand="0" w:oddHBand="0" w:evenHBand="0" w:firstRowFirstColumn="0" w:firstRowLastColumn="0" w:lastRowFirstColumn="0" w:lastRowLastColumn="0"/>
+            </w:pPr>
+            <w:proofErr w:type="spellStart"/>
+            <w:r>
+              <w:t>Maža</w:t>
+            </w:r>
+            <w:proofErr w:type="spellEnd"/>
+          </w:p>
+        </w:tc>
+        <w:tc>
+          <w:tcPr>
+            <w:tcW w:w="1355" w:type="dxa"/>
+          </w:tcPr>
+          <w:p>
+            <w:pPr>
+              <w:cnfStyle w:val="000000000000" w:firstRow="0" w:lastRow="0" w:firstColumn="0" w:lastColumn="0" w:oddVBand="0" w:evenVBand="0" w:oddHBand="0" w:evenHBand="0" w:firstRowFirstColumn="0" w:firstRowLastColumn="0" w:lastRowFirstColumn="0" w:lastRowLastColumn="0"/>
+            </w:pPr>
+            <w:r>
+              <w:t>and</w:t>
+            </w:r>
+          </w:p>
+        </w:tc>
+        <w:tc>
+          <w:tcPr>
+            <w:tcW w:w="1403" w:type="dxa"/>
+          </w:tcPr>
+          <w:p>
+            <w:pPr>
+              <w:cnfStyle w:val="000000000000" w:firstRow="0" w:lastRow="0" w:firstColumn="0" w:lastColumn="0" w:oddVBand="0" w:evenVBand="0" w:oddHBand="0" w:evenHBand="0" w:firstRowFirstColumn="0" w:firstRowLastColumn="0" w:lastRowFirstColumn="0" w:lastRowLastColumn="0"/>
+            </w:pPr>
+            <w:proofErr w:type="spellStart"/>
+            <w:r>
+              <w:t>Naujas</w:t>
+            </w:r>
+            <w:proofErr w:type="spellEnd"/>
+          </w:p>
+        </w:tc>
+        <w:tc>
+          <w:tcPr>
+            <w:tcW w:w="1355" w:type="dxa"/>
+          </w:tcPr>
+          <w:p>
+            <w:pPr>
+              <w:cnfStyle w:val="000000000000" w:firstRow="0" w:lastRow="0" w:firstColumn="0" w:lastColumn="0" w:oddVBand="0" w:evenVBand="0" w:oddHBand="0" w:evenHBand="0" w:firstRowFirstColumn="0" w:firstRowLastColumn="0" w:lastRowFirstColumn="0" w:lastRowLastColumn="0"/>
+            </w:pPr>
+            <w:r>
+              <w:t>and</w:t>
+            </w:r>
+          </w:p>
+        </w:tc>
+        <w:tc>
+          <w:tcPr>
+            <w:tcW w:w="1376" w:type="dxa"/>
+          </w:tcPr>
+          <w:p>
+            <w:pPr>
+              <w:cnfStyle w:val="000000000000" w:firstRow="0" w:lastRow="0" w:firstColumn="0" w:lastColumn="0" w:oddVBand="0" w:evenVBand="0" w:oddHBand="0" w:evenHBand="0" w:firstRowFirstColumn="0" w:firstRowLastColumn="0" w:lastRowFirstColumn="0" w:lastRowLastColumn="0"/>
+            </w:pPr>
+            <w:proofErr w:type="spellStart"/>
+            <w:r>
+              <w:t>Maža</w:t>
+            </w:r>
+            <w:proofErr w:type="spellEnd"/>
+          </w:p>
+        </w:tc>
+        <w:tc>
+          <w:tcPr>
+            <w:tcW w:w="1358" w:type="dxa"/>
+          </w:tcPr>
+          <w:p>
+            <w:pPr>
+              <w:cnfStyle w:val="000000000000" w:firstRow="0" w:lastRow="0" w:firstColumn="0" w:lastColumn="0" w:oddVBand="0" w:evenVBand="0" w:oddHBand="0" w:evenHBand="0" w:firstRowFirstColumn="0" w:firstRowLastColumn="0" w:lastRowFirstColumn="0" w:lastRowLastColumn="0"/>
+            </w:pPr>
+            <w:proofErr w:type="spellStart"/>
+            <w:r>
+              <w:t>Taip</w:t>
+            </w:r>
+            <w:proofErr w:type="spellEnd"/>
+          </w:p>
+        </w:tc>
+      </w:tr>
+      <w:tr>
+        <w:tc>
+          <w:tcPr>
+            <w:cnfStyle w:val="001000000000" w:firstRow="0" w:lastRow="0" w:firstColumn="1" w:lastColumn="0" w:oddVBand="0" w:evenVBand="0" w:oddHBand="0" w:evenHBand="0" w:firstRowFirstColumn="0" w:firstRowLastColumn="0" w:lastRowFirstColumn="0" w:lastRowLastColumn="0"/>
+            <w:tcW w:w="1353" w:type="dxa"/>
+          </w:tcPr>
+          <w:p>
+            <w:pPr>
+              <w:pStyle w:val="ListParagraph"/>
+              <w:numPr>
+                <w:ilvl w:val="0"/>
+                <w:numId w:val="18"/>
+              </w:numPr>
+              <w:ind w:hanging="720"/>
+              <w:rPr>
+                <w:b w:val="0"/>
+                <w:bCs w:val="0"/>
+              </w:rPr>
+            </w:pPr>
+          </w:p>
+        </w:tc>
+        <w:tc>
+          <w:tcPr>
+            <w:tcW w:w="1376" w:type="dxa"/>
+          </w:tcPr>
+          <w:p>
+            <w:pPr>
+              <w:cnfStyle w:val="000000000000" w:firstRow="0" w:lastRow="0" w:firstColumn="0" w:lastColumn="0" w:oddVBand="0" w:evenVBand="0" w:oddHBand="0" w:evenHBand="0" w:firstRowFirstColumn="0" w:firstRowLastColumn="0" w:lastRowFirstColumn="0" w:lastRowLastColumn="0"/>
+            </w:pPr>
+            <w:proofErr w:type="spellStart"/>
+            <w:r>
+              <w:t>Maža</w:t>
+            </w:r>
+            <w:proofErr w:type="spellEnd"/>
+          </w:p>
+        </w:tc>
+        <w:tc>
+          <w:tcPr>
+            <w:tcW w:w="1355" w:type="dxa"/>
+          </w:tcPr>
+          <w:p>
+            <w:pPr>
+              <w:cnfStyle w:val="000000000000" w:firstRow="0" w:lastRow="0" w:firstColumn="0" w:lastColumn="0" w:oddVBand="0" w:evenVBand="0" w:oddHBand="0" w:evenHBand="0" w:firstRowFirstColumn="0" w:firstRowLastColumn="0" w:lastRowFirstColumn="0" w:lastRowLastColumn="0"/>
+            </w:pPr>
+            <w:r>
+              <w:t>and</w:t>
+            </w:r>
+          </w:p>
+        </w:tc>
+        <w:tc>
+          <w:tcPr>
+            <w:tcW w:w="1403" w:type="dxa"/>
+          </w:tcPr>
+          <w:p>
+            <w:pPr>
+              <w:cnfStyle w:val="000000000000" w:firstRow="0" w:lastRow="0" w:firstColumn="0" w:lastColumn="0" w:oddVBand="0" w:evenVBand="0" w:oddHBand="0" w:evenHBand="0" w:firstRowFirstColumn="0" w:firstRowLastColumn="0" w:lastRowFirstColumn="0" w:lastRowLastColumn="0"/>
+            </w:pPr>
+            <w:proofErr w:type="spellStart"/>
+            <w:r>
+              <w:t>Naujas</w:t>
+            </w:r>
+            <w:proofErr w:type="spellEnd"/>
+          </w:p>
+        </w:tc>
+        <w:tc>
+          <w:tcPr>
+            <w:tcW w:w="1355" w:type="dxa"/>
+          </w:tcPr>
+          <w:p>
+            <w:pPr>
+              <w:cnfStyle w:val="000000000000" w:firstRow="0" w:lastRow="0" w:firstColumn="0" w:lastColumn="0" w:oddVBand="0" w:evenVBand="0" w:oddHBand="0" w:evenHBand="0" w:firstRowFirstColumn="0" w:firstRowLastColumn="0" w:lastRowFirstColumn="0" w:lastRowLastColumn="0"/>
+            </w:pPr>
+            <w:r>
+              <w:t>and</w:t>
+            </w:r>
+          </w:p>
+        </w:tc>
+        <w:tc>
+          <w:tcPr>
+            <w:tcW w:w="1376" w:type="dxa"/>
+          </w:tcPr>
+          <w:p>
+            <w:pPr>
+              <w:cnfStyle w:val="000000000000" w:firstRow="0" w:lastRow="0" w:firstColumn="0" w:lastColumn="0" w:oddVBand="0" w:evenVBand="0" w:oddHBand="0" w:evenHBand="0" w:firstRowFirstColumn="0" w:firstRowLastColumn="0" w:lastRowFirstColumn="0" w:lastRowLastColumn="0"/>
+            </w:pPr>
+            <w:proofErr w:type="spellStart"/>
+            <w:r>
+              <w:t>Vidutinė</w:t>
+            </w:r>
+            <w:proofErr w:type="spellEnd"/>
+          </w:p>
+        </w:tc>
+        <w:tc>
+          <w:tcPr>
+            <w:tcW w:w="1358" w:type="dxa"/>
+          </w:tcPr>
+          <w:p>
+            <w:pPr>
+              <w:cnfStyle w:val="000000000000" w:firstRow="0" w:lastRow="0" w:firstColumn="0" w:lastColumn="0" w:oddVBand="0" w:evenVBand="0" w:oddHBand="0" w:evenHBand="0" w:firstRowFirstColumn="0" w:firstRowLastColumn="0" w:lastRowFirstColumn="0" w:lastRowLastColumn="0"/>
+            </w:pPr>
+            <w:proofErr w:type="spellStart"/>
+            <w:r>
+              <w:t>Taip</w:t>
+            </w:r>
+            <w:proofErr w:type="spellEnd"/>
+          </w:p>
+        </w:tc>
+      </w:tr>
+      <w:tr>
+        <w:tc>
+          <w:tcPr>
+            <w:cnfStyle w:val="001000000000" w:firstRow="0" w:lastRow="0" w:firstColumn="1" w:lastColumn="0" w:oddVBand="0" w:evenVBand="0" w:oddHBand="0" w:evenHBand="0" w:firstRowFirstColumn="0" w:firstRowLastColumn="0" w:lastRowFirstColumn="0" w:lastRowLastColumn="0"/>
+            <w:tcW w:w="1353" w:type="dxa"/>
+          </w:tcPr>
+          <w:p>
+            <w:pPr>
+              <w:pStyle w:val="ListParagraph"/>
+              <w:numPr>
+                <w:ilvl w:val="0"/>
+                <w:numId w:val="18"/>
+              </w:numPr>
+              <w:ind w:hanging="720"/>
+              <w:rPr>
+                <w:b w:val="0"/>
+                <w:bCs w:val="0"/>
+              </w:rPr>
+            </w:pPr>
+          </w:p>
+        </w:tc>
+        <w:tc>
+          <w:tcPr>
+            <w:tcW w:w="1376" w:type="dxa"/>
+          </w:tcPr>
+          <w:p>
+            <w:pPr>
+              <w:cnfStyle w:val="000000000000" w:firstRow="0" w:lastRow="0" w:firstColumn="0" w:lastColumn="0" w:oddVBand="0" w:evenVBand="0" w:oddHBand="0" w:evenHBand="0" w:firstRowFirstColumn="0" w:firstRowLastColumn="0" w:lastRowFirstColumn="0" w:lastRowLastColumn="0"/>
+            </w:pPr>
+            <w:proofErr w:type="spellStart"/>
+            <w:r>
+              <w:t>Maža</w:t>
+            </w:r>
+            <w:proofErr w:type="spellEnd"/>
+          </w:p>
+        </w:tc>
+        <w:tc>
+          <w:tcPr>
+            <w:tcW w:w="1355" w:type="dxa"/>
+          </w:tcPr>
+          <w:p>
+            <w:pPr>
+              <w:cnfStyle w:val="000000000000" w:firstRow="0" w:lastRow="0" w:firstColumn="0" w:lastColumn="0" w:oddVBand="0" w:evenVBand="0" w:oddHBand="0" w:evenHBand="0" w:firstRowFirstColumn="0" w:firstRowLastColumn="0" w:lastRowFirstColumn="0" w:lastRowLastColumn="0"/>
+            </w:pPr>
+            <w:r>
+              <w:t>and</w:t>
+            </w:r>
+          </w:p>
+        </w:tc>
+        <w:tc>
+          <w:tcPr>
+            <w:tcW w:w="1403" w:type="dxa"/>
+          </w:tcPr>
+          <w:p>
+            <w:pPr>
+              <w:cnfStyle w:val="000000000000" w:firstRow="0" w:lastRow="0" w:firstColumn="0" w:lastColumn="0" w:oddVBand="0" w:evenVBand="0" w:oddHBand="0" w:evenHBand="0" w:firstRowFirstColumn="0" w:firstRowLastColumn="0" w:lastRowFirstColumn="0" w:lastRowLastColumn="0"/>
+            </w:pPr>
+            <w:proofErr w:type="spellStart"/>
+            <w:r>
+              <w:t>Apynaujis</w:t>
+            </w:r>
+            <w:proofErr w:type="spellEnd"/>
+          </w:p>
+        </w:tc>
+        <w:tc>
+          <w:tcPr>
+            <w:tcW w:w="1355" w:type="dxa"/>
+          </w:tcPr>
+          <w:p>
+            <w:pPr>
+              <w:cnfStyle w:val="000000000000" w:firstRow="0" w:lastRow="0" w:firstColumn="0" w:lastColumn="0" w:oddVBand="0" w:evenVBand="0" w:oddHBand="0" w:evenHBand="0" w:firstRowFirstColumn="0" w:firstRowLastColumn="0" w:lastRowFirstColumn="0" w:lastRowLastColumn="0"/>
+            </w:pPr>
+            <w:r>
+              <w:t>and</w:t>
+            </w:r>
+          </w:p>
+        </w:tc>
+        <w:tc>
+          <w:tcPr>
+            <w:tcW w:w="1376" w:type="dxa"/>
+          </w:tcPr>
+          <w:p>
+            <w:pPr>
+              <w:cnfStyle w:val="000000000000" w:firstRow="0" w:lastRow="0" w:firstColumn="0" w:lastColumn="0" w:oddVBand="0" w:evenVBand="0" w:oddHBand="0" w:evenHBand="0" w:firstRowFirstColumn="0" w:firstRowLastColumn="0" w:lastRowFirstColumn="0" w:lastRowLastColumn="0"/>
+            </w:pPr>
+            <w:proofErr w:type="spellStart"/>
+            <w:r>
+              <w:t>Vidutinė</w:t>
+            </w:r>
+            <w:proofErr w:type="spellEnd"/>
+          </w:p>
+        </w:tc>
+        <w:tc>
+          <w:tcPr>
+            <w:tcW w:w="1358" w:type="dxa"/>
+          </w:tcPr>
+          <w:p>
+            <w:pPr>
+              <w:cnfStyle w:val="000000000000" w:firstRow="0" w:lastRow="0" w:firstColumn="0" w:lastColumn="0" w:oddVBand="0" w:evenVBand="0" w:oddHBand="0" w:evenHBand="0" w:firstRowFirstColumn="0" w:firstRowLastColumn="0" w:lastRowFirstColumn="0" w:lastRowLastColumn="0"/>
+            </w:pPr>
+            <w:proofErr w:type="spellStart"/>
+            <w:r>
+              <w:t>Taip</w:t>
+            </w:r>
+            <w:proofErr w:type="spellEnd"/>
+          </w:p>
+        </w:tc>
+      </w:tr>
+      <w:tr>
+        <w:tc>
+          <w:tcPr>
+            <w:cnfStyle w:val="001000000000" w:firstRow="0" w:lastRow="0" w:firstColumn="1" w:lastColumn="0" w:oddVBand="0" w:evenVBand="0" w:oddHBand="0" w:evenHBand="0" w:firstRowFirstColumn="0" w:firstRowLastColumn="0" w:lastRowFirstColumn="0" w:lastRowLastColumn="0"/>
+            <w:tcW w:w="1353" w:type="dxa"/>
+          </w:tcPr>
+          <w:p>
+            <w:pPr>
+              <w:pStyle w:val="ListParagraph"/>
+              <w:numPr>
+                <w:ilvl w:val="0"/>
+                <w:numId w:val="18"/>
+              </w:numPr>
+              <w:ind w:hanging="720"/>
+              <w:rPr>
+                <w:b w:val="0"/>
+                <w:bCs w:val="0"/>
+              </w:rPr>
+            </w:pPr>
+          </w:p>
+        </w:tc>
+        <w:tc>
+          <w:tcPr>
+            <w:tcW w:w="1376" w:type="dxa"/>
+          </w:tcPr>
+          <w:p>
+            <w:pPr>
+              <w:cnfStyle w:val="000000000000" w:firstRow="0" w:lastRow="0" w:firstColumn="0" w:lastColumn="0" w:oddVBand="0" w:evenVBand="0" w:oddHBand="0" w:evenHBand="0" w:firstRowFirstColumn="0" w:firstRowLastColumn="0" w:lastRowFirstColumn="0" w:lastRowLastColumn="0"/>
+            </w:pPr>
+            <w:proofErr w:type="spellStart"/>
+            <w:r>
+              <w:t>Maža</w:t>
+            </w:r>
+            <w:proofErr w:type="spellEnd"/>
+          </w:p>
+        </w:tc>
+        <w:tc>
+          <w:tcPr>
+            <w:tcW w:w="1355" w:type="dxa"/>
+          </w:tcPr>
+          <w:p>
+            <w:pPr>
+              <w:cnfStyle w:val="000000000000" w:firstRow="0" w:lastRow="0" w:firstColumn="0" w:lastColumn="0" w:oddVBand="0" w:evenVBand="0" w:oddHBand="0" w:evenHBand="0" w:firstRowFirstColumn="0" w:firstRowLastColumn="0" w:lastRowFirstColumn="0" w:lastRowLastColumn="0"/>
+            </w:pPr>
+            <w:r>
+              <w:t>and</w:t>
+            </w:r>
+          </w:p>
+        </w:tc>
+        <w:tc>
+          <w:tcPr>
+            <w:tcW w:w="1403" w:type="dxa"/>
+          </w:tcPr>
+          <w:p>
+            <w:pPr>
+              <w:cnfStyle w:val="000000000000" w:firstRow="0" w:lastRow="0" w:firstColumn="0" w:lastColumn="0" w:oddVBand="0" w:evenVBand="0" w:oddHBand="0" w:evenHBand="0" w:firstRowFirstColumn="0" w:firstRowLastColumn="0" w:lastRowFirstColumn="0" w:lastRowLastColumn="0"/>
+            </w:pPr>
+            <w:proofErr w:type="spellStart"/>
+            <w:r>
+              <w:t>Apynaujis</w:t>
+            </w:r>
+            <w:proofErr w:type="spellEnd"/>
+          </w:p>
+        </w:tc>
+        <w:tc>
+          <w:tcPr>
+            <w:tcW w:w="1355" w:type="dxa"/>
+          </w:tcPr>
+          <w:p>
+            <w:pPr>
+              <w:cnfStyle w:val="000000000000" w:firstRow="0" w:lastRow="0" w:firstColumn="0" w:lastColumn="0" w:oddVBand="0" w:evenVBand="0" w:oddHBand="0" w:evenHBand="0" w:firstRowFirstColumn="0" w:firstRowLastColumn="0" w:lastRowFirstColumn="0" w:lastRowLastColumn="0"/>
+            </w:pPr>
+            <w:r>
+              <w:t>and</w:t>
+            </w:r>
+          </w:p>
+        </w:tc>
+        <w:tc>
+          <w:tcPr>
+            <w:tcW w:w="1376" w:type="dxa"/>
+          </w:tcPr>
+          <w:p>
+            <w:pPr>
+              <w:cnfStyle w:val="000000000000" w:firstRow="0" w:lastRow="0" w:firstColumn="0" w:lastColumn="0" w:oddVBand="0" w:evenVBand="0" w:oddHBand="0" w:evenHBand="0" w:firstRowFirstColumn="0" w:firstRowLastColumn="0" w:lastRowFirstColumn="0" w:lastRowLastColumn="0"/>
+            </w:pPr>
+            <w:proofErr w:type="spellStart"/>
+            <w:r>
+              <w:t>Maža</w:t>
+            </w:r>
+            <w:proofErr w:type="spellEnd"/>
+          </w:p>
+        </w:tc>
+        <w:tc>
+          <w:tcPr>
+            <w:tcW w:w="1358" w:type="dxa"/>
+          </w:tcPr>
+          <w:p>
+            <w:pPr>
+              <w:cnfStyle w:val="000000000000" w:firstRow="0" w:lastRow="0" w:firstColumn="0" w:lastColumn="0" w:oddVBand="0" w:evenVBand="0" w:oddHBand="0" w:evenHBand="0" w:firstRowFirstColumn="0" w:firstRowLastColumn="0" w:lastRowFirstColumn="0" w:lastRowLastColumn="0"/>
+            </w:pPr>
+            <w:proofErr w:type="spellStart"/>
+            <w:r>
+              <w:t>Taip</w:t>
+            </w:r>
+            <w:proofErr w:type="spellEnd"/>
+          </w:p>
+        </w:tc>
+      </w:tr>
+      <w:tr>
+        <w:tc>
+          <w:tcPr>
+            <w:cnfStyle w:val="001000000000" w:firstRow="0" w:lastRow="0" w:firstColumn="1" w:lastColumn="0" w:oddVBand="0" w:evenVBand="0" w:oddHBand="0" w:evenHBand="0" w:firstRowFirstColumn="0" w:firstRowLastColumn="0" w:lastRowFirstColumn="0" w:lastRowLastColumn="0"/>
+            <w:tcW w:w="1353" w:type="dxa"/>
+          </w:tcPr>
+          <w:p>
+            <w:pPr>
+              <w:pStyle w:val="ListParagraph"/>
+              <w:numPr>
+                <w:ilvl w:val="0"/>
+                <w:numId w:val="18"/>
+              </w:numPr>
+              <w:ind w:hanging="720"/>
+              <w:rPr>
+                <w:b w:val="0"/>
+                <w:bCs w:val="0"/>
+              </w:rPr>
+            </w:pPr>
+          </w:p>
+        </w:tc>
+        <w:tc>
+          <w:tcPr>
+            <w:tcW w:w="1376" w:type="dxa"/>
+          </w:tcPr>
+          <w:p>
+            <w:pPr>
+              <w:cnfStyle w:val="000000000000" w:firstRow="0" w:lastRow="0" w:firstColumn="0" w:lastColumn="0" w:oddVBand="0" w:evenVBand="0" w:oddHBand="0" w:evenHBand="0" w:firstRowFirstColumn="0" w:firstRowLastColumn="0" w:lastRowFirstColumn="0" w:lastRowLastColumn="0"/>
+            </w:pPr>
+            <w:proofErr w:type="spellStart"/>
+            <w:r>
+              <w:t>Vidutinė</w:t>
+            </w:r>
+            <w:proofErr w:type="spellEnd"/>
+          </w:p>
+        </w:tc>
+        <w:tc>
+          <w:tcPr>
+            <w:tcW w:w="1355" w:type="dxa"/>
+          </w:tcPr>
+          <w:p>
+            <w:pPr>
+              <w:cnfStyle w:val="000000000000" w:firstRow="0" w:lastRow="0" w:firstColumn="0" w:lastColumn="0" w:oddVBand="0" w:evenVBand="0" w:oddHBand="0" w:evenHBand="0" w:firstRowFirstColumn="0" w:firstRowLastColumn="0" w:lastRowFirstColumn="0" w:lastRowLastColumn="0"/>
+            </w:pPr>
+            <w:r>
+              <w:t>and</w:t>
+            </w:r>
+          </w:p>
+        </w:tc>
+        <w:tc>
+          <w:tcPr>
+            <w:tcW w:w="1403" w:type="dxa"/>
+          </w:tcPr>
+          <w:p>
+            <w:pPr>
+              <w:cnfStyle w:val="000000000000" w:firstRow="0" w:lastRow="0" w:firstColumn="0" w:lastColumn="0" w:oddVBand="0" w:evenVBand="0" w:oddHBand="0" w:evenHBand="0" w:firstRowFirstColumn="0" w:firstRowLastColumn="0" w:lastRowFirstColumn="0" w:lastRowLastColumn="0"/>
+            </w:pPr>
+            <w:proofErr w:type="spellStart"/>
+            <w:r>
+              <w:t>Naujas</w:t>
+            </w:r>
+            <w:proofErr w:type="spellEnd"/>
+          </w:p>
+        </w:tc>
+        <w:tc>
+          <w:tcPr>
+            <w:tcW w:w="1355" w:type="dxa"/>
+          </w:tcPr>
+          <w:p>
+            <w:pPr>
+              <w:cnfStyle w:val="000000000000" w:firstRow="0" w:lastRow="0" w:firstColumn="0" w:lastColumn="0" w:oddVBand="0" w:evenVBand="0" w:oddHBand="0" w:evenHBand="0" w:firstRowFirstColumn="0" w:firstRowLastColumn="0" w:lastRowFirstColumn="0" w:lastRowLastColumn="0"/>
+            </w:pPr>
+            <w:r>
+              <w:t>and</w:t>
+            </w:r>
+          </w:p>
+        </w:tc>
+        <w:tc>
+          <w:tcPr>
+            <w:tcW w:w="1376" w:type="dxa"/>
+          </w:tcPr>
+          <w:p>
+            <w:pPr>
+              <w:cnfStyle w:val="000000000000" w:firstRow="0" w:lastRow="0" w:firstColumn="0" w:lastColumn="0" w:oddVBand="0" w:evenVBand="0" w:oddHBand="0" w:evenHBand="0" w:firstRowFirstColumn="0" w:firstRowLastColumn="0" w:lastRowFirstColumn="0" w:lastRowLastColumn="0"/>
+            </w:pPr>
+            <w:proofErr w:type="spellStart"/>
+            <w:r>
+              <w:t>Maža</w:t>
+            </w:r>
+            <w:proofErr w:type="spellEnd"/>
+          </w:p>
+        </w:tc>
+        <w:tc>
+          <w:tcPr>
+            <w:tcW w:w="1358" w:type="dxa"/>
+          </w:tcPr>
+          <w:p>
+            <w:pPr>
+              <w:cnfStyle w:val="000000000000" w:firstRow="0" w:lastRow="0" w:firstColumn="0" w:lastColumn="0" w:oddVBand="0" w:evenVBand="0" w:oddHBand="0" w:evenHBand="0" w:firstRowFirstColumn="0" w:firstRowLastColumn="0" w:lastRowFirstColumn="0" w:lastRowLastColumn="0"/>
+            </w:pPr>
+            <w:proofErr w:type="spellStart"/>
+            <w:r>
+              <w:t>Taip</w:t>
+            </w:r>
+            <w:proofErr w:type="spellEnd"/>
+          </w:p>
+        </w:tc>
+      </w:tr>
+      <w:tr>
+        <w:tc>
+          <w:tcPr>
+            <w:cnfStyle w:val="001000000000" w:firstRow="0" w:lastRow="0" w:firstColumn="1" w:lastColumn="0" w:oddVBand="0" w:evenVBand="0" w:oddHBand="0" w:evenHBand="0" w:firstRowFirstColumn="0" w:firstRowLastColumn="0" w:lastRowFirstColumn="0" w:lastRowLastColumn="0"/>
+            <w:tcW w:w="1353" w:type="dxa"/>
+          </w:tcPr>
+          <w:p>
+            <w:pPr>
+              <w:pStyle w:val="ListParagraph"/>
+              <w:numPr>
+                <w:ilvl w:val="0"/>
+                <w:numId w:val="18"/>
+              </w:numPr>
+              <w:ind w:hanging="720"/>
+              <w:rPr>
+                <w:b w:val="0"/>
+                <w:bCs w:val="0"/>
+              </w:rPr>
+            </w:pPr>
+          </w:p>
+        </w:tc>
+        <w:tc>
+          <w:tcPr>
+            <w:tcW w:w="1376" w:type="dxa"/>
+          </w:tcPr>
+          <w:p>
+            <w:pPr>
+              <w:cnfStyle w:val="000000000000" w:firstRow="0" w:lastRow="0" w:firstColumn="0" w:lastColumn="0" w:oddVBand="0" w:evenVBand="0" w:oddHBand="0" w:evenHBand="0" w:firstRowFirstColumn="0" w:firstRowLastColumn="0" w:lastRowFirstColumn="0" w:lastRowLastColumn="0"/>
+            </w:pPr>
+            <w:proofErr w:type="spellStart"/>
+            <w:r>
+              <w:t>Vidutinė</w:t>
+            </w:r>
+            <w:proofErr w:type="spellEnd"/>
+          </w:p>
+        </w:tc>
+        <w:tc>
+          <w:tcPr>
+            <w:tcW w:w="1355" w:type="dxa"/>
+          </w:tcPr>
+          <w:p>
+            <w:pPr>
+              <w:cnfStyle w:val="000000000000" w:firstRow="0" w:lastRow="0" w:firstColumn="0" w:lastColumn="0" w:oddVBand="0" w:evenVBand="0" w:oddHBand="0" w:evenHBand="0" w:firstRowFirstColumn="0" w:firstRowLastColumn="0" w:lastRowFirstColumn="0" w:lastRowLastColumn="0"/>
+            </w:pPr>
+            <w:r>
+              <w:t>and</w:t>
+            </w:r>
+          </w:p>
+        </w:tc>
+        <w:tc>
+          <w:tcPr>
+            <w:tcW w:w="1403" w:type="dxa"/>
+          </w:tcPr>
+          <w:p>
+            <w:pPr>
+              <w:cnfStyle w:val="000000000000" w:firstRow="0" w:lastRow="0" w:firstColumn="0" w:lastColumn="0" w:oddVBand="0" w:evenVBand="0" w:oddHBand="0" w:evenHBand="0" w:firstRowFirstColumn="0" w:firstRowLastColumn="0" w:lastRowFirstColumn="0" w:lastRowLastColumn="0"/>
+            </w:pPr>
+            <w:proofErr w:type="spellStart"/>
+            <w:r>
+              <w:t>Apynaujis</w:t>
+            </w:r>
+            <w:proofErr w:type="spellEnd"/>
+          </w:p>
+        </w:tc>
+        <w:tc>
+          <w:tcPr>
+            <w:tcW w:w="1355" w:type="dxa"/>
+          </w:tcPr>
+          <w:p>
+            <w:pPr>
+              <w:cnfStyle w:val="000000000000" w:firstRow="0" w:lastRow="0" w:firstColumn="0" w:lastColumn="0" w:oddVBand="0" w:evenVBand="0" w:oddHBand="0" w:evenHBand="0" w:firstRowFirstColumn="0" w:firstRowLastColumn="0" w:lastRowFirstColumn="0" w:lastRowLastColumn="0"/>
+            </w:pPr>
+            <w:r>
+              <w:t>and</w:t>
+            </w:r>
+          </w:p>
+        </w:tc>
+        <w:tc>
+          <w:tcPr>
+            <w:tcW w:w="1376" w:type="dxa"/>
+          </w:tcPr>
+          <w:p>
+            <w:pPr>
+              <w:cnfStyle w:val="000000000000" w:firstRow="0" w:lastRow="0" w:firstColumn="0" w:lastColumn="0" w:oddVBand="0" w:evenVBand="0" w:oddHBand="0" w:evenHBand="0" w:firstRowFirstColumn="0" w:firstRowLastColumn="0" w:lastRowFirstColumn="0" w:lastRowLastColumn="0"/>
+            </w:pPr>
+            <w:proofErr w:type="spellStart"/>
+            <w:r>
+              <w:t>Maža</w:t>
+            </w:r>
+            <w:proofErr w:type="spellEnd"/>
+          </w:p>
+        </w:tc>
+        <w:tc>
+          <w:tcPr>
+            <w:tcW w:w="1358" w:type="dxa"/>
+          </w:tcPr>
+          <w:p>
+            <w:pPr>
+              <w:cnfStyle w:val="000000000000" w:firstRow="0" w:lastRow="0" w:firstColumn="0" w:lastColumn="0" w:oddVBand="0" w:evenVBand="0" w:oddHBand="0" w:evenHBand="0" w:firstRowFirstColumn="0" w:firstRowLastColumn="0" w:lastRowFirstColumn="0" w:lastRowLastColumn="0"/>
+            </w:pPr>
+            <w:proofErr w:type="spellStart"/>
+            <w:r>
+              <w:t>Taip</w:t>
+            </w:r>
+            <w:proofErr w:type="spellEnd"/>
+          </w:p>
+        </w:tc>
+      </w:tr>
+      <w:tr>
+        <w:tc>
+          <w:tcPr>
+            <w:cnfStyle w:val="001000000000" w:firstRow="0" w:lastRow="0" w:firstColumn="1" w:lastColumn="0" w:oddVBand="0" w:evenVBand="0" w:oddHBand="0" w:evenHBand="0" w:firstRowFirstColumn="0" w:firstRowLastColumn="0" w:lastRowFirstColumn="0" w:lastRowLastColumn="0"/>
+            <w:tcW w:w="1353" w:type="dxa"/>
+          </w:tcPr>
+          <w:p>
+            <w:pPr>
+              <w:pStyle w:val="ListParagraph"/>
+              <w:numPr>
+                <w:ilvl w:val="0"/>
+                <w:numId w:val="18"/>
+              </w:numPr>
+              <w:ind w:hanging="720"/>
+              <w:rPr>
+                <w:b w:val="0"/>
+                <w:bCs w:val="0"/>
+              </w:rPr>
+            </w:pPr>
+          </w:p>
+        </w:tc>
+        <w:tc>
+          <w:tcPr>
+            <w:tcW w:w="1376" w:type="dxa"/>
+          </w:tcPr>
+          <w:p>
+            <w:pPr>
+              <w:cnfStyle w:val="000000000000" w:firstRow="0" w:lastRow="0" w:firstColumn="0" w:lastColumn="0" w:oddVBand="0" w:evenVBand="0" w:oddHBand="0" w:evenHBand="0" w:firstRowFirstColumn="0" w:firstRowLastColumn="0" w:lastRowFirstColumn="0" w:lastRowLastColumn="0"/>
+            </w:pPr>
+            <w:proofErr w:type="spellStart"/>
+            <w:r>
+              <w:t>Vidutinė</w:t>
+            </w:r>
+            <w:proofErr w:type="spellEnd"/>
+          </w:p>
+        </w:tc>
+        <w:tc>
+          <w:tcPr>
+            <w:tcW w:w="1355" w:type="dxa"/>
+          </w:tcPr>
+          <w:p>
+            <w:pPr>
+              <w:cnfStyle w:val="000000000000" w:firstRow="0" w:lastRow="0" w:firstColumn="0" w:lastColumn="0" w:oddVBand="0" w:evenVBand="0" w:oddHBand="0" w:evenHBand="0" w:firstRowFirstColumn="0" w:firstRowLastColumn="0" w:lastRowFirstColumn="0" w:lastRowLastColumn="0"/>
+            </w:pPr>
+            <w:r>
+              <w:t>and</w:t>
+            </w:r>
+          </w:p>
+        </w:tc>
+        <w:tc>
+          <w:tcPr>
+            <w:tcW w:w="1403" w:type="dxa"/>
+          </w:tcPr>
+          <w:p>
+            <w:pPr>
+              <w:cnfStyle w:val="000000000000" w:firstRow="0" w:lastRow="0" w:firstColumn="0" w:lastColumn="0" w:oddVBand="0" w:evenVBand="0" w:oddHBand="0" w:evenHBand="0" w:firstRowFirstColumn="0" w:firstRowLastColumn="0" w:lastRowFirstColumn="0" w:lastRowLastColumn="0"/>
+            </w:pPr>
+            <w:proofErr w:type="spellStart"/>
+            <w:r>
+              <w:t>Apynaujis</w:t>
+            </w:r>
+            <w:proofErr w:type="spellEnd"/>
+          </w:p>
+        </w:tc>
+        <w:tc>
+          <w:tcPr>
+            <w:tcW w:w="1355" w:type="dxa"/>
+          </w:tcPr>
+          <w:p>
+            <w:pPr>
+              <w:cnfStyle w:val="000000000000" w:firstRow="0" w:lastRow="0" w:firstColumn="0" w:lastColumn="0" w:oddVBand="0" w:evenVBand="0" w:oddHBand="0" w:evenHBand="0" w:firstRowFirstColumn="0" w:firstRowLastColumn="0" w:lastRowFirstColumn="0" w:lastRowLastColumn="0"/>
+            </w:pPr>
+            <w:r>
+              <w:t>and</w:t>
+            </w:r>
+          </w:p>
+        </w:tc>
+        <w:tc>
+          <w:tcPr>
+            <w:tcW w:w="1376" w:type="dxa"/>
+          </w:tcPr>
+          <w:p>
+            <w:pPr>
+              <w:cnfStyle w:val="000000000000" w:firstRow="0" w:lastRow="0" w:firstColumn="0" w:lastColumn="0" w:oddVBand="0" w:evenVBand="0" w:oddHBand="0" w:evenHBand="0" w:firstRowFirstColumn="0" w:firstRowLastColumn="0" w:lastRowFirstColumn="0" w:lastRowLastColumn="0"/>
+            </w:pPr>
+            <w:proofErr w:type="spellStart"/>
+            <w:r>
+              <w:t>Vidutinė</w:t>
+            </w:r>
+            <w:proofErr w:type="spellEnd"/>
+          </w:p>
+        </w:tc>
+        <w:tc>
+          <w:tcPr>
+            <w:tcW w:w="1358" w:type="dxa"/>
+          </w:tcPr>
+          <w:p>
+            <w:pPr>
+              <w:cnfStyle w:val="000000000000" w:firstRow="0" w:lastRow="0" w:firstColumn="0" w:lastColumn="0" w:oddVBand="0" w:evenVBand="0" w:oddHBand="0" w:evenHBand="0" w:firstRowFirstColumn="0" w:firstRowLastColumn="0" w:lastRowFirstColumn="0" w:lastRowLastColumn="0"/>
+            </w:pPr>
+            <w:proofErr w:type="spellStart"/>
+            <w:r>
+              <w:t>Taip</w:t>
+            </w:r>
+            <w:proofErr w:type="spellEnd"/>
+          </w:p>
+        </w:tc>
+      </w:tr>
+      <w:tr>
+        <w:tc>
+          <w:tcPr>
+            <w:cnfStyle w:val="001000000000" w:firstRow="0" w:lastRow="0" w:firstColumn="1" w:lastColumn="0" w:oddVBand="0" w:evenVBand="0" w:oddHBand="0" w:evenHBand="0" w:firstRowFirstColumn="0" w:firstRowLastColumn="0" w:lastRowFirstColumn="0" w:lastRowLastColumn="0"/>
+            <w:tcW w:w="1353" w:type="dxa"/>
+          </w:tcPr>
+          <w:p>
+            <w:pPr>
+              <w:pStyle w:val="ListParagraph"/>
+              <w:numPr>
+                <w:ilvl w:val="0"/>
+                <w:numId w:val="18"/>
+              </w:numPr>
+              <w:ind w:hanging="720"/>
+              <w:rPr>
+                <w:b w:val="0"/>
+                <w:bCs w:val="0"/>
+              </w:rPr>
+            </w:pPr>
+          </w:p>
+        </w:tc>
+        <w:tc>
+          <w:tcPr>
+            <w:tcW w:w="1376" w:type="dxa"/>
+          </w:tcPr>
+          <w:p>
+            <w:pPr>
+              <w:cnfStyle w:val="000000000000" w:firstRow="0" w:lastRow="0" w:firstColumn="0" w:lastColumn="0" w:oddVBand="0" w:evenVBand="0" w:oddHBand="0" w:evenHBand="0" w:firstRowFirstColumn="0" w:firstRowLastColumn="0" w:lastRowFirstColumn="0" w:lastRowLastColumn="0"/>
+            </w:pPr>
+            <w:proofErr w:type="spellStart"/>
+            <w:r>
+              <w:t>Maža</w:t>
+            </w:r>
+            <w:proofErr w:type="spellEnd"/>
+          </w:p>
+        </w:tc>
+        <w:tc>
+          <w:tcPr>
+            <w:tcW w:w="1355" w:type="dxa"/>
+          </w:tcPr>
+          <w:p>
+            <w:pPr>
+              <w:cnfStyle w:val="000000000000" w:firstRow="0" w:lastRow="0" w:firstColumn="0" w:lastColumn="0" w:oddVBand="0" w:evenVBand="0" w:oddHBand="0" w:evenHBand="0" w:firstRowFirstColumn="0" w:firstRowLastColumn="0" w:lastRowFirstColumn="0" w:lastRowLastColumn="0"/>
+            </w:pPr>
+            <w:r>
+              <w:t>and</w:t>
+            </w:r>
+          </w:p>
+        </w:tc>
+        <w:tc>
+          <w:tcPr>
+            <w:tcW w:w="1403" w:type="dxa"/>
+          </w:tcPr>
+          <w:p>
+            <w:pPr>
+              <w:cnfStyle w:val="000000000000" w:firstRow="0" w:lastRow="0" w:firstColumn="0" w:lastColumn="0" w:oddVBand="0" w:evenVBand="0" w:oddHBand="0" w:evenHBand="0" w:firstRowFirstColumn="0" w:firstRowLastColumn="0" w:lastRowFirstColumn="0" w:lastRowLastColumn="0"/>
+            </w:pPr>
+            <w:proofErr w:type="spellStart"/>
+            <w:r>
+              <w:t>Vidutinis</w:t>
+            </w:r>
+            <w:proofErr w:type="spellEnd"/>
+          </w:p>
+        </w:tc>
+        <w:tc>
+          <w:tcPr>
+            <w:tcW w:w="1355" w:type="dxa"/>
+          </w:tcPr>
+          <w:p>
+            <w:pPr>
+              <w:cnfStyle w:val="000000000000" w:firstRow="0" w:lastRow="0" w:firstColumn="0" w:lastColumn="0" w:oddVBand="0" w:evenVBand="0" w:oddHBand="0" w:evenHBand="0" w:firstRowFirstColumn="0" w:firstRowLastColumn="0" w:lastRowFirstColumn="0" w:lastRowLastColumn="0"/>
+            </w:pPr>
+          </w:p>
+        </w:tc>
+        <w:tc>
+          <w:tcPr>
+            <w:tcW w:w="1376" w:type="dxa"/>
+          </w:tcPr>
+          <w:p>
+            <w:pPr>
+              <w:cnfStyle w:val="000000000000" w:firstRow="0" w:lastRow="0" w:firstColumn="0" w:lastColumn="0" w:oddVBand="0" w:evenVBand="0" w:oddHBand="0" w:evenHBand="0" w:firstRowFirstColumn="0" w:firstRowLastColumn="0" w:lastRowFirstColumn="0" w:lastRowLastColumn="0"/>
+            </w:pPr>
+          </w:p>
+        </w:tc>
+        <w:tc>
+          <w:tcPr>
+            <w:tcW w:w="1358" w:type="dxa"/>
+          </w:tcPr>
+          <w:p>
+            <w:pPr>
+              <w:cnfStyle w:val="000000000000" w:firstRow="0" w:lastRow="0" w:firstColumn="0" w:lastColumn="0" w:oddVBand="0" w:evenVBand="0" w:oddHBand="0" w:evenHBand="0" w:firstRowFirstColumn="0" w:firstRowLastColumn="0" w:lastRowFirstColumn="0" w:lastRowLastColumn="0"/>
+            </w:pPr>
+            <w:proofErr w:type="spellStart"/>
+            <w:r>
+              <w:t>Taip</w:t>
+            </w:r>
+            <w:proofErr w:type="spellEnd"/>
+          </w:p>
+        </w:tc>
+      </w:tr>
+      <w:tr>
+        <w:tc>
+          <w:tcPr>
+            <w:cnfStyle w:val="001000000000" w:firstRow="0" w:lastRow="0" w:firstColumn="1" w:lastColumn="0" w:oddVBand="0" w:evenVBand="0" w:oddHBand="0" w:evenHBand="0" w:firstRowFirstColumn="0" w:firstRowLastColumn="0" w:lastRowFirstColumn="0" w:lastRowLastColumn="0"/>
+            <w:tcW w:w="1353" w:type="dxa"/>
+          </w:tcPr>
+          <w:p>
+            <w:pPr>
+              <w:pStyle w:val="ListParagraph"/>
+              <w:numPr>
+                <w:ilvl w:val="0"/>
+                <w:numId w:val="18"/>
+              </w:numPr>
+              <w:ind w:hanging="720"/>
+              <w:rPr>
+                <w:b w:val="0"/>
+                <w:bCs w:val="0"/>
+              </w:rPr>
+            </w:pPr>
+          </w:p>
+        </w:tc>
+        <w:tc>
+          <w:tcPr>
+            <w:tcW w:w="1376" w:type="dxa"/>
+          </w:tcPr>
+          <w:p>
+            <w:pPr>
+              <w:cnfStyle w:val="000000000000" w:firstRow="0" w:lastRow="0" w:firstColumn="0" w:lastColumn="0" w:oddVBand="0" w:evenVBand="0" w:oddHBand="0" w:evenHBand="0" w:firstRowFirstColumn="0" w:firstRowLastColumn="0" w:lastRowFirstColumn="0" w:lastRowLastColumn="0"/>
+            </w:pPr>
+            <w:proofErr w:type="spellStart"/>
+            <w:r>
+              <w:t>Vidutinė</w:t>
+            </w:r>
+            <w:proofErr w:type="spellEnd"/>
+          </w:p>
+        </w:tc>
+        <w:tc>
+          <w:tcPr>
+            <w:tcW w:w="1355" w:type="dxa"/>
+          </w:tcPr>
+          <w:p>
+            <w:pPr>
+              <w:cnfStyle w:val="000000000000" w:firstRow="0" w:lastRow="0" w:firstColumn="0" w:lastColumn="0" w:oddVBand="0" w:evenVBand="0" w:oddHBand="0" w:evenHBand="0" w:firstRowFirstColumn="0" w:firstRowLastColumn="0" w:lastRowFirstColumn="0" w:lastRowLastColumn="0"/>
+            </w:pPr>
+            <w:r>
+              <w:t>and</w:t>
+            </w:r>
+          </w:p>
+        </w:tc>
+        <w:tc>
+          <w:tcPr>
+            <w:tcW w:w="1403" w:type="dxa"/>
+          </w:tcPr>
+          <w:p>
+            <w:pPr>
+              <w:cnfStyle w:val="000000000000" w:firstRow="0" w:lastRow="0" w:firstColumn="0" w:lastColumn="0" w:oddVBand="0" w:evenVBand="0" w:oddHBand="0" w:evenHBand="0" w:firstRowFirstColumn="0" w:firstRowLastColumn="0" w:lastRowFirstColumn="0" w:lastRowLastColumn="0"/>
+            </w:pPr>
+            <w:proofErr w:type="spellStart"/>
+            <w:r>
+              <w:t>Vidutinis</w:t>
+            </w:r>
+            <w:proofErr w:type="spellEnd"/>
+          </w:p>
+        </w:tc>
+        <w:tc>
+          <w:tcPr>
+            <w:tcW w:w="1355" w:type="dxa"/>
+          </w:tcPr>
+          <w:p>
+            <w:pPr>
+              <w:cnfStyle w:val="000000000000" w:firstRow="0" w:lastRow="0" w:firstColumn="0" w:lastColumn="0" w:oddVBand="0" w:evenVBand="0" w:oddHBand="0" w:evenHBand="0" w:firstRowFirstColumn="0" w:firstRowLastColumn="0" w:lastRowFirstColumn="0" w:lastRowLastColumn="0"/>
+            </w:pPr>
+            <w:r>
+              <w:t>and</w:t>
+            </w:r>
+          </w:p>
+        </w:tc>
+        <w:tc>
+          <w:tcPr>
+            <w:tcW w:w="1376" w:type="dxa"/>
+          </w:tcPr>
+          <w:p>
+            <w:pPr>
+              <w:cnfStyle w:val="000000000000" w:firstRow="0" w:lastRow="0" w:firstColumn="0" w:lastColumn="0" w:oddVBand="0" w:evenVBand="0" w:oddHBand="0" w:evenHBand="0" w:firstRowFirstColumn="0" w:firstRowLastColumn="0" w:lastRowFirstColumn="0" w:lastRowLastColumn="0"/>
+            </w:pPr>
+            <w:proofErr w:type="gramStart"/>
+            <w:r>
+              <w:t>Not(</w:t>
+            </w:r>
+            <w:proofErr w:type="spellStart"/>
+            <w:proofErr w:type="gramEnd"/>
+            <w:r>
+              <w:t>Didelė</w:t>
+            </w:r>
+            <w:proofErr w:type="spellEnd"/>
+            <w:r>
+              <w:t>)</w:t>
+            </w:r>
+          </w:p>
+        </w:tc>
+        <w:tc>
+          <w:tcPr>
+            <w:tcW w:w="1358" w:type="dxa"/>
+          </w:tcPr>
+          <w:p>
+            <w:pPr>
+              <w:cnfStyle w:val="000000000000" w:firstRow="0" w:lastRow="0" w:firstColumn="0" w:lastColumn="0" w:oddVBand="0" w:evenVBand="0" w:oddHBand="0" w:evenHBand="0" w:firstRowFirstColumn="0" w:firstRowLastColumn="0" w:lastRowFirstColumn="0" w:lastRowLastColumn="0"/>
+            </w:pPr>
+            <w:proofErr w:type="spellStart"/>
+            <w:r>
+              <w:t>Taip</w:t>
+            </w:r>
+            <w:proofErr w:type="spellEnd"/>
+          </w:p>
+        </w:tc>
+      </w:tr>
+      <w:tr>
+        <w:tc>
+          <w:tcPr>
+            <w:cnfStyle w:val="001000000000" w:firstRow="0" w:lastRow="0" w:firstColumn="1" w:lastColumn="0" w:oddVBand="0" w:evenVBand="0" w:oddHBand="0" w:evenHBand="0" w:firstRowFirstColumn="0" w:firstRowLastColumn="0" w:lastRowFirstColumn="0" w:lastRowLastColumn="0"/>
+            <w:tcW w:w="1353" w:type="dxa"/>
+          </w:tcPr>
+          <w:p>
+            <w:pPr>
+              <w:pStyle w:val="ListParagraph"/>
+              <w:numPr>
+                <w:ilvl w:val="0"/>
+                <w:numId w:val="18"/>
+              </w:numPr>
+              <w:ind w:hanging="720"/>
+              <w:rPr>
+                <w:b w:val="0"/>
+                <w:bCs w:val="0"/>
+              </w:rPr>
+            </w:pPr>
+          </w:p>
+        </w:tc>
+        <w:tc>
+          <w:tcPr>
+            <w:tcW w:w="1376" w:type="dxa"/>
+          </w:tcPr>
+          <w:p>
+            <w:pPr>
+              <w:cnfStyle w:val="000000000000" w:firstRow="0" w:lastRow="0" w:firstColumn="0" w:lastColumn="0" w:oddVBand="0" w:evenVBand="0" w:oddHBand="0" w:evenHBand="0" w:firstRowFirstColumn="0" w:firstRowLastColumn="0" w:lastRowFirstColumn="0" w:lastRowLastColumn="0"/>
+            </w:pPr>
+            <w:proofErr w:type="gramStart"/>
+            <w:r>
+              <w:t>Not(</w:t>
+            </w:r>
+            <w:proofErr w:type="spellStart"/>
+            <w:proofErr w:type="gramEnd"/>
+            <w:r>
+              <w:t>Didelė</w:t>
+            </w:r>
+            <w:proofErr w:type="spellEnd"/>
+            <w:r>
+              <w:t>)</w:t>
+            </w:r>
+          </w:p>
+        </w:tc>
+        <w:tc>
+          <w:tcPr>
+            <w:tcW w:w="1355" w:type="dxa"/>
+          </w:tcPr>
+          <w:p>
+            <w:pPr>
+              <w:cnfStyle w:val="000000000000" w:firstRow="0" w:lastRow="0" w:firstColumn="0" w:lastColumn="0" w:oddVBand="0" w:evenVBand="0" w:oddHBand="0" w:evenHBand="0" w:firstRowFirstColumn="0" w:firstRowLastColumn="0" w:lastRowFirstColumn="0" w:lastRowLastColumn="0"/>
+            </w:pPr>
+            <w:r>
+              <w:t>and</w:t>
+            </w:r>
+          </w:p>
+        </w:tc>
+        <w:tc>
+          <w:tcPr>
+            <w:tcW w:w="1403" w:type="dxa"/>
+          </w:tcPr>
+          <w:p>
+            <w:pPr>
+              <w:cnfStyle w:val="000000000000" w:firstRow="0" w:lastRow="0" w:firstColumn="0" w:lastColumn="0" w:oddVBand="0" w:evenVBand="0" w:oddHBand="0" w:evenHBand="0" w:firstRowFirstColumn="0" w:firstRowLastColumn="0" w:lastRowFirstColumn="0" w:lastRowLastColumn="0"/>
+            </w:pPr>
+            <w:proofErr w:type="spellStart"/>
+            <w:r>
+              <w:t>Apynaujis</w:t>
+            </w:r>
+            <w:proofErr w:type="spellEnd"/>
+          </w:p>
+        </w:tc>
+        <w:tc>
+          <w:tcPr>
+            <w:tcW w:w="1355" w:type="dxa"/>
+          </w:tcPr>
+          <w:p>
+            <w:pPr>
+              <w:cnfStyle w:val="000000000000" w:firstRow="0" w:lastRow="0" w:firstColumn="0" w:lastColumn="0" w:oddVBand="0" w:evenVBand="0" w:oddHBand="0" w:evenHBand="0" w:firstRowFirstColumn="0" w:firstRowLastColumn="0" w:lastRowFirstColumn="0" w:lastRowLastColumn="0"/>
+            </w:pPr>
+            <w:r>
+              <w:t>and</w:t>
+            </w:r>
+          </w:p>
+        </w:tc>
+        <w:tc>
+          <w:tcPr>
+            <w:tcW w:w="1376" w:type="dxa"/>
+          </w:tcPr>
+          <w:p>
+            <w:pPr>
+              <w:cnfStyle w:val="000000000000" w:firstRow="0" w:lastRow="0" w:firstColumn="0" w:lastColumn="0" w:oddVBand="0" w:evenVBand="0" w:oddHBand="0" w:evenHBand="0" w:firstRowFirstColumn="0" w:firstRowLastColumn="0" w:lastRowFirstColumn="0" w:lastRowLastColumn="0"/>
+            </w:pPr>
+            <w:proofErr w:type="spellStart"/>
+            <w:r>
+              <w:t>Vidutinė</w:t>
+            </w:r>
+            <w:proofErr w:type="spellEnd"/>
+          </w:p>
+        </w:tc>
+        <w:tc>
+          <w:tcPr>
+            <w:tcW w:w="1358" w:type="dxa"/>
+          </w:tcPr>
+          <w:p>
+            <w:pPr>
+              <w:cnfStyle w:val="000000000000" w:firstRow="0" w:lastRow="0" w:firstColumn="0" w:lastColumn="0" w:oddVBand="0" w:evenVBand="0" w:oddHBand="0" w:evenHBand="0" w:firstRowFirstColumn="0" w:firstRowLastColumn="0" w:lastRowFirstColumn="0" w:lastRowLastColumn="0"/>
+            </w:pPr>
+            <w:proofErr w:type="spellStart"/>
+            <w:r>
+              <w:t>Taip</w:t>
+            </w:r>
+            <w:proofErr w:type="spellEnd"/>
+          </w:p>
+        </w:tc>
+      </w:tr>
+      <w:tr>
+        <w:tc>
+          <w:tcPr>
+            <w:cnfStyle w:val="001000000000" w:firstRow="0" w:lastRow="0" w:firstColumn="1" w:lastColumn="0" w:oddVBand="0" w:evenVBand="0" w:oddHBand="0" w:evenHBand="0" w:firstRowFirstColumn="0" w:firstRowLastColumn="0" w:lastRowFirstColumn="0" w:lastRowLastColumn="0"/>
+            <w:tcW w:w="1353" w:type="dxa"/>
+          </w:tcPr>
+          <w:p>
+            <w:pPr>
+              <w:pStyle w:val="ListParagraph"/>
+              <w:numPr>
+                <w:ilvl w:val="0"/>
+                <w:numId w:val="18"/>
+              </w:numPr>
+              <w:ind w:hanging="720"/>
+              <w:rPr>
+                <w:b w:val="0"/>
+                <w:bCs w:val="0"/>
+              </w:rPr>
+            </w:pPr>
+          </w:p>
+        </w:tc>
+        <w:tc>
+          <w:tcPr>
+            <w:tcW w:w="1376" w:type="dxa"/>
+          </w:tcPr>
+          <w:p>
+            <w:pPr>
+              <w:cnfStyle w:val="000000000000" w:firstRow="0" w:lastRow="0" w:firstColumn="0" w:lastColumn="0" w:oddVBand="0" w:evenVBand="0" w:oddHBand="0" w:evenHBand="0" w:firstRowFirstColumn="0" w:firstRowLastColumn="0" w:lastRowFirstColumn="0" w:lastRowLastColumn="0"/>
+            </w:pPr>
+            <w:proofErr w:type="spellStart"/>
+            <w:r>
+              <w:t>Maža</w:t>
+            </w:r>
+            <w:proofErr w:type="spellEnd"/>
+          </w:p>
+        </w:tc>
+        <w:tc>
+          <w:tcPr>
+            <w:tcW w:w="1355" w:type="dxa"/>
+          </w:tcPr>
+          <w:p>
+            <w:pPr>
+              <w:cnfStyle w:val="000000000000" w:firstRow="0" w:lastRow="0" w:firstColumn="0" w:lastColumn="0" w:oddVBand="0" w:evenVBand="0" w:oddHBand="0" w:evenHBand="0" w:firstRowFirstColumn="0" w:firstRowLastColumn="0" w:lastRowFirstColumn="0" w:lastRowLastColumn="0"/>
+            </w:pPr>
+            <w:r>
+              <w:t>and</w:t>
+            </w:r>
+          </w:p>
+        </w:tc>
+        <w:tc>
+          <w:tcPr>
+            <w:tcW w:w="1403" w:type="dxa"/>
+          </w:tcPr>
+          <w:p>
+            <w:pPr>
+              <w:cnfStyle w:val="000000000000" w:firstRow="0" w:lastRow="0" w:firstColumn="0" w:lastColumn="0" w:oddVBand="0" w:evenVBand="0" w:oddHBand="0" w:evenHBand="0" w:firstRowFirstColumn="0" w:firstRowLastColumn="0" w:lastRowFirstColumn="0" w:lastRowLastColumn="0"/>
+            </w:pPr>
+            <w:proofErr w:type="spellStart"/>
+            <w:r>
+              <w:t>Naujas</w:t>
+            </w:r>
+            <w:proofErr w:type="spellEnd"/>
+          </w:p>
+        </w:tc>
+        <w:tc>
+          <w:tcPr>
+            <w:tcW w:w="1355" w:type="dxa"/>
+          </w:tcPr>
+          <w:p>
+            <w:pPr>
+              <w:cnfStyle w:val="000000000000" w:firstRow="0" w:lastRow="0" w:firstColumn="0" w:lastColumn="0" w:oddVBand="0" w:evenVBand="0" w:oddHBand="0" w:evenHBand="0" w:firstRowFirstColumn="0" w:firstRowLastColumn="0" w:lastRowFirstColumn="0" w:lastRowLastColumn="0"/>
+            </w:pPr>
+          </w:p>
+        </w:tc>
+        <w:tc>
+          <w:tcPr>
+            <w:tcW w:w="1376" w:type="dxa"/>
+          </w:tcPr>
+          <w:p>
+            <w:pPr>
+              <w:cnfStyle w:val="000000000000" w:firstRow="0" w:lastRow="0" w:firstColumn="0" w:lastColumn="0" w:oddVBand="0" w:evenVBand="0" w:oddHBand="0" w:evenHBand="0" w:firstRowFirstColumn="0" w:firstRowLastColumn="0" w:lastRowFirstColumn="0" w:lastRowLastColumn="0"/>
+            </w:pPr>
+          </w:p>
+        </w:tc>
+        <w:tc>
+          <w:tcPr>
+            <w:tcW w:w="1358" w:type="dxa"/>
+          </w:tcPr>
+          <w:p>
+            <w:pPr>
+              <w:cnfStyle w:val="000000000000" w:firstRow="0" w:lastRow="0" w:firstColumn="0" w:lastColumn="0" w:oddVBand="0" w:evenVBand="0" w:oddHBand="0" w:evenHBand="0" w:firstRowFirstColumn="0" w:firstRowLastColumn="0" w:lastRowFirstColumn="0" w:lastRowLastColumn="0"/>
+            </w:pPr>
+            <w:proofErr w:type="spellStart"/>
+            <w:r>
+              <w:t>Taip</w:t>
+            </w:r>
+            <w:proofErr w:type="spellEnd"/>
+          </w:p>
+        </w:tc>
+      </w:tr>
+      <w:tr>
+        <w:tc>
+          <w:tcPr>
+            <w:cnfStyle w:val="001000000000" w:firstRow="0" w:lastRow="0" w:firstColumn="1" w:lastColumn="0" w:oddVBand="0" w:evenVBand="0" w:oddHBand="0" w:evenHBand="0" w:firstRowFirstColumn="0" w:firstRowLastColumn="0" w:lastRowFirstColumn="0" w:lastRowLastColumn="0"/>
+            <w:tcW w:w="1353" w:type="dxa"/>
+          </w:tcPr>
+          <w:p>
+            <w:pPr>
+              <w:pStyle w:val="ListParagraph"/>
+              <w:numPr>
+                <w:ilvl w:val="0"/>
+                <w:numId w:val="18"/>
+              </w:numPr>
+              <w:ind w:hanging="720"/>
+              <w:rPr>
+                <w:b w:val="0"/>
+                <w:bCs w:val="0"/>
+              </w:rPr>
+            </w:pPr>
+          </w:p>
+        </w:tc>
+        <w:tc>
+          <w:tcPr>
+            <w:tcW w:w="1376" w:type="dxa"/>
+          </w:tcPr>
+          <w:p>
+            <w:pPr>
+              <w:cnfStyle w:val="000000000000" w:firstRow="0" w:lastRow="0" w:firstColumn="0" w:lastColumn="0" w:oddVBand="0" w:evenVBand="0" w:oddHBand="0" w:evenHBand="0" w:firstRowFirstColumn="0" w:firstRowLastColumn="0" w:lastRowFirstColumn="0" w:lastRowLastColumn="0"/>
+            </w:pPr>
+            <w:proofErr w:type="spellStart"/>
+            <w:r>
+              <w:t>Maža</w:t>
+            </w:r>
+            <w:proofErr w:type="spellEnd"/>
+          </w:p>
+        </w:tc>
+        <w:tc>
+          <w:tcPr>
+            <w:tcW w:w="1355" w:type="dxa"/>
+          </w:tcPr>
+          <w:p>
+            <w:pPr>
+              <w:cnfStyle w:val="000000000000" w:firstRow="0" w:lastRow="0" w:firstColumn="0" w:lastColumn="0" w:oddVBand="0" w:evenVBand="0" w:oddHBand="0" w:evenHBand="0" w:firstRowFirstColumn="0" w:firstRowLastColumn="0" w:lastRowFirstColumn="0" w:lastRowLastColumn="0"/>
+            </w:pPr>
+            <w:r>
+              <w:t>and</w:t>
+            </w:r>
+          </w:p>
+        </w:tc>
+        <w:tc>
+          <w:tcPr>
+            <w:tcW w:w="1403" w:type="dxa"/>
+          </w:tcPr>
+          <w:p>
+            <w:pPr>
+              <w:cnfStyle w:val="000000000000" w:firstRow="0" w:lastRow="0" w:firstColumn="0" w:lastColumn="0" w:oddVBand="0" w:evenVBand="0" w:oddHBand="0" w:evenHBand="0" w:firstRowFirstColumn="0" w:firstRowLastColumn="0" w:lastRowFirstColumn="0" w:lastRowLastColumn="0"/>
+            </w:pPr>
+            <w:proofErr w:type="gramStart"/>
+            <w:r>
+              <w:t>Not(</w:t>
+            </w:r>
+            <w:proofErr w:type="spellStart"/>
+            <w:proofErr w:type="gramEnd"/>
+            <w:r>
+              <w:t>Senas</w:t>
+            </w:r>
+            <w:proofErr w:type="spellEnd"/>
+            <w:r>
+              <w:t>)</w:t>
+            </w:r>
+          </w:p>
+        </w:tc>
+        <w:tc>
+          <w:tcPr>
+            <w:tcW w:w="1355" w:type="dxa"/>
+          </w:tcPr>
+          <w:p>
+            <w:pPr>
+              <w:cnfStyle w:val="000000000000" w:firstRow="0" w:lastRow="0" w:firstColumn="0" w:lastColumn="0" w:oddVBand="0" w:evenVBand="0" w:oddHBand="0" w:evenHBand="0" w:firstRowFirstColumn="0" w:firstRowLastColumn="0" w:lastRowFirstColumn="0" w:lastRowLastColumn="0"/>
+            </w:pPr>
+            <w:r>
+              <w:t>and</w:t>
+            </w:r>
+          </w:p>
+        </w:tc>
+        <w:tc>
+          <w:tcPr>
+            <w:tcW w:w="1376" w:type="dxa"/>
+          </w:tcPr>
+          <w:p>
+            <w:pPr>
+              <w:cnfStyle w:val="000000000000" w:firstRow="0" w:lastRow="0" w:firstColumn="0" w:lastColumn="0" w:oddVBand="0" w:evenVBand="0" w:oddHBand="0" w:evenHBand="0" w:firstRowFirstColumn="0" w:firstRowLastColumn="0" w:lastRowFirstColumn="0" w:lastRowLastColumn="0"/>
+            </w:pPr>
+            <w:proofErr w:type="spellStart"/>
+            <w:r>
+              <w:t>Maža</w:t>
+            </w:r>
+            <w:proofErr w:type="spellEnd"/>
+          </w:p>
+        </w:tc>
+        <w:tc>
+          <w:tcPr>
+            <w:tcW w:w="1358" w:type="dxa"/>
+          </w:tcPr>
+          <w:p>
+            <w:pPr>
+              <w:cnfStyle w:val="000000000000" w:firstRow="0" w:lastRow="0" w:firstColumn="0" w:lastColumn="0" w:oddVBand="0" w:evenVBand="0" w:oddHBand="0" w:evenHBand="0" w:firstRowFirstColumn="0" w:firstRowLastColumn="0" w:lastRowFirstColumn="0" w:lastRowLastColumn="0"/>
+            </w:pPr>
+            <w:proofErr w:type="spellStart"/>
+            <w:r>
+              <w:t>Taip</w:t>
+            </w:r>
+            <w:proofErr w:type="spellEnd"/>
+          </w:p>
+        </w:tc>
+      </w:tr>
+      <w:tr>
+        <w:tc>
+          <w:tcPr>
+            <w:cnfStyle w:val="001000000000" w:firstRow="0" w:lastRow="0" w:firstColumn="1" w:lastColumn="0" w:oddVBand="0" w:evenVBand="0" w:oddHBand="0" w:evenHBand="0" w:firstRowFirstColumn="0" w:firstRowLastColumn="0" w:lastRowFirstColumn="0" w:lastRowLastColumn="0"/>
+            <w:tcW w:w="1353" w:type="dxa"/>
+          </w:tcPr>
+          <w:p>
+            <w:pPr>
+              <w:pStyle w:val="ListParagraph"/>
+              <w:numPr>
+                <w:ilvl w:val="0"/>
+                <w:numId w:val="18"/>
+              </w:numPr>
+              <w:ind w:hanging="720"/>
+              <w:rPr>
+                <w:b w:val="0"/>
+                <w:bCs w:val="0"/>
+              </w:rPr>
+            </w:pPr>
+          </w:p>
+        </w:tc>
+        <w:tc>
+          <w:tcPr>
+            <w:tcW w:w="1376" w:type="dxa"/>
+          </w:tcPr>
+          <w:p>
+            <w:pPr>
+              <w:cnfStyle w:val="000000000000" w:firstRow="0" w:lastRow="0" w:firstColumn="0" w:lastColumn="0" w:oddVBand="0" w:evenVBand="0" w:oddHBand="0" w:evenHBand="0" w:firstRowFirstColumn="0" w:firstRowLastColumn="0" w:lastRowFirstColumn="0" w:lastRowLastColumn="0"/>
+            </w:pPr>
+            <w:proofErr w:type="spellStart"/>
+            <w:r>
+              <w:t>Vidutinė</w:t>
+            </w:r>
+            <w:proofErr w:type="spellEnd"/>
+          </w:p>
+        </w:tc>
+        <w:tc>
+          <w:tcPr>
+            <w:tcW w:w="1355" w:type="dxa"/>
+          </w:tcPr>
+          <w:p>
+            <w:pPr>
+              <w:cnfStyle w:val="000000000000" w:firstRow="0" w:lastRow="0" w:firstColumn="0" w:lastColumn="0" w:oddVBand="0" w:evenVBand="0" w:oddHBand="0" w:evenHBand="0" w:firstRowFirstColumn="0" w:firstRowLastColumn="0" w:lastRowFirstColumn="0" w:lastRowLastColumn="0"/>
+            </w:pPr>
+            <w:r>
+              <w:t>and</w:t>
+            </w:r>
+          </w:p>
+        </w:tc>
+        <w:tc>
+          <w:tcPr>
+            <w:tcW w:w="1403" w:type="dxa"/>
+          </w:tcPr>
+          <w:p>
+            <w:pPr>
+              <w:cnfStyle w:val="000000000000" w:firstRow="0" w:lastRow="0" w:firstColumn="0" w:lastColumn="0" w:oddVBand="0" w:evenVBand="0" w:oddHBand="0" w:evenHBand="0" w:firstRowFirstColumn="0" w:firstRowLastColumn="0" w:lastRowFirstColumn="0" w:lastRowLastColumn="0"/>
+            </w:pPr>
+            <w:proofErr w:type="spellStart"/>
+            <w:r>
+              <w:t>Apysenis</w:t>
+            </w:r>
+            <w:proofErr w:type="spellEnd"/>
+          </w:p>
+        </w:tc>
+        <w:tc>
+          <w:tcPr>
+            <w:tcW w:w="1355" w:type="dxa"/>
+          </w:tcPr>
+          <w:p>
+            <w:pPr>
+              <w:cnfStyle w:val="000000000000" w:firstRow="0" w:lastRow="0" w:firstColumn="0" w:lastColumn="0" w:oddVBand="0" w:evenVBand="0" w:oddHBand="0" w:evenHBand="0" w:firstRowFirstColumn="0" w:firstRowLastColumn="0" w:lastRowFirstColumn="0" w:lastRowLastColumn="0"/>
+            </w:pPr>
+            <w:r>
+              <w:t>and</w:t>
+            </w:r>
+          </w:p>
+        </w:tc>
+        <w:tc>
+          <w:tcPr>
+            <w:tcW w:w="1376" w:type="dxa"/>
+          </w:tcPr>
+          <w:p>
+            <w:pPr>
+              <w:cnfStyle w:val="000000000000" w:firstRow="0" w:lastRow="0" w:firstColumn="0" w:lastColumn="0" w:oddVBand="0" w:evenVBand="0" w:oddHBand="0" w:evenHBand="0" w:firstRowFirstColumn="0" w:firstRowLastColumn="0" w:lastRowFirstColumn="0" w:lastRowLastColumn="0"/>
+            </w:pPr>
+            <w:proofErr w:type="spellStart"/>
+            <w:r>
+              <w:t>Vidutinė</w:t>
+            </w:r>
+            <w:proofErr w:type="spellEnd"/>
+          </w:p>
+        </w:tc>
+        <w:tc>
+          <w:tcPr>
+            <w:tcW w:w="1358" w:type="dxa"/>
+          </w:tcPr>
+          <w:p>
+            <w:pPr>
+              <w:cnfStyle w:val="000000000000" w:firstRow="0" w:lastRow="0" w:firstColumn="0" w:lastColumn="0" w:oddVBand="0" w:evenVBand="0" w:oddHBand="0" w:evenHBand="0" w:firstRowFirstColumn="0" w:firstRowLastColumn="0" w:lastRowFirstColumn="0" w:lastRowLastColumn="0"/>
+            </w:pPr>
+            <w:proofErr w:type="spellStart"/>
+            <w:r>
+              <w:t>Taip</w:t>
+            </w:r>
+            <w:proofErr w:type="spellEnd"/>
+          </w:p>
+        </w:tc>
+      </w:tr>
+      <w:tr>
+        <w:tc>
+          <w:tcPr>
+            <w:cnfStyle w:val="001000000000" w:firstRow="0" w:lastRow="0" w:firstColumn="1" w:lastColumn="0" w:oddVBand="0" w:evenVBand="0" w:oddHBand="0" w:evenHBand="0" w:firstRowFirstColumn="0" w:firstRowLastColumn="0" w:lastRowFirstColumn="0" w:lastRowLastColumn="0"/>
+            <w:tcW w:w="1353" w:type="dxa"/>
+          </w:tcPr>
+          <w:p>
+            <w:pPr>
+              <w:pStyle w:val="ListParagraph"/>
+              <w:numPr>
+                <w:ilvl w:val="0"/>
+                <w:numId w:val="18"/>
+              </w:numPr>
+              <w:ind w:hanging="720"/>
+              <w:rPr>
+                <w:b w:val="0"/>
+                <w:bCs w:val="0"/>
+              </w:rPr>
+            </w:pPr>
+          </w:p>
+        </w:tc>
+        <w:tc>
+          <w:tcPr>
+            <w:tcW w:w="1376" w:type="dxa"/>
+          </w:tcPr>
+          <w:p>
+            <w:pPr>
+              <w:cnfStyle w:val="000000000000" w:firstRow="0" w:lastRow="0" w:firstColumn="0" w:lastColumn="0" w:oddVBand="0" w:evenVBand="0" w:oddHBand="0" w:evenHBand="0" w:firstRowFirstColumn="0" w:firstRowLastColumn="0" w:lastRowFirstColumn="0" w:lastRowLastColumn="0"/>
+            </w:pPr>
+            <w:proofErr w:type="gramStart"/>
+            <w:r>
+              <w:t>Not(</w:t>
+            </w:r>
+            <w:proofErr w:type="spellStart"/>
+            <w:proofErr w:type="gramEnd"/>
+            <w:r>
+              <w:t>Maža</w:t>
+            </w:r>
+            <w:proofErr w:type="spellEnd"/>
+            <w:r>
+              <w:t>)</w:t>
+            </w:r>
+          </w:p>
+        </w:tc>
+        <w:tc>
+          <w:tcPr>
+            <w:tcW w:w="1355" w:type="dxa"/>
+          </w:tcPr>
+          <w:p>
+            <w:pPr>
+              <w:cnfStyle w:val="000000000000" w:firstRow="0" w:lastRow="0" w:firstColumn="0" w:lastColumn="0" w:oddVBand="0" w:evenVBand="0" w:oddHBand="0" w:evenHBand="0" w:firstRowFirstColumn="0" w:firstRowLastColumn="0" w:lastRowFirstColumn="0" w:lastRowLastColumn="0"/>
+            </w:pPr>
+            <w:r>
+              <w:t>and</w:t>
+            </w:r>
+          </w:p>
+        </w:tc>
+        <w:tc>
+          <w:tcPr>
+            <w:tcW w:w="1403" w:type="dxa"/>
+          </w:tcPr>
+          <w:p>
+            <w:pPr>
+              <w:cnfStyle w:val="000000000000" w:firstRow="0" w:lastRow="0" w:firstColumn="0" w:lastColumn="0" w:oddVBand="0" w:evenVBand="0" w:oddHBand="0" w:evenHBand="0" w:firstRowFirstColumn="0" w:firstRowLastColumn="0" w:lastRowFirstColumn="0" w:lastRowLastColumn="0"/>
+            </w:pPr>
+            <w:proofErr w:type="spellStart"/>
+            <w:r>
+              <w:t>Apysenis</w:t>
+            </w:r>
+            <w:proofErr w:type="spellEnd"/>
+          </w:p>
+        </w:tc>
+        <w:tc>
+          <w:tcPr>
+            <w:tcW w:w="1355" w:type="dxa"/>
+          </w:tcPr>
+          <w:p>
+            <w:pPr>
+              <w:cnfStyle w:val="000000000000" w:firstRow="0" w:lastRow="0" w:firstColumn="0" w:lastColumn="0" w:oddVBand="0" w:evenVBand="0" w:oddHBand="0" w:evenHBand="0" w:firstRowFirstColumn="0" w:firstRowLastColumn="0" w:lastRowFirstColumn="0" w:lastRowLastColumn="0"/>
+            </w:pPr>
+            <w:r>
+              <w:t>and</w:t>
+            </w:r>
+          </w:p>
+        </w:tc>
+        <w:tc>
+          <w:tcPr>
+            <w:tcW w:w="1376" w:type="dxa"/>
+          </w:tcPr>
+          <w:p>
+            <w:pPr>
+              <w:cnfStyle w:val="000000000000" w:firstRow="0" w:lastRow="0" w:firstColumn="0" w:lastColumn="0" w:oddVBand="0" w:evenVBand="0" w:oddHBand="0" w:evenHBand="0" w:firstRowFirstColumn="0" w:firstRowLastColumn="0" w:lastRowFirstColumn="0" w:lastRowLastColumn="0"/>
+            </w:pPr>
+            <w:proofErr w:type="spellStart"/>
+            <w:r>
+              <w:t>Vidutinė</w:t>
+            </w:r>
+            <w:proofErr w:type="spellEnd"/>
+          </w:p>
+        </w:tc>
+        <w:tc>
+          <w:tcPr>
+            <w:tcW w:w="1358" w:type="dxa"/>
+          </w:tcPr>
+          <w:p>
+            <w:pPr>
+              <w:cnfStyle w:val="000000000000" w:firstRow="0" w:lastRow="0" w:firstColumn="0" w:lastColumn="0" w:oddVBand="0" w:evenVBand="0" w:oddHBand="0" w:evenHBand="0" w:firstRowFirstColumn="0" w:firstRowLastColumn="0" w:lastRowFirstColumn="0" w:lastRowLastColumn="0"/>
+            </w:pPr>
+            <w:r>
+              <w:t>Ne</w:t>
+            </w:r>
+          </w:p>
+        </w:tc>
+      </w:tr>
+      <w:tr>
+        <w:tc>
+          <w:tcPr>
+            <w:cnfStyle w:val="001000000000" w:firstRow="0" w:lastRow="0" w:firstColumn="1" w:lastColumn="0" w:oddVBand="0" w:evenVBand="0" w:oddHBand="0" w:evenHBand="0" w:firstRowFirstColumn="0" w:firstRowLastColumn="0" w:lastRowFirstColumn="0" w:lastRowLastColumn="0"/>
+            <w:tcW w:w="1353" w:type="dxa"/>
+          </w:tcPr>
+          <w:p>
+            <w:pPr>
+              <w:pStyle w:val="ListParagraph"/>
+              <w:numPr>
+                <w:ilvl w:val="0"/>
+                <w:numId w:val="18"/>
+              </w:numPr>
+              <w:ind w:hanging="720"/>
+              <w:rPr>
+                <w:b w:val="0"/>
+                <w:bCs w:val="0"/>
+              </w:rPr>
+            </w:pPr>
+          </w:p>
+        </w:tc>
+        <w:tc>
+          <w:tcPr>
+            <w:tcW w:w="1376" w:type="dxa"/>
+          </w:tcPr>
+          <w:p>
+            <w:pPr>
+              <w:cnfStyle w:val="000000000000" w:firstRow="0" w:lastRow="0" w:firstColumn="0" w:lastColumn="0" w:oddVBand="0" w:evenVBand="0" w:oddHBand="0" w:evenHBand="0" w:firstRowFirstColumn="0" w:firstRowLastColumn="0" w:lastRowFirstColumn="0" w:lastRowLastColumn="0"/>
+            </w:pPr>
+            <w:proofErr w:type="gramStart"/>
+            <w:r>
+              <w:t>Not(</w:t>
+            </w:r>
+            <w:proofErr w:type="spellStart"/>
+            <w:proofErr w:type="gramEnd"/>
+            <w:r>
+              <w:t>Maža</w:t>
+            </w:r>
+            <w:proofErr w:type="spellEnd"/>
+            <w:r>
+              <w:t>)</w:t>
+            </w:r>
+          </w:p>
+        </w:tc>
+        <w:tc>
+          <w:tcPr>
+            <w:tcW w:w="1355" w:type="dxa"/>
+          </w:tcPr>
+          <w:p>
+            <w:pPr>
+              <w:cnfStyle w:val="000000000000" w:firstRow="0" w:lastRow="0" w:firstColumn="0" w:lastColumn="0" w:oddVBand="0" w:evenVBand="0" w:oddHBand="0" w:evenHBand="0" w:firstRowFirstColumn="0" w:firstRowLastColumn="0" w:lastRowFirstColumn="0" w:lastRowLastColumn="0"/>
+            </w:pPr>
+            <w:r>
+              <w:t>and</w:t>
+            </w:r>
+          </w:p>
+        </w:tc>
+        <w:tc>
+          <w:tcPr>
+            <w:tcW w:w="1403" w:type="dxa"/>
+          </w:tcPr>
+          <w:p>
+            <w:pPr>
+              <w:cnfStyle w:val="000000000000" w:firstRow="0" w:lastRow="0" w:firstColumn="0" w:lastColumn="0" w:oddVBand="0" w:evenVBand="0" w:oddHBand="0" w:evenHBand="0" w:firstRowFirstColumn="0" w:firstRowLastColumn="0" w:lastRowFirstColumn="0" w:lastRowLastColumn="0"/>
+            </w:pPr>
+            <w:proofErr w:type="spellStart"/>
+            <w:r>
+              <w:t>Senas</w:t>
+            </w:r>
+            <w:proofErr w:type="spellEnd"/>
+          </w:p>
+        </w:tc>
+        <w:tc>
+          <w:tcPr>
+            <w:tcW w:w="1355" w:type="dxa"/>
+          </w:tcPr>
+          <w:p>
+            <w:pPr>
+              <w:cnfStyle w:val="000000000000" w:firstRow="0" w:lastRow="0" w:firstColumn="0" w:lastColumn="0" w:oddVBand="0" w:evenVBand="0" w:oddHBand="0" w:evenHBand="0" w:firstRowFirstColumn="0" w:firstRowLastColumn="0" w:lastRowFirstColumn="0" w:lastRowLastColumn="0"/>
+            </w:pPr>
+            <w:r>
+              <w:t>and</w:t>
+            </w:r>
+          </w:p>
+        </w:tc>
+        <w:tc>
+          <w:tcPr>
+            <w:tcW w:w="1376" w:type="dxa"/>
+          </w:tcPr>
+          <w:p>
+            <w:pPr>
+              <w:cnfStyle w:val="000000000000" w:firstRow="0" w:lastRow="0" w:firstColumn="0" w:lastColumn="0" w:oddVBand="0" w:evenVBand="0" w:oddHBand="0" w:evenHBand="0" w:firstRowFirstColumn="0" w:firstRowLastColumn="0" w:lastRowFirstColumn="0" w:lastRowLastColumn="0"/>
+            </w:pPr>
+            <w:proofErr w:type="gramStart"/>
+            <w:r>
+              <w:t>Not(</w:t>
+            </w:r>
+            <w:proofErr w:type="spellStart"/>
+            <w:proofErr w:type="gramEnd"/>
+            <w:r>
+              <w:t>Maža</w:t>
+            </w:r>
+            <w:proofErr w:type="spellEnd"/>
+            <w:r>
+              <w:t>)</w:t>
+            </w:r>
+          </w:p>
+        </w:tc>
+        <w:tc>
+          <w:tcPr>
+            <w:tcW w:w="1358" w:type="dxa"/>
+          </w:tcPr>
+          <w:p>
+            <w:pPr>
+              <w:cnfStyle w:val="000000000000" w:firstRow="0" w:lastRow="0" w:firstColumn="0" w:lastColumn="0" w:oddVBand="0" w:evenVBand="0" w:oddHBand="0" w:evenHBand="0" w:firstRowFirstColumn="0" w:firstRowLastColumn="0" w:lastRowFirstColumn="0" w:lastRowLastColumn="0"/>
+            </w:pPr>
+            <w:r>
+              <w:t>Ne</w:t>
+            </w:r>
+          </w:p>
+        </w:tc>
+      </w:tr>
+      <w:tr>
+        <w:tc>
+          <w:tcPr>
+            <w:cnfStyle w:val="001000000000" w:firstRow="0" w:lastRow="0" w:firstColumn="1" w:lastColumn="0" w:oddVBand="0" w:evenVBand="0" w:oddHBand="0" w:evenHBand="0" w:firstRowFirstColumn="0" w:firstRowLastColumn="0" w:lastRowFirstColumn="0" w:lastRowLastColumn="0"/>
+            <w:tcW w:w="1353" w:type="dxa"/>
+          </w:tcPr>
+          <w:p>
+            <w:pPr>
+              <w:pStyle w:val="ListParagraph"/>
+              <w:numPr>
+                <w:ilvl w:val="0"/>
+                <w:numId w:val="18"/>
+              </w:numPr>
+              <w:ind w:hanging="720"/>
+              <w:rPr>
+                <w:b w:val="0"/>
+                <w:bCs w:val="0"/>
+              </w:rPr>
+            </w:pPr>
+          </w:p>
+        </w:tc>
+        <w:tc>
+          <w:tcPr>
+            <w:tcW w:w="1376" w:type="dxa"/>
+          </w:tcPr>
+          <w:p>
+            <w:pPr>
+              <w:cnfStyle w:val="000000000000" w:firstRow="0" w:lastRow="0" w:firstColumn="0" w:lastColumn="0" w:oddVBand="0" w:evenVBand="0" w:oddHBand="0" w:evenHBand="0" w:firstRowFirstColumn="0" w:firstRowLastColumn="0" w:lastRowFirstColumn="0" w:lastRowLastColumn="0"/>
+            </w:pPr>
+          </w:p>
+        </w:tc>
+        <w:tc>
+          <w:tcPr>
+            <w:tcW w:w="1355" w:type="dxa"/>
+          </w:tcPr>
+          <w:p>
+            <w:pPr>
+              <w:cnfStyle w:val="000000000000" w:firstRow="0" w:lastRow="0" w:firstColumn="0" w:lastColumn="0" w:oddVBand="0" w:evenVBand="0" w:oddHBand="0" w:evenHBand="0" w:firstRowFirstColumn="0" w:firstRowLastColumn="0" w:lastRowFirstColumn="0" w:lastRowLastColumn="0"/>
+            </w:pPr>
+            <w:r>
+              <w:t>and</w:t>
+            </w:r>
+          </w:p>
+        </w:tc>
+        <w:tc>
+          <w:tcPr>
+            <w:tcW w:w="1403" w:type="dxa"/>
+          </w:tcPr>
+          <w:p>
+            <w:pPr>
+              <w:cnfStyle w:val="000000000000" w:firstRow="0" w:lastRow="0" w:firstColumn="0" w:lastColumn="0" w:oddVBand="0" w:evenVBand="0" w:oddHBand="0" w:evenHBand="0" w:firstRowFirstColumn="0" w:firstRowLastColumn="0" w:lastRowFirstColumn="0" w:lastRowLastColumn="0"/>
+            </w:pPr>
+            <w:proofErr w:type="spellStart"/>
+            <w:r>
+              <w:t>Senas</w:t>
+            </w:r>
+            <w:proofErr w:type="spellEnd"/>
+          </w:p>
+        </w:tc>
+        <w:tc>
+          <w:tcPr>
+            <w:tcW w:w="1355" w:type="dxa"/>
+          </w:tcPr>
+          <w:p>
+            <w:pPr>
+              <w:cnfStyle w:val="000000000000" w:firstRow="0" w:lastRow="0" w:firstColumn="0" w:lastColumn="0" w:oddVBand="0" w:evenVBand="0" w:oddHBand="0" w:evenHBand="0" w:firstRowFirstColumn="0" w:firstRowLastColumn="0" w:lastRowFirstColumn="0" w:lastRowLastColumn="0"/>
+            </w:pPr>
+            <w:r>
+              <w:t>and</w:t>
+            </w:r>
+          </w:p>
+        </w:tc>
+        <w:tc>
+          <w:tcPr>
+            <w:tcW w:w="1376" w:type="dxa"/>
+          </w:tcPr>
+          <w:p>
+            <w:pPr>
+              <w:cnfStyle w:val="000000000000" w:firstRow="0" w:lastRow="0" w:firstColumn="0" w:lastColumn="0" w:oddVBand="0" w:evenVBand="0" w:oddHBand="0" w:evenHBand="0" w:firstRowFirstColumn="0" w:firstRowLastColumn="0" w:lastRowFirstColumn="0" w:lastRowLastColumn="0"/>
+            </w:pPr>
+            <w:proofErr w:type="spellStart"/>
+            <w:r>
+              <w:t>Didelė</w:t>
+            </w:r>
+            <w:proofErr w:type="spellEnd"/>
+          </w:p>
+        </w:tc>
+        <w:tc>
+          <w:tcPr>
+            <w:tcW w:w="1358" w:type="dxa"/>
+          </w:tcPr>
+          <w:p>
+            <w:pPr>
+              <w:cnfStyle w:val="000000000000" w:firstRow="0" w:lastRow="0" w:firstColumn="0" w:lastColumn="0" w:oddVBand="0" w:evenVBand="0" w:oddHBand="0" w:evenHBand="0" w:firstRowFirstColumn="0" w:firstRowLastColumn="0" w:lastRowFirstColumn="0" w:lastRowLastColumn="0"/>
+            </w:pPr>
+            <w:r>
+              <w:t>Ne</w:t>
+            </w:r>
+          </w:p>
+        </w:tc>
+      </w:tr>
+      <w:tr>
+        <w:tc>
+          <w:tcPr>
+            <w:cnfStyle w:val="001000000000" w:firstRow="0" w:lastRow="0" w:firstColumn="1" w:lastColumn="0" w:oddVBand="0" w:evenVBand="0" w:oddHBand="0" w:evenHBand="0" w:firstRowFirstColumn="0" w:firstRowLastColumn="0" w:lastRowFirstColumn="0" w:lastRowLastColumn="0"/>
+            <w:tcW w:w="1353" w:type="dxa"/>
+          </w:tcPr>
+          <w:p>
+            <w:pPr>
+              <w:pStyle w:val="ListParagraph"/>
+              <w:numPr>
+                <w:ilvl w:val="0"/>
+                <w:numId w:val="18"/>
+              </w:numPr>
+              <w:ind w:hanging="720"/>
+              <w:rPr>
+                <w:b w:val="0"/>
+                <w:bCs w:val="0"/>
+              </w:rPr>
+            </w:pPr>
+          </w:p>
+        </w:tc>
+        <w:tc>
+          <w:tcPr>
+            <w:tcW w:w="1376" w:type="dxa"/>
+          </w:tcPr>
+          <w:p>
+            <w:pPr>
+              <w:cnfStyle w:val="000000000000" w:firstRow="0" w:lastRow="0" w:firstColumn="0" w:lastColumn="0" w:oddVBand="0" w:evenVBand="0" w:oddHBand="0" w:evenHBand="0" w:firstRowFirstColumn="0" w:firstRowLastColumn="0" w:lastRowFirstColumn="0" w:lastRowLastColumn="0"/>
+            </w:pPr>
+            <w:proofErr w:type="spellStart"/>
+            <w:r>
+              <w:t>Didelė</w:t>
+            </w:r>
+            <w:proofErr w:type="spellEnd"/>
+          </w:p>
+        </w:tc>
+        <w:tc>
+          <w:tcPr>
+            <w:tcW w:w="1355" w:type="dxa"/>
+          </w:tcPr>
+          <w:p>
+            <w:pPr>
+              <w:cnfStyle w:val="000000000000" w:firstRow="0" w:lastRow="0" w:firstColumn="0" w:lastColumn="0" w:oddVBand="0" w:evenVBand="0" w:oddHBand="0" w:evenHBand="0" w:firstRowFirstColumn="0" w:firstRowLastColumn="0" w:lastRowFirstColumn="0" w:lastRowLastColumn="0"/>
+            </w:pPr>
+            <w:r>
+              <w:t>and</w:t>
+            </w:r>
+          </w:p>
+        </w:tc>
+        <w:tc>
+          <w:tcPr>
+            <w:tcW w:w="1403" w:type="dxa"/>
+          </w:tcPr>
+          <w:p>
+            <w:pPr>
+              <w:cnfStyle w:val="000000000000" w:firstRow="0" w:lastRow="0" w:firstColumn="0" w:lastColumn="0" w:oddVBand="0" w:evenVBand="0" w:oddHBand="0" w:evenHBand="0" w:firstRowFirstColumn="0" w:firstRowLastColumn="0" w:lastRowFirstColumn="0" w:lastRowLastColumn="0"/>
+            </w:pPr>
+          </w:p>
+        </w:tc>
+        <w:tc>
+          <w:tcPr>
+            <w:tcW w:w="1355" w:type="dxa"/>
+          </w:tcPr>
+          <w:p>
+            <w:pPr>
+              <w:cnfStyle w:val="000000000000" w:firstRow="0" w:lastRow="0" w:firstColumn="0" w:lastColumn="0" w:oddVBand="0" w:evenVBand="0" w:oddHBand="0" w:evenHBand="0" w:firstRowFirstColumn="0" w:firstRowLastColumn="0" w:lastRowFirstColumn="0" w:lastRowLastColumn="0"/>
+            </w:pPr>
+            <w:r>
+              <w:t>and</w:t>
+            </w:r>
+          </w:p>
+        </w:tc>
+        <w:tc>
+          <w:tcPr>
+            <w:tcW w:w="1376" w:type="dxa"/>
+          </w:tcPr>
+          <w:p>
+            <w:pPr>
+              <w:cnfStyle w:val="000000000000" w:firstRow="0" w:lastRow="0" w:firstColumn="0" w:lastColumn="0" w:oddVBand="0" w:evenVBand="0" w:oddHBand="0" w:evenHBand="0" w:firstRowFirstColumn="0" w:firstRowLastColumn="0" w:lastRowFirstColumn="0" w:lastRowLastColumn="0"/>
+            </w:pPr>
+            <w:proofErr w:type="spellStart"/>
+            <w:r>
+              <w:t>Didelė</w:t>
+            </w:r>
+            <w:proofErr w:type="spellEnd"/>
+          </w:p>
+        </w:tc>
+        <w:tc>
+          <w:tcPr>
+            <w:tcW w:w="1358" w:type="dxa"/>
+          </w:tcPr>
+          <w:p>
+            <w:pPr>
+              <w:cnfStyle w:val="000000000000" w:firstRow="0" w:lastRow="0" w:firstColumn="0" w:lastColumn="0" w:oddVBand="0" w:evenVBand="0" w:oddHBand="0" w:evenHBand="0" w:firstRowFirstColumn="0" w:firstRowLastColumn="0" w:lastRowFirstColumn="0" w:lastRowLastColumn="0"/>
+            </w:pPr>
+            <w:r>
+              <w:t>Ne</w:t>
+            </w:r>
+          </w:p>
+        </w:tc>
+      </w:tr>
+      <w:tr>
+        <w:tc>
+          <w:tcPr>
+            <w:cnfStyle w:val="001000000000" w:firstRow="0" w:lastRow="0" w:firstColumn="1" w:lastColumn="0" w:oddVBand="0" w:evenVBand="0" w:oddHBand="0" w:evenHBand="0" w:firstRowFirstColumn="0" w:firstRowLastColumn="0" w:lastRowFirstColumn="0" w:lastRowLastColumn="0"/>
+            <w:tcW w:w="1353" w:type="dxa"/>
+          </w:tcPr>
+          <w:p>
+            <w:pPr>
+              <w:pStyle w:val="ListParagraph"/>
+              <w:numPr>
+                <w:ilvl w:val="0"/>
+                <w:numId w:val="18"/>
+              </w:numPr>
+              <w:ind w:hanging="720"/>
+              <w:rPr>
+                <w:b w:val="0"/>
+                <w:bCs w:val="0"/>
+              </w:rPr>
+            </w:pPr>
+          </w:p>
+        </w:tc>
+        <w:tc>
+          <w:tcPr>
+            <w:tcW w:w="1376" w:type="dxa"/>
+          </w:tcPr>
+          <w:p>
+            <w:pPr>
+              <w:cnfStyle w:val="000000000000" w:firstRow="0" w:lastRow="0" w:firstColumn="0" w:lastColumn="0" w:oddVBand="0" w:evenVBand="0" w:oddHBand="0" w:evenHBand="0" w:firstRowFirstColumn="0" w:firstRowLastColumn="0" w:lastRowFirstColumn="0" w:lastRowLastColumn="0"/>
+            </w:pPr>
+          </w:p>
+        </w:tc>
+        <w:tc>
+          <w:tcPr>
+            <w:tcW w:w="1355" w:type="dxa"/>
+          </w:tcPr>
+          <w:p>
+            <w:pPr>
+              <w:cnfStyle w:val="000000000000" w:firstRow="0" w:lastRow="0" w:firstColumn="0" w:lastColumn="0" w:oddVBand="0" w:evenVBand="0" w:oddHBand="0" w:evenHBand="0" w:firstRowFirstColumn="0" w:firstRowLastColumn="0" w:lastRowFirstColumn="0" w:lastRowLastColumn="0"/>
+            </w:pPr>
+            <w:r>
+              <w:t>and</w:t>
+            </w:r>
+          </w:p>
+        </w:tc>
+        <w:tc>
+          <w:tcPr>
+            <w:tcW w:w="1403" w:type="dxa"/>
+          </w:tcPr>
+          <w:p>
+            <w:pPr>
+              <w:cnfStyle w:val="000000000000" w:firstRow="0" w:lastRow="0" w:firstColumn="0" w:lastColumn="0" w:oddVBand="0" w:evenVBand="0" w:oddHBand="0" w:evenHBand="0" w:firstRowFirstColumn="0" w:firstRowLastColumn="0" w:lastRowFirstColumn="0" w:lastRowLastColumn="0"/>
+            </w:pPr>
+            <w:proofErr w:type="spellStart"/>
+            <w:r>
+              <w:t>Senas</w:t>
+            </w:r>
+            <w:proofErr w:type="spellEnd"/>
+          </w:p>
+        </w:tc>
+        <w:tc>
+          <w:tcPr>
+            <w:tcW w:w="1355" w:type="dxa"/>
+          </w:tcPr>
+          <w:p>
+            <w:pPr>
+              <w:cnfStyle w:val="000000000000" w:firstRow="0" w:lastRow="0" w:firstColumn="0" w:lastColumn="0" w:oddVBand="0" w:evenVBand="0" w:oddHBand="0" w:evenHBand="0" w:firstRowFirstColumn="0" w:firstRowLastColumn="0" w:lastRowFirstColumn="0" w:lastRowLastColumn="0"/>
+            </w:pPr>
+            <w:r>
+              <w:t>and</w:t>
+            </w:r>
+          </w:p>
+        </w:tc>
+        <w:tc>
+          <w:tcPr>
+            <w:tcW w:w="1376" w:type="dxa"/>
+          </w:tcPr>
+          <w:p>
+            <w:pPr>
+              <w:cnfStyle w:val="000000000000" w:firstRow="0" w:lastRow="0" w:firstColumn="0" w:lastColumn="0" w:oddVBand="0" w:evenVBand="0" w:oddHBand="0" w:evenHBand="0" w:firstRowFirstColumn="0" w:firstRowLastColumn="0" w:lastRowFirstColumn="0" w:lastRowLastColumn="0"/>
+            </w:pPr>
+            <w:proofErr w:type="spellStart"/>
+            <w:r>
+              <w:t>Didelė</w:t>
+            </w:r>
+            <w:proofErr w:type="spellEnd"/>
+          </w:p>
+        </w:tc>
+        <w:tc>
+          <w:tcPr>
+            <w:tcW w:w="1358" w:type="dxa"/>
+          </w:tcPr>
+          <w:p>
+            <w:pPr>
+              <w:cnfStyle w:val="000000000000" w:firstRow="0" w:lastRow="0" w:firstColumn="0" w:lastColumn="0" w:oddVBand="0" w:evenVBand="0" w:oddHBand="0" w:evenHBand="0" w:firstRowFirstColumn="0" w:firstRowLastColumn="0" w:lastRowFirstColumn="0" w:lastRowLastColumn="0"/>
+            </w:pPr>
+            <w:r>
+              <w:t>Ne</w:t>
+            </w:r>
+          </w:p>
+        </w:tc>
+      </w:tr>
+      <w:tr>
+        <w:tc>
+          <w:tcPr>
+            <w:cnfStyle w:val="001000000000" w:firstRow="0" w:lastRow="0" w:firstColumn="1" w:lastColumn="0" w:oddVBand="0" w:evenVBand="0" w:oddHBand="0" w:evenHBand="0" w:firstRowFirstColumn="0" w:firstRowLastColumn="0" w:lastRowFirstColumn="0" w:lastRowLastColumn="0"/>
+            <w:tcW w:w="1353" w:type="dxa"/>
+          </w:tcPr>
+          <w:p>
+            <w:pPr>
+              <w:pStyle w:val="ListParagraph"/>
+              <w:numPr>
+                <w:ilvl w:val="0"/>
+                <w:numId w:val="18"/>
+              </w:numPr>
+              <w:ind w:hanging="720"/>
+              <w:rPr>
+                <w:b w:val="0"/>
+                <w:bCs w:val="0"/>
+              </w:rPr>
+            </w:pPr>
+          </w:p>
+        </w:tc>
+        <w:tc>
+          <w:tcPr>
+            <w:tcW w:w="1376" w:type="dxa"/>
+          </w:tcPr>
+          <w:p>
+            <w:pPr>
+              <w:cnfStyle w:val="000000000000" w:firstRow="0" w:lastRow="0" w:firstColumn="0" w:lastColumn="0" w:oddVBand="0" w:evenVBand="0" w:oddHBand="0" w:evenHBand="0" w:firstRowFirstColumn="0" w:firstRowLastColumn="0" w:lastRowFirstColumn="0" w:lastRowLastColumn="0"/>
+            </w:pPr>
+            <w:proofErr w:type="spellStart"/>
+            <w:r>
+              <w:t>Didelė</w:t>
+            </w:r>
+            <w:proofErr w:type="spellEnd"/>
+          </w:p>
+        </w:tc>
+        <w:tc>
+          <w:tcPr>
+            <w:tcW w:w="1355" w:type="dxa"/>
+          </w:tcPr>
+          <w:p>
+            <w:pPr>
+              <w:cnfStyle w:val="000000000000" w:firstRow="0" w:lastRow="0" w:firstColumn="0" w:lastColumn="0" w:oddVBand="0" w:evenVBand="0" w:oddHBand="0" w:evenHBand="0" w:firstRowFirstColumn="0" w:firstRowLastColumn="0" w:lastRowFirstColumn="0" w:lastRowLastColumn="0"/>
+            </w:pPr>
+            <w:r>
+              <w:t>and</w:t>
+            </w:r>
+          </w:p>
+        </w:tc>
+        <w:tc>
+          <w:tcPr>
+            <w:tcW w:w="1403" w:type="dxa"/>
+          </w:tcPr>
+          <w:p>
+            <w:pPr>
+              <w:cnfStyle w:val="000000000000" w:firstRow="0" w:lastRow="0" w:firstColumn="0" w:lastColumn="0" w:oddVBand="0" w:evenVBand="0" w:oddHBand="0" w:evenHBand="0" w:firstRowFirstColumn="0" w:firstRowLastColumn="0" w:lastRowFirstColumn="0" w:lastRowLastColumn="0"/>
+            </w:pPr>
+            <w:proofErr w:type="spellStart"/>
+            <w:r>
+              <w:t>Apysenis</w:t>
+            </w:r>
+            <w:proofErr w:type="spellEnd"/>
+          </w:p>
+        </w:tc>
+        <w:tc>
+          <w:tcPr>
+            <w:tcW w:w="1355" w:type="dxa"/>
+          </w:tcPr>
+          <w:p>
+            <w:pPr>
+              <w:cnfStyle w:val="000000000000" w:firstRow="0" w:lastRow="0" w:firstColumn="0" w:lastColumn="0" w:oddVBand="0" w:evenVBand="0" w:oddHBand="0" w:evenHBand="0" w:firstRowFirstColumn="0" w:firstRowLastColumn="0" w:lastRowFirstColumn="0" w:lastRowLastColumn="0"/>
+            </w:pPr>
+            <w:r>
+              <w:t>and</w:t>
+            </w:r>
+          </w:p>
+        </w:tc>
+        <w:tc>
+          <w:tcPr>
+            <w:tcW w:w="1376" w:type="dxa"/>
+          </w:tcPr>
+          <w:p>
+            <w:pPr>
+              <w:cnfStyle w:val="000000000000" w:firstRow="0" w:lastRow="0" w:firstColumn="0" w:lastColumn="0" w:oddVBand="0" w:evenVBand="0" w:oddHBand="0" w:evenHBand="0" w:firstRowFirstColumn="0" w:firstRowLastColumn="0" w:lastRowFirstColumn="0" w:lastRowLastColumn="0"/>
+            </w:pPr>
+            <w:proofErr w:type="spellStart"/>
+            <w:r>
+              <w:t>Didelė</w:t>
+            </w:r>
+            <w:proofErr w:type="spellEnd"/>
+          </w:p>
+        </w:tc>
+        <w:tc>
+          <w:tcPr>
+            <w:tcW w:w="1358" w:type="dxa"/>
+          </w:tcPr>
+          <w:p>
+            <w:pPr>
+              <w:cnfStyle w:val="000000000000" w:firstRow="0" w:lastRow="0" w:firstColumn="0" w:lastColumn="0" w:oddVBand="0" w:evenVBand="0" w:oddHBand="0" w:evenHBand="0" w:firstRowFirstColumn="0" w:firstRowLastColumn="0" w:lastRowFirstColumn="0" w:lastRowLastColumn="0"/>
+            </w:pPr>
+            <w:r>
+              <w:t>Ne</w:t>
+            </w:r>
+          </w:p>
+        </w:tc>
+      </w:tr>
+      <w:tr>
+        <w:tc>
+          <w:tcPr>
+            <w:cnfStyle w:val="001000000000" w:firstRow="0" w:lastRow="0" w:firstColumn="1" w:lastColumn="0" w:oddVBand="0" w:evenVBand="0" w:oddHBand="0" w:evenHBand="0" w:firstRowFirstColumn="0" w:firstRowLastColumn="0" w:lastRowFirstColumn="0" w:lastRowLastColumn="0"/>
+            <w:tcW w:w="1353" w:type="dxa"/>
+          </w:tcPr>
+          <w:p>
+            <w:pPr>
+              <w:pStyle w:val="ListParagraph"/>
+              <w:numPr>
+                <w:ilvl w:val="0"/>
+                <w:numId w:val="18"/>
+              </w:numPr>
+              <w:ind w:hanging="720"/>
+              <w:rPr>
+                <w:b w:val="0"/>
+                <w:bCs w:val="0"/>
+              </w:rPr>
+            </w:pPr>
+          </w:p>
+        </w:tc>
+        <w:tc>
+          <w:tcPr>
+            <w:tcW w:w="1376" w:type="dxa"/>
+          </w:tcPr>
+          <w:p>
+            <w:pPr>
+              <w:cnfStyle w:val="000000000000" w:firstRow="0" w:lastRow="0" w:firstColumn="0" w:lastColumn="0" w:oddVBand="0" w:evenVBand="0" w:oddHBand="0" w:evenHBand="0" w:firstRowFirstColumn="0" w:firstRowLastColumn="0" w:lastRowFirstColumn="0" w:lastRowLastColumn="0"/>
+            </w:pPr>
+            <w:proofErr w:type="spellStart"/>
+            <w:r>
+              <w:t>Didelė</w:t>
+            </w:r>
+            <w:proofErr w:type="spellEnd"/>
+          </w:p>
+        </w:tc>
+        <w:tc>
+          <w:tcPr>
+            <w:tcW w:w="1355" w:type="dxa"/>
+          </w:tcPr>
+          <w:p>
+            <w:pPr>
+              <w:cnfStyle w:val="000000000000" w:firstRow="0" w:lastRow="0" w:firstColumn="0" w:lastColumn="0" w:oddVBand="0" w:evenVBand="0" w:oddHBand="0" w:evenHBand="0" w:firstRowFirstColumn="0" w:firstRowLastColumn="0" w:lastRowFirstColumn="0" w:lastRowLastColumn="0"/>
+            </w:pPr>
+            <w:r>
+              <w:t>and</w:t>
+            </w:r>
+          </w:p>
+        </w:tc>
+        <w:tc>
+          <w:tcPr>
+            <w:tcW w:w="1403" w:type="dxa"/>
+          </w:tcPr>
+          <w:p>
+            <w:pPr>
+              <w:cnfStyle w:val="000000000000" w:firstRow="0" w:lastRow="0" w:firstColumn="0" w:lastColumn="0" w:oddVBand="0" w:evenVBand="0" w:oddHBand="0" w:evenHBand="0" w:firstRowFirstColumn="0" w:firstRowLastColumn="0" w:lastRowFirstColumn="0" w:lastRowLastColumn="0"/>
+            </w:pPr>
+            <w:proofErr w:type="spellStart"/>
+            <w:r>
+              <w:t>Vidutinis</w:t>
+            </w:r>
+            <w:proofErr w:type="spellEnd"/>
+          </w:p>
+        </w:tc>
+        <w:tc>
+          <w:tcPr>
+            <w:tcW w:w="1355" w:type="dxa"/>
+          </w:tcPr>
+          <w:p>
+            <w:pPr>
+              <w:cnfStyle w:val="000000000000" w:firstRow="0" w:lastRow="0" w:firstColumn="0" w:lastColumn="0" w:oddVBand="0" w:evenVBand="0" w:oddHBand="0" w:evenHBand="0" w:firstRowFirstColumn="0" w:firstRowLastColumn="0" w:lastRowFirstColumn="0" w:lastRowLastColumn="0"/>
+            </w:pPr>
+            <w:r>
+              <w:t>and</w:t>
+            </w:r>
+          </w:p>
+        </w:tc>
+        <w:tc>
+          <w:tcPr>
+            <w:tcW w:w="1376" w:type="dxa"/>
+          </w:tcPr>
+          <w:p>
+            <w:pPr>
+              <w:cnfStyle w:val="000000000000" w:firstRow="0" w:lastRow="0" w:firstColumn="0" w:lastColumn="0" w:oddVBand="0" w:evenVBand="0" w:oddHBand="0" w:evenHBand="0" w:firstRowFirstColumn="0" w:firstRowLastColumn="0" w:lastRowFirstColumn="0" w:lastRowLastColumn="0"/>
+            </w:pPr>
+            <w:proofErr w:type="spellStart"/>
+            <w:r>
+              <w:t>Didelė</w:t>
+            </w:r>
+            <w:proofErr w:type="spellEnd"/>
+          </w:p>
+        </w:tc>
+        <w:tc>
+          <w:tcPr>
+            <w:tcW w:w="1358" w:type="dxa"/>
+          </w:tcPr>
+          <w:p>
+            <w:pPr>
+              <w:cnfStyle w:val="000000000000" w:firstRow="0" w:lastRow="0" w:firstColumn="0" w:lastColumn="0" w:oddVBand="0" w:evenVBand="0" w:oddHBand="0" w:evenHBand="0" w:firstRowFirstColumn="0" w:firstRowLastColumn="0" w:lastRowFirstColumn="0" w:lastRowLastColumn="0"/>
+            </w:pPr>
+            <w:r>
+              <w:t>Ne</w:t>
+            </w:r>
+          </w:p>
+        </w:tc>
+      </w:tr>
+      <w:tr>
+        <w:tc>
+          <w:tcPr>
+            <w:cnfStyle w:val="001000000000" w:firstRow="0" w:lastRow="0" w:firstColumn="1" w:lastColumn="0" w:oddVBand="0" w:evenVBand="0" w:oddHBand="0" w:evenHBand="0" w:firstRowFirstColumn="0" w:firstRowLastColumn="0" w:lastRowFirstColumn="0" w:lastRowLastColumn="0"/>
+            <w:tcW w:w="1353" w:type="dxa"/>
+          </w:tcPr>
+          <w:p>
+            <w:pPr>
+              <w:pStyle w:val="ListParagraph"/>
+              <w:numPr>
+                <w:ilvl w:val="0"/>
+                <w:numId w:val="18"/>
+              </w:numPr>
+              <w:ind w:hanging="720"/>
+              <w:rPr>
+                <w:b w:val="0"/>
+                <w:bCs w:val="0"/>
+              </w:rPr>
+            </w:pPr>
+          </w:p>
+        </w:tc>
+        <w:tc>
+          <w:tcPr>
+            <w:tcW w:w="1376" w:type="dxa"/>
+          </w:tcPr>
+          <w:p>
+            <w:pPr>
+              <w:cnfStyle w:val="000000000000" w:firstRow="0" w:lastRow="0" w:firstColumn="0" w:lastColumn="0" w:oddVBand="0" w:evenVBand="0" w:oddHBand="0" w:evenHBand="0" w:firstRowFirstColumn="0" w:firstRowLastColumn="0" w:lastRowFirstColumn="0" w:lastRowLastColumn="0"/>
+            </w:pPr>
+            <w:proofErr w:type="spellStart"/>
+            <w:r>
+              <w:t>Vidutinė</w:t>
+            </w:r>
+            <w:proofErr w:type="spellEnd"/>
+          </w:p>
+        </w:tc>
+        <w:tc>
+          <w:tcPr>
+            <w:tcW w:w="1355" w:type="dxa"/>
+          </w:tcPr>
+          <w:p>
+            <w:pPr>
+              <w:cnfStyle w:val="000000000000" w:firstRow="0" w:lastRow="0" w:firstColumn="0" w:lastColumn="0" w:oddVBand="0" w:evenVBand="0" w:oddHBand="0" w:evenHBand="0" w:firstRowFirstColumn="0" w:firstRowLastColumn="0" w:lastRowFirstColumn="0" w:lastRowLastColumn="0"/>
+            </w:pPr>
+            <w:r>
+              <w:t>and</w:t>
+            </w:r>
+          </w:p>
+        </w:tc>
+        <w:tc>
+          <w:tcPr>
+            <w:tcW w:w="1403" w:type="dxa"/>
+          </w:tcPr>
+          <w:p>
+            <w:pPr>
+              <w:cnfStyle w:val="000000000000" w:firstRow="0" w:lastRow="0" w:firstColumn="0" w:lastColumn="0" w:oddVBand="0" w:evenVBand="0" w:oddHBand="0" w:evenHBand="0" w:firstRowFirstColumn="0" w:firstRowLastColumn="0" w:lastRowFirstColumn="0" w:lastRowLastColumn="0"/>
+            </w:pPr>
+            <w:proofErr w:type="spellStart"/>
+            <w:r>
+              <w:t>Senas</w:t>
+            </w:r>
+            <w:proofErr w:type="spellEnd"/>
+          </w:p>
+        </w:tc>
+        <w:tc>
+          <w:tcPr>
+            <w:tcW w:w="1355" w:type="dxa"/>
+          </w:tcPr>
+          <w:p>
+            <w:pPr>
+              <w:cnfStyle w:val="000000000000" w:firstRow="0" w:lastRow="0" w:firstColumn="0" w:lastColumn="0" w:oddVBand="0" w:evenVBand="0" w:oddHBand="0" w:evenHBand="0" w:firstRowFirstColumn="0" w:firstRowLastColumn="0" w:lastRowFirstColumn="0" w:lastRowLastColumn="0"/>
+            </w:pPr>
+            <w:r>
+              <w:t>and</w:t>
+            </w:r>
+          </w:p>
+        </w:tc>
+        <w:tc>
+          <w:tcPr>
+            <w:tcW w:w="1376" w:type="dxa"/>
+          </w:tcPr>
+          <w:p>
+            <w:pPr>
+              <w:cnfStyle w:val="000000000000" w:firstRow="0" w:lastRow="0" w:firstColumn="0" w:lastColumn="0" w:oddVBand="0" w:evenVBand="0" w:oddHBand="0" w:evenHBand="0" w:firstRowFirstColumn="0" w:firstRowLastColumn="0" w:lastRowFirstColumn="0" w:lastRowLastColumn="0"/>
+            </w:pPr>
+            <w:proofErr w:type="spellStart"/>
+            <w:r>
+              <w:t>Vidutinė</w:t>
+            </w:r>
+            <w:proofErr w:type="spellEnd"/>
+          </w:p>
+        </w:tc>
+        <w:tc>
+          <w:tcPr>
+            <w:tcW w:w="1358" w:type="dxa"/>
+          </w:tcPr>
+          <w:p>
+            <w:pPr>
+              <w:cnfStyle w:val="000000000000" w:firstRow="0" w:lastRow="0" w:firstColumn="0" w:lastColumn="0" w:oddVBand="0" w:evenVBand="0" w:oddHBand="0" w:evenHBand="0" w:firstRowFirstColumn="0" w:firstRowLastColumn="0" w:lastRowFirstColumn="0" w:lastRowLastColumn="0"/>
+            </w:pPr>
+            <w:r>
+              <w:t>Ne</w:t>
+            </w:r>
+          </w:p>
+        </w:tc>
+      </w:tr>
+      <w:tr>
+        <w:tc>
+          <w:tcPr>
+            <w:cnfStyle w:val="001000000000" w:firstRow="0" w:lastRow="0" w:firstColumn="1" w:lastColumn="0" w:oddVBand="0" w:evenVBand="0" w:oddHBand="0" w:evenHBand="0" w:firstRowFirstColumn="0" w:firstRowLastColumn="0" w:lastRowFirstColumn="0" w:lastRowLastColumn="0"/>
+            <w:tcW w:w="1353" w:type="dxa"/>
+          </w:tcPr>
+          <w:p>
+            <w:pPr>
+              <w:pStyle w:val="ListParagraph"/>
+              <w:numPr>
+                <w:ilvl w:val="0"/>
+                <w:numId w:val="18"/>
+              </w:numPr>
+              <w:ind w:hanging="720"/>
+              <w:rPr>
+                <w:b w:val="0"/>
+                <w:bCs w:val="0"/>
+              </w:rPr>
+            </w:pPr>
+          </w:p>
+        </w:tc>
+        <w:tc>
+          <w:tcPr>
+            <w:tcW w:w="1376" w:type="dxa"/>
+          </w:tcPr>
+          <w:p>
+            <w:pPr>
+              <w:cnfStyle w:val="000000000000" w:firstRow="0" w:lastRow="0" w:firstColumn="0" w:lastColumn="0" w:oddVBand="0" w:evenVBand="0" w:oddHBand="0" w:evenHBand="0" w:firstRowFirstColumn="0" w:firstRowLastColumn="0" w:lastRowFirstColumn="0" w:lastRowLastColumn="0"/>
+            </w:pPr>
+            <w:proofErr w:type="spellStart"/>
+            <w:r>
+              <w:t>Vidutinė</w:t>
+            </w:r>
+            <w:proofErr w:type="spellEnd"/>
+          </w:p>
+        </w:tc>
+        <w:tc>
+          <w:tcPr>
+            <w:tcW w:w="1355" w:type="dxa"/>
+          </w:tcPr>
+          <w:p>
+            <w:pPr>
+              <w:cnfStyle w:val="000000000000" w:firstRow="0" w:lastRow="0" w:firstColumn="0" w:lastColumn="0" w:oddVBand="0" w:evenVBand="0" w:oddHBand="0" w:evenHBand="0" w:firstRowFirstColumn="0" w:firstRowLastColumn="0" w:lastRowFirstColumn="0" w:lastRowLastColumn="0"/>
+            </w:pPr>
+            <w:r>
+              <w:t>and</w:t>
+            </w:r>
+          </w:p>
+        </w:tc>
+        <w:tc>
+          <w:tcPr>
+            <w:tcW w:w="1403" w:type="dxa"/>
+          </w:tcPr>
+          <w:p>
+            <w:pPr>
+              <w:cnfStyle w:val="000000000000" w:firstRow="0" w:lastRow="0" w:firstColumn="0" w:lastColumn="0" w:oddVBand="0" w:evenVBand="0" w:oddHBand="0" w:evenHBand="0" w:firstRowFirstColumn="0" w:firstRowLastColumn="0" w:lastRowFirstColumn="0" w:lastRowLastColumn="0"/>
+            </w:pPr>
+            <w:proofErr w:type="gramStart"/>
+            <w:r>
+              <w:t>Not(</w:t>
+            </w:r>
+            <w:proofErr w:type="spellStart"/>
+            <w:proofErr w:type="gramEnd"/>
+            <w:r>
+              <w:t>Senas</w:t>
+            </w:r>
+            <w:proofErr w:type="spellEnd"/>
+            <w:r>
+              <w:t>)</w:t>
+            </w:r>
+          </w:p>
+        </w:tc>
+        <w:tc>
+          <w:tcPr>
+            <w:tcW w:w="1355" w:type="dxa"/>
+          </w:tcPr>
+          <w:p>
+            <w:pPr>
+              <w:cnfStyle w:val="000000000000" w:firstRow="0" w:lastRow="0" w:firstColumn="0" w:lastColumn="0" w:oddVBand="0" w:evenVBand="0" w:oddHBand="0" w:evenHBand="0" w:firstRowFirstColumn="0" w:firstRowLastColumn="0" w:lastRowFirstColumn="0" w:lastRowLastColumn="0"/>
+            </w:pPr>
+            <w:r>
+              <w:t>and</w:t>
+            </w:r>
+          </w:p>
+        </w:tc>
+        <w:tc>
+          <w:tcPr>
+            <w:tcW w:w="1376" w:type="dxa"/>
+          </w:tcPr>
+          <w:p>
+            <w:pPr>
+              <w:cnfStyle w:val="000000000000" w:firstRow="0" w:lastRow="0" w:firstColumn="0" w:lastColumn="0" w:oddVBand="0" w:evenVBand="0" w:oddHBand="0" w:evenHBand="0" w:firstRowFirstColumn="0" w:firstRowLastColumn="0" w:lastRowFirstColumn="0" w:lastRowLastColumn="0"/>
+            </w:pPr>
+            <w:proofErr w:type="spellStart"/>
+            <w:r>
+              <w:t>Maža</w:t>
+            </w:r>
+            <w:proofErr w:type="spellEnd"/>
+          </w:p>
+        </w:tc>
+        <w:tc>
+          <w:tcPr>
+            <w:tcW w:w="1358" w:type="dxa"/>
+          </w:tcPr>
+          <w:p>
+            <w:pPr>
+              <w:cnfStyle w:val="000000000000" w:firstRow="0" w:lastRow="0" w:firstColumn="0" w:lastColumn="0" w:oddVBand="0" w:evenVBand="0" w:oddHBand="0" w:evenHBand="0" w:firstRowFirstColumn="0" w:firstRowLastColumn="0" w:lastRowFirstColumn="0" w:lastRowLastColumn="0"/>
+            </w:pPr>
+            <w:proofErr w:type="spellStart"/>
+            <w:r>
+              <w:t>Taip</w:t>
+            </w:r>
+            <w:proofErr w:type="spellEnd"/>
+          </w:p>
+        </w:tc>
+      </w:tr>
+      <w:tr>
+        <w:tc>
+          <w:tcPr>
+            <w:cnfStyle w:val="001000000000" w:firstRow="0" w:lastRow="0" w:firstColumn="1" w:lastColumn="0" w:oddVBand="0" w:evenVBand="0" w:oddHBand="0" w:evenHBand="0" w:firstRowFirstColumn="0" w:firstRowLastColumn="0" w:lastRowFirstColumn="0" w:lastRowLastColumn="0"/>
+            <w:tcW w:w="1353" w:type="dxa"/>
+          </w:tcPr>
+          <w:p>
+            <w:pPr>
+              <w:pStyle w:val="ListParagraph"/>
+              <w:numPr>
+                <w:ilvl w:val="0"/>
+                <w:numId w:val="18"/>
+              </w:numPr>
+              <w:ind w:hanging="720"/>
+              <w:rPr>
+                <w:b w:val="0"/>
+                <w:bCs w:val="0"/>
+              </w:rPr>
+            </w:pPr>
+          </w:p>
+        </w:tc>
+        <w:tc>
+          <w:tcPr>
+            <w:tcW w:w="1376" w:type="dxa"/>
+          </w:tcPr>
+          <w:p>
+            <w:pPr>
+              <w:cnfStyle w:val="000000000000" w:firstRow="0" w:lastRow="0" w:firstColumn="0" w:lastColumn="0" w:oddVBand="0" w:evenVBand="0" w:oddHBand="0" w:evenHBand="0" w:firstRowFirstColumn="0" w:firstRowLastColumn="0" w:lastRowFirstColumn="0" w:lastRowLastColumn="0"/>
+            </w:pPr>
+            <w:proofErr w:type="spellStart"/>
+            <w:r>
+              <w:t>Vidutinė</w:t>
+            </w:r>
+            <w:proofErr w:type="spellEnd"/>
+          </w:p>
+        </w:tc>
+        <w:tc>
+          <w:tcPr>
+            <w:tcW w:w="1355" w:type="dxa"/>
+          </w:tcPr>
+          <w:p>
+            <w:pPr>
+              <w:cnfStyle w:val="000000000000" w:firstRow="0" w:lastRow="0" w:firstColumn="0" w:lastColumn="0" w:oddVBand="0" w:evenVBand="0" w:oddHBand="0" w:evenHBand="0" w:firstRowFirstColumn="0" w:firstRowLastColumn="0" w:lastRowFirstColumn="0" w:lastRowLastColumn="0"/>
+            </w:pPr>
+          </w:p>
+        </w:tc>
+        <w:tc>
+          <w:tcPr>
+            <w:tcW w:w="1403" w:type="dxa"/>
+          </w:tcPr>
+          <w:p>
+            <w:pPr>
+              <w:cnfStyle w:val="000000000000" w:firstRow="0" w:lastRow="0" w:firstColumn="0" w:lastColumn="0" w:oddVBand="0" w:evenVBand="0" w:oddHBand="0" w:evenHBand="0" w:firstRowFirstColumn="0" w:firstRowLastColumn="0" w:lastRowFirstColumn="0" w:lastRowLastColumn="0"/>
+            </w:pPr>
+          </w:p>
+        </w:tc>
+        <w:tc>
+          <w:tcPr>
+            <w:tcW w:w="1355" w:type="dxa"/>
+          </w:tcPr>
+          <w:p>
+            <w:pPr>
+              <w:cnfStyle w:val="000000000000" w:firstRow="0" w:lastRow="0" w:firstColumn="0" w:lastColumn="0" w:oddVBand="0" w:evenVBand="0" w:oddHBand="0" w:evenHBand="0" w:firstRowFirstColumn="0" w:firstRowLastColumn="0" w:lastRowFirstColumn="0" w:lastRowLastColumn="0"/>
+            </w:pPr>
+            <w:r>
+              <w:t>and</w:t>
+            </w:r>
+          </w:p>
+        </w:tc>
+        <w:tc>
+          <w:tcPr>
+            <w:tcW w:w="1376" w:type="dxa"/>
+          </w:tcPr>
+          <w:p>
+            <w:pPr>
+              <w:cnfStyle w:val="000000000000" w:firstRow="0" w:lastRow="0" w:firstColumn="0" w:lastColumn="0" w:oddVBand="0" w:evenVBand="0" w:oddHBand="0" w:evenHBand="0" w:firstRowFirstColumn="0" w:firstRowLastColumn="0" w:lastRowFirstColumn="0" w:lastRowLastColumn="0"/>
+            </w:pPr>
+            <w:proofErr w:type="spellStart"/>
+            <w:r>
+              <w:t>Didelė</w:t>
+            </w:r>
+            <w:proofErr w:type="spellEnd"/>
+          </w:p>
+        </w:tc>
+        <w:tc>
+          <w:tcPr>
+            <w:tcW w:w="1358" w:type="dxa"/>
+          </w:tcPr>
+          <w:p>
+            <w:pPr>
+              <w:cnfStyle w:val="000000000000" w:firstRow="0" w:lastRow="0" w:firstColumn="0" w:lastColumn="0" w:oddVBand="0" w:evenVBand="0" w:oddHBand="0" w:evenHBand="0" w:firstRowFirstColumn="0" w:firstRowLastColumn="0" w:lastRowFirstColumn="0" w:lastRowLastColumn="0"/>
+            </w:pPr>
+            <w:r>
+              <w:t>Ne</w:t>
+            </w:r>
+          </w:p>
+        </w:tc>
+      </w:tr>
+      <w:tr>
+        <w:trPr>
+          <w:trHeight w:val="242"/>
+        </w:trPr>
+        <w:tc>
+          <w:tcPr>
+            <w:cnfStyle w:val="001000000000" w:firstRow="0" w:lastRow="0" w:firstColumn="1" w:lastColumn="0" w:oddVBand="0" w:evenVBand="0" w:oddHBand="0" w:evenHBand="0" w:firstRowFirstColumn="0" w:firstRowLastColumn="0" w:lastRowFirstColumn="0" w:lastRowLastColumn="0"/>
+            <w:tcW w:w="1353" w:type="dxa"/>
+          </w:tcPr>
+          <w:p>
+            <w:pPr>
+              <w:pStyle w:val="ListParagraph"/>
+              <w:numPr>
+                <w:ilvl w:val="0"/>
+                <w:numId w:val="18"/>
+              </w:numPr>
+              <w:ind w:hanging="720"/>
+              <w:rPr>
+                <w:b w:val="0"/>
+                <w:bCs w:val="0"/>
+              </w:rPr>
+            </w:pPr>
+          </w:p>
+        </w:tc>
+        <w:tc>
+          <w:tcPr>
+            <w:tcW w:w="1376" w:type="dxa"/>
+          </w:tcPr>
+          <w:p>
+            <w:pPr>
+              <w:cnfStyle w:val="000000000000" w:firstRow="0" w:lastRow="0" w:firstColumn="0" w:lastColumn="0" w:oddVBand="0" w:evenVBand="0" w:oddHBand="0" w:evenHBand="0" w:firstRowFirstColumn="0" w:firstRowLastColumn="0" w:lastRowFirstColumn="0" w:lastRowLastColumn="0"/>
+            </w:pPr>
+            <w:proofErr w:type="spellStart"/>
+            <w:r>
+              <w:t>Maža</w:t>
+            </w:r>
+            <w:proofErr w:type="spellEnd"/>
+          </w:p>
+        </w:tc>
+        <w:tc>
+          <w:tcPr>
+            <w:tcW w:w="1355" w:type="dxa"/>
+          </w:tcPr>
+          <w:p>
+            <w:pPr>
+              <w:cnfStyle w:val="000000000000" w:firstRow="0" w:lastRow="0" w:firstColumn="0" w:lastColumn="0" w:oddVBand="0" w:evenVBand="0" w:oddHBand="0" w:evenHBand="0" w:firstRowFirstColumn="0" w:firstRowLastColumn="0" w:lastRowFirstColumn="0" w:lastRowLastColumn="0"/>
+            </w:pPr>
+          </w:p>
+        </w:tc>
+        <w:tc>
+          <w:tcPr>
+            <w:tcW w:w="1403" w:type="dxa"/>
+          </w:tcPr>
+          <w:p>
+            <w:pPr>
+              <w:cnfStyle w:val="000000000000" w:firstRow="0" w:lastRow="0" w:firstColumn="0" w:lastColumn="0" w:oddVBand="0" w:evenVBand="0" w:oddHBand="0" w:evenHBand="0" w:firstRowFirstColumn="0" w:firstRowLastColumn="0" w:lastRowFirstColumn="0" w:lastRowLastColumn="0"/>
+            </w:pPr>
+          </w:p>
+        </w:tc>
+        <w:tc>
+          <w:tcPr>
+            <w:tcW w:w="1355" w:type="dxa"/>
+          </w:tcPr>
+          <w:p>
+            <w:pPr>
+              <w:cnfStyle w:val="000000000000" w:firstRow="0" w:lastRow="0" w:firstColumn="0" w:lastColumn="0" w:oddVBand="0" w:evenVBand="0" w:oddHBand="0" w:evenHBand="0" w:firstRowFirstColumn="0" w:firstRowLastColumn="0" w:lastRowFirstColumn="0" w:lastRowLastColumn="0"/>
+            </w:pPr>
+            <w:r>
+              <w:t>and</w:t>
+            </w:r>
+          </w:p>
+        </w:tc>
+        <w:tc>
+          <w:tcPr>
+            <w:tcW w:w="1376" w:type="dxa"/>
+          </w:tcPr>
+          <w:p>
+            <w:pPr>
+              <w:cnfStyle w:val="000000000000" w:firstRow="0" w:lastRow="0" w:firstColumn="0" w:lastColumn="0" w:oddVBand="0" w:evenVBand="0" w:oddHBand="0" w:evenHBand="0" w:firstRowFirstColumn="0" w:firstRowLastColumn="0" w:lastRowFirstColumn="0" w:lastRowLastColumn="0"/>
+            </w:pPr>
+            <w:proofErr w:type="spellStart"/>
+            <w:r>
+              <w:t>Vidutinė</w:t>
+            </w:r>
+            <w:proofErr w:type="spellEnd"/>
+          </w:p>
+        </w:tc>
+        <w:tc>
+          <w:tcPr>
+            <w:tcW w:w="1358" w:type="dxa"/>
+          </w:tcPr>
+          <w:p>
+            <w:pPr>
+              <w:cnfStyle w:val="000000000000" w:firstRow="0" w:lastRow="0" w:firstColumn="0" w:lastColumn="0" w:oddVBand="0" w:evenVBand="0" w:oddHBand="0" w:evenHBand="0" w:firstRowFirstColumn="0" w:firstRowLastColumn="0" w:lastRowFirstColumn="0" w:lastRowLastColumn="0"/>
+            </w:pPr>
+            <w:proofErr w:type="spellStart"/>
+            <w:r>
+              <w:t>Taip</w:t>
+            </w:r>
+            <w:proofErr w:type="spellEnd"/>
+          </w:p>
+        </w:tc>
+      </w:tr>
+      <w:tr>
+        <w:trPr>
+          <w:trHeight w:val="242"/>
+        </w:trPr>
+        <w:tc>
+          <w:tcPr>
+            <w:cnfStyle w:val="001000000000" w:firstRow="0" w:lastRow="0" w:firstColumn="1" w:lastColumn="0" w:oddVBand="0" w:evenVBand="0" w:oddHBand="0" w:evenHBand="0" w:firstRowFirstColumn="0" w:firstRowLastColumn="0" w:lastRowFirstColumn="0" w:lastRowLastColumn="0"/>
+            <w:tcW w:w="1353" w:type="dxa"/>
+          </w:tcPr>
+          <w:p>
+            <w:pPr>
+              <w:pStyle w:val="ListParagraph"/>
+              <w:numPr>
+                <w:ilvl w:val="0"/>
+                <w:numId w:val="18"/>
+              </w:numPr>
+              <w:ind w:hanging="720"/>
+              <w:rPr>
+                <w:b w:val="0"/>
+                <w:bCs w:val="0"/>
+              </w:rPr>
+            </w:pPr>
+          </w:p>
+        </w:tc>
+        <w:tc>
+          <w:tcPr>
+            <w:tcW w:w="1376" w:type="dxa"/>
+          </w:tcPr>
+          <w:p>
+            <w:pPr>
+              <w:cnfStyle w:val="000000000000" w:firstRow="0" w:lastRow="0" w:firstColumn="0" w:lastColumn="0" w:oddVBand="0" w:evenVBand="0" w:oddHBand="0" w:evenHBand="0" w:firstRowFirstColumn="0" w:firstRowLastColumn="0" w:lastRowFirstColumn="0" w:lastRowLastColumn="0"/>
+            </w:pPr>
+            <w:proofErr w:type="spellStart"/>
+            <w:r>
+              <w:t>Vidutinė</w:t>
+            </w:r>
+            <w:proofErr w:type="spellEnd"/>
+          </w:p>
+        </w:tc>
+        <w:tc>
+          <w:tcPr>
+            <w:tcW w:w="1355" w:type="dxa"/>
+          </w:tcPr>
+          <w:p>
+            <w:pPr>
+              <w:cnfStyle w:val="000000000000" w:firstRow="0" w:lastRow="0" w:firstColumn="0" w:lastColumn="0" w:oddVBand="0" w:evenVBand="0" w:oddHBand="0" w:evenHBand="0" w:firstRowFirstColumn="0" w:firstRowLastColumn="0" w:lastRowFirstColumn="0" w:lastRowLastColumn="0"/>
+            </w:pPr>
+          </w:p>
+        </w:tc>
+        <w:tc>
+          <w:tcPr>
+            <w:tcW w:w="1403" w:type="dxa"/>
+          </w:tcPr>
+          <w:p>
+            <w:pPr>
+              <w:cnfStyle w:val="000000000000" w:firstRow="0" w:lastRow="0" w:firstColumn="0" w:lastColumn="0" w:oddVBand="0" w:evenVBand="0" w:oddHBand="0" w:evenHBand="0" w:firstRowFirstColumn="0" w:firstRowLastColumn="0" w:lastRowFirstColumn="0" w:lastRowLastColumn="0"/>
+            </w:pPr>
+          </w:p>
+        </w:tc>
+        <w:tc>
+          <w:tcPr>
+            <w:tcW w:w="1355" w:type="dxa"/>
+          </w:tcPr>
+          <w:p>
+            <w:pPr>
+              <w:cnfStyle w:val="000000000000" w:firstRow="0" w:lastRow="0" w:firstColumn="0" w:lastColumn="0" w:oddVBand="0" w:evenVBand="0" w:oddHBand="0" w:evenHBand="0" w:firstRowFirstColumn="0" w:firstRowLastColumn="0" w:lastRowFirstColumn="0" w:lastRowLastColumn="0"/>
+            </w:pPr>
+            <w:r>
+              <w:t>and</w:t>
+            </w:r>
+          </w:p>
+        </w:tc>
+        <w:tc>
+          <w:tcPr>
+            <w:tcW w:w="1376" w:type="dxa"/>
+          </w:tcPr>
+          <w:p>
+            <w:pPr>
+              <w:cnfStyle w:val="000000000000" w:firstRow="0" w:lastRow="0" w:firstColumn="0" w:lastColumn="0" w:oddVBand="0" w:evenVBand="0" w:oddHBand="0" w:evenHBand="0" w:firstRowFirstColumn="0" w:firstRowLastColumn="0" w:lastRowFirstColumn="0" w:lastRowLastColumn="0"/>
+            </w:pPr>
+            <w:proofErr w:type="spellStart"/>
+            <w:r>
+              <w:t>Vidutinė</w:t>
+            </w:r>
+            <w:proofErr w:type="spellEnd"/>
+          </w:p>
+        </w:tc>
+        <w:tc>
+          <w:tcPr>
+            <w:tcW w:w="1358" w:type="dxa"/>
+          </w:tcPr>
+          <w:p>
+            <w:pPr>
+              <w:cnfStyle w:val="000000000000" w:firstRow="0" w:lastRow="0" w:firstColumn="0" w:lastColumn="0" w:oddVBand="0" w:evenVBand="0" w:oddHBand="0" w:evenHBand="0" w:firstRowFirstColumn="0" w:firstRowLastColumn="0" w:lastRowFirstColumn="0" w:lastRowLastColumn="0"/>
+            </w:pPr>
+            <w:proofErr w:type="spellStart"/>
+            <w:r>
+              <w:t>Taip</w:t>
+            </w:r>
+            <w:proofErr w:type="spellEnd"/>
+          </w:p>
+        </w:tc>
+      </w:tr>
+      <w:tr>
+        <w:trPr>
+          <w:trHeight w:val="242"/>
+        </w:trPr>
+        <w:tc>
+          <w:tcPr>
+            <w:cnfStyle w:val="001000000000" w:firstRow="0" w:lastRow="0" w:firstColumn="1" w:lastColumn="0" w:oddVBand="0" w:evenVBand="0" w:oddHBand="0" w:evenHBand="0" w:firstRowFirstColumn="0" w:firstRowLastColumn="0" w:lastRowFirstColumn="0" w:lastRowLastColumn="0"/>
+            <w:tcW w:w="1353" w:type="dxa"/>
+          </w:tcPr>
+          <w:p>
+            <w:pPr>
+              <w:pStyle w:val="ListParagraph"/>
+              <w:numPr>
+                <w:ilvl w:val="0"/>
+                <w:numId w:val="18"/>
+              </w:numPr>
+              <w:ind w:hanging="720"/>
+              <w:rPr>
+                <w:b w:val="0"/>
+                <w:bCs w:val="0"/>
+              </w:rPr>
+            </w:pPr>
+          </w:p>
+        </w:tc>
+        <w:tc>
+          <w:tcPr>
+            <w:tcW w:w="1376" w:type="dxa"/>
+          </w:tcPr>
+          <w:p>
+            <w:pPr>
+              <w:cnfStyle w:val="000000000000" w:firstRow="0" w:lastRow="0" w:firstColumn="0" w:lastColumn="0" w:oddVBand="0" w:evenVBand="0" w:oddHBand="0" w:evenHBand="0" w:firstRowFirstColumn="0" w:firstRowLastColumn="0" w:lastRowFirstColumn="0" w:lastRowLastColumn="0"/>
+            </w:pPr>
+            <w:proofErr w:type="spellStart"/>
+            <w:r>
+              <w:t>Vidutinė</w:t>
+            </w:r>
+            <w:proofErr w:type="spellEnd"/>
+          </w:p>
+        </w:tc>
+        <w:tc>
+          <w:tcPr>
+            <w:tcW w:w="1355" w:type="dxa"/>
+          </w:tcPr>
+          <w:p>
+            <w:pPr>
+              <w:cnfStyle w:val="000000000000" w:firstRow="0" w:lastRow="0" w:firstColumn="0" w:lastColumn="0" w:oddVBand="0" w:evenVBand="0" w:oddHBand="0" w:evenHBand="0" w:firstRowFirstColumn="0" w:firstRowLastColumn="0" w:lastRowFirstColumn="0" w:lastRowLastColumn="0"/>
+            </w:pPr>
+          </w:p>
+        </w:tc>
+        <w:tc>
+          <w:tcPr>
+            <w:tcW w:w="1403" w:type="dxa"/>
+          </w:tcPr>
+          <w:p>
+            <w:pPr>
+              <w:cnfStyle w:val="000000000000" w:firstRow="0" w:lastRow="0" w:firstColumn="0" w:lastColumn="0" w:oddVBand="0" w:evenVBand="0" w:oddHBand="0" w:evenHBand="0" w:firstRowFirstColumn="0" w:firstRowLastColumn="0" w:lastRowFirstColumn="0" w:lastRowLastColumn="0"/>
+            </w:pPr>
+          </w:p>
+        </w:tc>
+        <w:tc>
+          <w:tcPr>
+            <w:tcW w:w="1355" w:type="dxa"/>
+          </w:tcPr>
+          <w:p>
+            <w:pPr>
+              <w:cnfStyle w:val="000000000000" w:firstRow="0" w:lastRow="0" w:firstColumn="0" w:lastColumn="0" w:oddVBand="0" w:evenVBand="0" w:oddHBand="0" w:evenHBand="0" w:firstRowFirstColumn="0" w:firstRowLastColumn="0" w:lastRowFirstColumn="0" w:lastRowLastColumn="0"/>
+            </w:pPr>
+            <w:r>
+              <w:t>and</w:t>
+            </w:r>
+          </w:p>
+        </w:tc>
+        <w:tc>
+          <w:tcPr>
+            <w:tcW w:w="1376" w:type="dxa"/>
+          </w:tcPr>
+          <w:p>
+            <w:pPr>
+              <w:cnfStyle w:val="000000000000" w:firstRow="0" w:lastRow="0" w:firstColumn="0" w:lastColumn="0" w:oddVBand="0" w:evenVBand="0" w:oddHBand="0" w:evenHBand="0" w:firstRowFirstColumn="0" w:firstRowLastColumn="0" w:lastRowFirstColumn="0" w:lastRowLastColumn="0"/>
+            </w:pPr>
+            <w:proofErr w:type="spellStart"/>
+            <w:r>
+              <w:t>Maža</w:t>
+            </w:r>
+            <w:proofErr w:type="spellEnd"/>
+          </w:p>
+        </w:tc>
+        <w:tc>
+          <w:tcPr>
+            <w:tcW w:w="1358" w:type="dxa"/>
+          </w:tcPr>
+          <w:p>
+            <w:pPr>
+              <w:cnfStyle w:val="000000000000" w:firstRow="0" w:lastRow="0" w:firstColumn="0" w:lastColumn="0" w:oddVBand="0" w:evenVBand="0" w:oddHBand="0" w:evenHBand="0" w:firstRowFirstColumn="0" w:firstRowLastColumn="0" w:lastRowFirstColumn="0" w:lastRowLastColumn="0"/>
+            </w:pPr>
+            <w:proofErr w:type="spellStart"/>
+            <w:r>
+              <w:t>Taip</w:t>
+            </w:r>
+            <w:proofErr w:type="spellEnd"/>
+          </w:p>
+        </w:tc>
+      </w:tr>
+      <w:tr>
+        <w:trPr>
+          <w:trHeight w:val="242"/>
+        </w:trPr>
+        <w:tc>
+          <w:tcPr>
+            <w:cnfStyle w:val="001000000000" w:firstRow="0" w:lastRow="0" w:firstColumn="1" w:lastColumn="0" w:oddVBand="0" w:evenVBand="0" w:oddHBand="0" w:evenHBand="0" w:firstRowFirstColumn="0" w:firstRowLastColumn="0" w:lastRowFirstColumn="0" w:lastRowLastColumn="0"/>
+            <w:tcW w:w="1353" w:type="dxa"/>
+          </w:tcPr>
+          <w:p>
+            <w:pPr>
+              <w:pStyle w:val="ListParagraph"/>
+              <w:numPr>
+                <w:ilvl w:val="0"/>
+                <w:numId w:val="18"/>
+              </w:numPr>
+              <w:ind w:hanging="720"/>
+              <w:rPr>
+                <w:b w:val="0"/>
+                <w:bCs w:val="0"/>
+              </w:rPr>
+            </w:pPr>
+          </w:p>
+        </w:tc>
+        <w:tc>
+          <w:tcPr>
+            <w:tcW w:w="1376" w:type="dxa"/>
+          </w:tcPr>
+          <w:p>
+            <w:pPr>
+              <w:cnfStyle w:val="000000000000" w:firstRow="0" w:lastRow="0" w:firstColumn="0" w:lastColumn="0" w:oddVBand="0" w:evenVBand="0" w:oddHBand="0" w:evenHBand="0" w:firstRowFirstColumn="0" w:firstRowLastColumn="0" w:lastRowFirstColumn="0" w:lastRowLastColumn="0"/>
+            </w:pPr>
+            <w:proofErr w:type="spellStart"/>
+            <w:r>
+              <w:t>Maža</w:t>
+            </w:r>
+            <w:proofErr w:type="spellEnd"/>
+          </w:p>
+        </w:tc>
+        <w:tc>
+          <w:tcPr>
+            <w:tcW w:w="1355" w:type="dxa"/>
+          </w:tcPr>
+          <w:p>
+            <w:pPr>
+              <w:cnfStyle w:val="000000000000" w:firstRow="0" w:lastRow="0" w:firstColumn="0" w:lastColumn="0" w:oddVBand="0" w:evenVBand="0" w:oddHBand="0" w:evenHBand="0" w:firstRowFirstColumn="0" w:firstRowLastColumn="0" w:lastRowFirstColumn="0" w:lastRowLastColumn="0"/>
+            </w:pPr>
+            <w:r>
+              <w:t>and</w:t>
+            </w:r>
+          </w:p>
+        </w:tc>
+        <w:tc>
+          <w:tcPr>
+            <w:tcW w:w="1403" w:type="dxa"/>
+          </w:tcPr>
+          <w:p>
+            <w:pPr>
+              <w:cnfStyle w:val="000000000000" w:firstRow="0" w:lastRow="0" w:firstColumn="0" w:lastColumn="0" w:oddVBand="0" w:evenVBand="0" w:oddHBand="0" w:evenHBand="0" w:firstRowFirstColumn="0" w:firstRowLastColumn="0" w:lastRowFirstColumn="0" w:lastRowLastColumn="0"/>
+            </w:pPr>
+            <w:proofErr w:type="gramStart"/>
+            <w:r>
+              <w:t>Not(</w:t>
+            </w:r>
+            <w:proofErr w:type="spellStart"/>
+            <w:proofErr w:type="gramEnd"/>
+            <w:r>
+              <w:t>Naujas</w:t>
+            </w:r>
+            <w:proofErr w:type="spellEnd"/>
+            <w:r>
+              <w:t>)</w:t>
+            </w:r>
+          </w:p>
+        </w:tc>
+        <w:tc>
+          <w:tcPr>
+            <w:tcW w:w="1355" w:type="dxa"/>
+          </w:tcPr>
+          <w:p>
+            <w:pPr>
+              <w:cnfStyle w:val="000000000000" w:firstRow="0" w:lastRow="0" w:firstColumn="0" w:lastColumn="0" w:oddVBand="0" w:evenVBand="0" w:oddHBand="0" w:evenHBand="0" w:firstRowFirstColumn="0" w:firstRowLastColumn="0" w:lastRowFirstColumn="0" w:lastRowLastColumn="0"/>
+            </w:pPr>
+            <w:r>
+              <w:t>and</w:t>
+            </w:r>
+          </w:p>
+        </w:tc>
+        <w:tc>
+          <w:tcPr>
+            <w:tcW w:w="1376" w:type="dxa"/>
+          </w:tcPr>
+          <w:p>
+            <w:pPr>
+              <w:cnfStyle w:val="000000000000" w:firstRow="0" w:lastRow="0" w:firstColumn="0" w:lastColumn="0" w:oddVBand="0" w:evenVBand="0" w:oddHBand="0" w:evenHBand="0" w:firstRowFirstColumn="0" w:firstRowLastColumn="0" w:lastRowFirstColumn="0" w:lastRowLastColumn="0"/>
+            </w:pPr>
+            <w:proofErr w:type="spellStart"/>
+            <w:r>
+              <w:t>Didelė</w:t>
+            </w:r>
+            <w:proofErr w:type="spellEnd"/>
+          </w:p>
+        </w:tc>
+        <w:tc>
+          <w:tcPr>
+            <w:tcW w:w="1358" w:type="dxa"/>
+          </w:tcPr>
+          <w:p>
+            <w:pPr>
+              <w:cnfStyle w:val="000000000000" w:firstRow="0" w:lastRow="0" w:firstColumn="0" w:lastColumn="0" w:oddVBand="0" w:evenVBand="0" w:oddHBand="0" w:evenHBand="0" w:firstRowFirstColumn="0" w:firstRowLastColumn="0" w:lastRowFirstColumn="0" w:lastRowLastColumn="0"/>
+            </w:pPr>
+            <w:r>
+              <w:t>Ne</w:t>
+            </w:r>
+          </w:p>
+        </w:tc>
+      </w:tr>
+      <w:tr>
+        <w:trPr>
+          <w:trHeight w:val="242"/>
+        </w:trPr>
+        <w:tc>
+          <w:tcPr>
+            <w:cnfStyle w:val="001000000000" w:firstRow="0" w:lastRow="0" w:firstColumn="1" w:lastColumn="0" w:oddVBand="0" w:evenVBand="0" w:oddHBand="0" w:evenHBand="0" w:firstRowFirstColumn="0" w:firstRowLastColumn="0" w:lastRowFirstColumn="0" w:lastRowLastColumn="0"/>
+            <w:tcW w:w="1353" w:type="dxa"/>
+          </w:tcPr>
+          <w:p>
+            <w:pPr>
+              <w:pStyle w:val="ListParagraph"/>
+              <w:numPr>
+                <w:ilvl w:val="0"/>
+                <w:numId w:val="18"/>
+              </w:numPr>
+              <w:ind w:hanging="720"/>
+              <w:rPr>
+                <w:b w:val="0"/>
+                <w:bCs w:val="0"/>
+              </w:rPr>
+            </w:pPr>
+          </w:p>
+        </w:tc>
+        <w:tc>
+          <w:tcPr>
+            <w:tcW w:w="1376" w:type="dxa"/>
+          </w:tcPr>
+          <w:p>
+            <w:pPr>
+              <w:cnfStyle w:val="000000000000" w:firstRow="0" w:lastRow="0" w:firstColumn="0" w:lastColumn="0" w:oddVBand="0" w:evenVBand="0" w:oddHBand="0" w:evenHBand="0" w:firstRowFirstColumn="0" w:firstRowLastColumn="0" w:lastRowFirstColumn="0" w:lastRowLastColumn="0"/>
+            </w:pPr>
+            <w:proofErr w:type="gramStart"/>
+            <w:r>
+              <w:t>Not(</w:t>
+            </w:r>
+            <w:proofErr w:type="spellStart"/>
+            <w:proofErr w:type="gramEnd"/>
+            <w:r>
+              <w:t>Maža</w:t>
+            </w:r>
+            <w:proofErr w:type="spellEnd"/>
+            <w:r>
+              <w:t>)</w:t>
+            </w:r>
+          </w:p>
+        </w:tc>
+        <w:tc>
+          <w:tcPr>
+            <w:tcW w:w="1355" w:type="dxa"/>
+          </w:tcPr>
+          <w:p>
+            <w:pPr>
+              <w:cnfStyle w:val="000000000000" w:firstRow="0" w:lastRow="0" w:firstColumn="0" w:lastColumn="0" w:oddVBand="0" w:evenVBand="0" w:oddHBand="0" w:evenHBand="0" w:firstRowFirstColumn="0" w:firstRowLastColumn="0" w:lastRowFirstColumn="0" w:lastRowLastColumn="0"/>
+            </w:pPr>
+            <w:r>
+              <w:t>and</w:t>
+            </w:r>
+          </w:p>
+        </w:tc>
+        <w:tc>
+          <w:tcPr>
+            <w:tcW w:w="1403" w:type="dxa"/>
+          </w:tcPr>
+          <w:p>
+            <w:pPr>
+              <w:cnfStyle w:val="000000000000" w:firstRow="0" w:lastRow="0" w:firstColumn="0" w:lastColumn="0" w:oddVBand="0" w:evenVBand="0" w:oddHBand="0" w:evenHBand="0" w:firstRowFirstColumn="0" w:firstRowLastColumn="0" w:lastRowFirstColumn="0" w:lastRowLastColumn="0"/>
+            </w:pPr>
+            <w:proofErr w:type="spellStart"/>
+            <w:r>
+              <w:t>Senas</w:t>
+            </w:r>
+            <w:proofErr w:type="spellEnd"/>
+          </w:p>
+        </w:tc>
+        <w:tc>
+          <w:tcPr>
+            <w:tcW w:w="1355" w:type="dxa"/>
+          </w:tcPr>
+          <w:p>
+            <w:pPr>
+              <w:cnfStyle w:val="000000000000" w:firstRow="0" w:lastRow="0" w:firstColumn="0" w:lastColumn="0" w:oddVBand="0" w:evenVBand="0" w:oddHBand="0" w:evenHBand="0" w:firstRowFirstColumn="0" w:firstRowLastColumn="0" w:lastRowFirstColumn="0" w:lastRowLastColumn="0"/>
+            </w:pPr>
+            <w:r>
+              <w:t>and</w:t>
+            </w:r>
+          </w:p>
+        </w:tc>
+        <w:tc>
+          <w:tcPr>
+            <w:tcW w:w="1376" w:type="dxa"/>
+          </w:tcPr>
+          <w:p>
+            <w:pPr>
+              <w:cnfStyle w:val="000000000000" w:firstRow="0" w:lastRow="0" w:firstColumn="0" w:lastColumn="0" w:oddVBand="0" w:evenVBand="0" w:oddHBand="0" w:evenHBand="0" w:firstRowFirstColumn="0" w:firstRowLastColumn="0" w:lastRowFirstColumn="0" w:lastRowLastColumn="0"/>
+            </w:pPr>
+            <w:proofErr w:type="spellStart"/>
+            <w:r>
+              <w:t>Maža</w:t>
+            </w:r>
+            <w:proofErr w:type="spellEnd"/>
+          </w:p>
+        </w:tc>
+        <w:tc>
+          <w:tcPr>
+            <w:tcW w:w="1358" w:type="dxa"/>
+          </w:tcPr>
+          <w:p>
+            <w:pPr>
+              <w:cnfStyle w:val="000000000000" w:firstRow="0" w:lastRow="0" w:firstColumn="0" w:lastColumn="0" w:oddVBand="0" w:evenVBand="0" w:oddHBand="0" w:evenHBand="0" w:firstRowFirstColumn="0" w:firstRowLastColumn="0" w:lastRowFirstColumn="0" w:lastRowLastColumn="0"/>
+            </w:pPr>
+            <w:r>
+              <w:t>Ne</w:t>
+            </w:r>
+          </w:p>
+        </w:tc>
+      </w:tr>
+      <w:tr>
+        <w:trPr>
+          <w:trHeight w:val="242"/>
+        </w:trPr>
+        <w:tc>
+          <w:tcPr>
+            <w:cnfStyle w:val="001000000000" w:firstRow="0" w:lastRow="0" w:firstColumn="1" w:lastColumn="0" w:oddVBand="0" w:evenVBand="0" w:oddHBand="0" w:evenHBand="0" w:firstRowFirstColumn="0" w:firstRowLastColumn="0" w:lastRowFirstColumn="0" w:lastRowLastColumn="0"/>
+            <w:tcW w:w="1353" w:type="dxa"/>
+          </w:tcPr>
+          <w:p>
+            <w:pPr>
+              <w:pStyle w:val="ListParagraph"/>
+              <w:numPr>
+                <w:ilvl w:val="0"/>
+                <w:numId w:val="18"/>
+              </w:numPr>
+              <w:ind w:hanging="720"/>
+              <w:rPr>
+                <w:b w:val="0"/>
+                <w:bCs w:val="0"/>
+              </w:rPr>
+            </w:pPr>
+          </w:p>
+        </w:tc>
+        <w:tc>
+          <w:tcPr>
+            <w:tcW w:w="1376" w:type="dxa"/>
+          </w:tcPr>
+          <w:p>
+            <w:pPr>
+              <w:cnfStyle w:val="000000000000" w:firstRow="0" w:lastRow="0" w:firstColumn="0" w:lastColumn="0" w:oddVBand="0" w:evenVBand="0" w:oddHBand="0" w:evenHBand="0" w:firstRowFirstColumn="0" w:firstRowLastColumn="0" w:lastRowFirstColumn="0" w:lastRowLastColumn="0"/>
+            </w:pPr>
+            <w:proofErr w:type="gramStart"/>
+            <w:r>
+              <w:t>Not(</w:t>
+            </w:r>
+            <w:proofErr w:type="spellStart"/>
+            <w:proofErr w:type="gramEnd"/>
+            <w:r>
+              <w:t>Maža</w:t>
+            </w:r>
+            <w:proofErr w:type="spellEnd"/>
+            <w:r>
+              <w:t>)</w:t>
+            </w:r>
+          </w:p>
+        </w:tc>
+        <w:tc>
+          <w:tcPr>
+            <w:tcW w:w="1355" w:type="dxa"/>
+          </w:tcPr>
+          <w:p>
+            <w:pPr>
+              <w:cnfStyle w:val="000000000000" w:firstRow="0" w:lastRow="0" w:firstColumn="0" w:lastColumn="0" w:oddVBand="0" w:evenVBand="0" w:oddHBand="0" w:evenHBand="0" w:firstRowFirstColumn="0" w:firstRowLastColumn="0" w:lastRowFirstColumn="0" w:lastRowLastColumn="0"/>
+            </w:pPr>
+            <w:r>
+              <w:t>and</w:t>
+            </w:r>
+          </w:p>
+        </w:tc>
+        <w:tc>
+          <w:tcPr>
+            <w:tcW w:w="1403" w:type="dxa"/>
+          </w:tcPr>
+          <w:p>
+            <w:pPr>
+              <w:cnfStyle w:val="000000000000" w:firstRow="0" w:lastRow="0" w:firstColumn="0" w:lastColumn="0" w:oddVBand="0" w:evenVBand="0" w:oddHBand="0" w:evenHBand="0" w:firstRowFirstColumn="0" w:firstRowLastColumn="0" w:lastRowFirstColumn="0" w:lastRowLastColumn="0"/>
+            </w:pPr>
+            <w:proofErr w:type="spellStart"/>
+            <w:r>
+              <w:t>Senas</w:t>
+            </w:r>
+            <w:proofErr w:type="spellEnd"/>
+          </w:p>
+        </w:tc>
+        <w:tc>
+          <w:tcPr>
+            <w:tcW w:w="1355" w:type="dxa"/>
+          </w:tcPr>
+          <w:p>
+            <w:pPr>
+              <w:cnfStyle w:val="000000000000" w:firstRow="0" w:lastRow="0" w:firstColumn="0" w:lastColumn="0" w:oddVBand="0" w:evenVBand="0" w:oddHBand="0" w:evenHBand="0" w:firstRowFirstColumn="0" w:firstRowLastColumn="0" w:lastRowFirstColumn="0" w:lastRowLastColumn="0"/>
+            </w:pPr>
+            <w:r>
+              <w:t>and</w:t>
+            </w:r>
+          </w:p>
+        </w:tc>
+        <w:tc>
+          <w:tcPr>
+            <w:tcW w:w="1376" w:type="dxa"/>
+          </w:tcPr>
+          <w:p>
+            <w:pPr>
+              <w:cnfStyle w:val="000000000000" w:firstRow="0" w:lastRow="0" w:firstColumn="0" w:lastColumn="0" w:oddVBand="0" w:evenVBand="0" w:oddHBand="0" w:evenHBand="0" w:firstRowFirstColumn="0" w:firstRowLastColumn="0" w:lastRowFirstColumn="0" w:lastRowLastColumn="0"/>
+            </w:pPr>
+            <w:proofErr w:type="spellStart"/>
+            <w:r>
+              <w:t>Vidutinė</w:t>
+            </w:r>
+            <w:proofErr w:type="spellEnd"/>
+          </w:p>
+        </w:tc>
+        <w:tc>
+          <w:tcPr>
+            <w:tcW w:w="1358" w:type="dxa"/>
+          </w:tcPr>
+          <w:p>
+            <w:pPr>
+              <w:cnfStyle w:val="000000000000" w:firstRow="0" w:lastRow="0" w:firstColumn="0" w:lastColumn="0" w:oddVBand="0" w:evenVBand="0" w:oddHBand="0" w:evenHBand="0" w:firstRowFirstColumn="0" w:firstRowLastColumn="0" w:lastRowFirstColumn="0" w:lastRowLastColumn="0"/>
+            </w:pPr>
+            <w:r>
+              <w:t>Ne</w:t>
+            </w:r>
+          </w:p>
+        </w:tc>
+      </w:tr>
+      <w:tr>
+        <w:trPr>
+          <w:trHeight w:val="242"/>
+        </w:trPr>
+        <w:tc>
+          <w:tcPr>
+            <w:cnfStyle w:val="001000000000" w:firstRow="0" w:lastRow="0" w:firstColumn="1" w:lastColumn="0" w:oddVBand="0" w:evenVBand="0" w:oddHBand="0" w:evenHBand="0" w:firstRowFirstColumn="0" w:firstRowLastColumn="0" w:lastRowFirstColumn="0" w:lastRowLastColumn="0"/>
+            <w:tcW w:w="1353" w:type="dxa"/>
+          </w:tcPr>
+          <w:p>
+            <w:pPr>
+              <w:pStyle w:val="ListParagraph"/>
+              <w:numPr>
+                <w:ilvl w:val="0"/>
+                <w:numId w:val="18"/>
+              </w:numPr>
+              <w:ind w:hanging="720"/>
+              <w:rPr>
+                <w:b w:val="0"/>
+                <w:bCs w:val="0"/>
+              </w:rPr>
+            </w:pPr>
+          </w:p>
+        </w:tc>
+        <w:tc>
+          <w:tcPr>
+            <w:tcW w:w="1376" w:type="dxa"/>
+          </w:tcPr>
+          <w:p>
+            <w:pPr>
+              <w:cnfStyle w:val="000000000000" w:firstRow="0" w:lastRow="0" w:firstColumn="0" w:lastColumn="0" w:oddVBand="0" w:evenVBand="0" w:oddHBand="0" w:evenHBand="0" w:firstRowFirstColumn="0" w:firstRowLastColumn="0" w:lastRowFirstColumn="0" w:lastRowLastColumn="0"/>
+            </w:pPr>
+            <w:proofErr w:type="gramStart"/>
+            <w:r>
+              <w:t>Not(</w:t>
+            </w:r>
+            <w:proofErr w:type="spellStart"/>
+            <w:proofErr w:type="gramEnd"/>
+            <w:r>
+              <w:t>Maža</w:t>
+            </w:r>
+            <w:proofErr w:type="spellEnd"/>
+            <w:r>
+              <w:t>)</w:t>
+            </w:r>
+          </w:p>
+        </w:tc>
+        <w:tc>
+          <w:tcPr>
+            <w:tcW w:w="1355" w:type="dxa"/>
+          </w:tcPr>
+          <w:p>
+            <w:pPr>
+              <w:cnfStyle w:val="000000000000" w:firstRow="0" w:lastRow="0" w:firstColumn="0" w:lastColumn="0" w:oddVBand="0" w:evenVBand="0" w:oddHBand="0" w:evenHBand="0" w:firstRowFirstColumn="0" w:firstRowLastColumn="0" w:lastRowFirstColumn="0" w:lastRowLastColumn="0"/>
+            </w:pPr>
+            <w:r>
+              <w:t>and</w:t>
+            </w:r>
+          </w:p>
+        </w:tc>
+        <w:tc>
+          <w:tcPr>
+            <w:tcW w:w="1403" w:type="dxa"/>
+          </w:tcPr>
+          <w:p>
+            <w:pPr>
+              <w:cnfStyle w:val="000000000000" w:firstRow="0" w:lastRow="0" w:firstColumn="0" w:lastColumn="0" w:oddVBand="0" w:evenVBand="0" w:oddHBand="0" w:evenHBand="0" w:firstRowFirstColumn="0" w:firstRowLastColumn="0" w:lastRowFirstColumn="0" w:lastRowLastColumn="0"/>
+            </w:pPr>
+            <w:proofErr w:type="spellStart"/>
+            <w:r>
+              <w:t>Senas</w:t>
+            </w:r>
+            <w:proofErr w:type="spellEnd"/>
+          </w:p>
+        </w:tc>
+        <w:tc>
+          <w:tcPr>
+            <w:tcW w:w="1355" w:type="dxa"/>
+          </w:tcPr>
+          <w:p>
+            <w:pPr>
+              <w:cnfStyle w:val="000000000000" w:firstRow="0" w:lastRow="0" w:firstColumn="0" w:lastColumn="0" w:oddVBand="0" w:evenVBand="0" w:oddHBand="0" w:evenHBand="0" w:firstRowFirstColumn="0" w:firstRowLastColumn="0" w:lastRowFirstColumn="0" w:lastRowLastColumn="0"/>
+            </w:pPr>
+            <w:r>
+              <w:t>and</w:t>
+            </w:r>
+          </w:p>
+        </w:tc>
+        <w:tc>
+          <w:tcPr>
+            <w:tcW w:w="1376" w:type="dxa"/>
+          </w:tcPr>
+          <w:p>
+            <w:pPr>
+              <w:cnfStyle w:val="000000000000" w:firstRow="0" w:lastRow="0" w:firstColumn="0" w:lastColumn="0" w:oddVBand="0" w:evenVBand="0" w:oddHBand="0" w:evenHBand="0" w:firstRowFirstColumn="0" w:firstRowLastColumn="0" w:lastRowFirstColumn="0" w:lastRowLastColumn="0"/>
+            </w:pPr>
+            <w:proofErr w:type="spellStart"/>
+            <w:r>
+              <w:t>Maža</w:t>
+            </w:r>
+            <w:proofErr w:type="spellEnd"/>
+          </w:p>
+        </w:tc>
+        <w:tc>
+          <w:tcPr>
+            <w:tcW w:w="1358" w:type="dxa"/>
+          </w:tcPr>
+          <w:p>
+            <w:pPr>
+              <w:cnfStyle w:val="000000000000" w:firstRow="0" w:lastRow="0" w:firstColumn="0" w:lastColumn="0" w:oddVBand="0" w:evenVBand="0" w:oddHBand="0" w:evenHBand="0" w:firstRowFirstColumn="0" w:firstRowLastColumn="0" w:lastRowFirstColumn="0" w:lastRowLastColumn="0"/>
+            </w:pPr>
+            <w:r>
+              <w:t>Ne</w:t>
+            </w:r>
+          </w:p>
+        </w:tc>
+      </w:tr>
+    </w:tbl>
+    <w:p/>
+    <w:p>
+      <w:pPr>
+        <w:pStyle w:val="Heading3"/>
+        <w:numPr>
+          <w:ilvl w:val="2"/>
+          <w:numId w:val="10"/>
+        </w:numPr>
+      </w:pPr>
+      <w:r>
+        <w:t xml:space="preserve"> </w:t>
+      </w:r>
+      <w:proofErr w:type="spellStart"/>
+      <w:r>
+        <w:t>Išvesties</w:t>
+      </w:r>
+      <w:proofErr w:type="spellEnd"/>
+      <w:r>
+        <w:t xml:space="preserve"> </w:t>
+      </w:r>
+      <w:proofErr w:type="spellStart"/>
+      <w:r>
+        <w:t>kintamųjų</w:t>
+      </w:r>
+      <w:proofErr w:type="spellEnd"/>
+      <w:r>
+        <w:t xml:space="preserve"> </w:t>
+      </w:r>
+      <w:proofErr w:type="spellStart"/>
+      <w:r>
+        <w:t>prognozavimas</w:t>
+      </w:r>
+      <w:proofErr w:type="spellEnd"/>
+    </w:p>
+    <w:p>
+      <w:pPr>
+        <w:keepNext/>
+      </w:pPr>
+      <w:r>
+        <w:rPr>
+          <w:noProof/>
+        </w:rPr>
+        <w:drawing>
+          <wp:inline distT="0" distB="0" distL="0" distR="0" wp14:anchorId="03ECE201" wp14:editId="31A6EC0C">
+            <wp:extent cx="5333333" cy="4257143"/>
+            <wp:effectExtent l="0" t="0" r="1270" b="0"/>
+            <wp:docPr id="11" name="Picture 11"/>
+            <wp:cNvGraphicFramePr>
+              <a:graphicFrameLocks xmlns:a="http://schemas.openxmlformats.org/drawingml/2006/main" noChangeAspect="1"/>
+            </wp:cNvGraphicFramePr>
+            <a:graphic xmlns:a="http://schemas.openxmlformats.org/drawingml/2006/main">
+              <a:graphicData uri="http://schemas.openxmlformats.org/drawingml/2006/picture">
+                <pic:pic xmlns:pic="http://schemas.openxmlformats.org/drawingml/2006/picture">
+                  <pic:nvPicPr>
+                    <pic:cNvPr id="1" name=""/>
+                    <pic:cNvPicPr/>
+                  </pic:nvPicPr>
+                  <pic:blipFill>
+                    <a:blip r:embed="rId17"/>
+                    <a:stretch>
+                      <a:fillRect/>
+                    </a:stretch>
+                  </pic:blipFill>
+                  <pic:spPr>
+                    <a:xfrm>
+                      <a:off x="0" y="0"/>
+                      <a:ext cx="5333333" cy="4257143"/>
+                    </a:xfrm>
+                    <a:prstGeom prst="rect">
+                      <a:avLst/>
+                    </a:prstGeom>
+                  </pic:spPr>
+                </pic:pic>
+              </a:graphicData>
+            </a:graphic>
+          </wp:inline>
+        </w:drawing>
+      </w:r>
+    </w:p>
+    <w:p>
+      <w:pPr>
+        <w:pStyle w:val="Caption"/>
+      </w:pPr>
+      <w:r>
+        <w:t xml:space="preserve">Pav. </w:t>
+      </w:r>
+      <w:r>
+        <w:fldChar w:fldCharType="begin"/>
+      </w:r>
+      <w:r>
+        <w:instrText xml:space="preserve"> SEQ Pav. \* ARABIC </w:instrText>
+      </w:r>
+      <w:r>
+        <w:fldChar w:fldCharType="separate"/>
+      </w:r>
+      <w:r>
+        <w:rPr>
+          <w:noProof/>
+        </w:rPr>
+        <w:t>6</w:t>
+      </w:r>
+      <w:r>
+        <w:fldChar w:fldCharType="end"/>
+      </w:r>
+      <w:r>
+        <w:t xml:space="preserve"> </w:t>
+      </w:r>
+      <w:proofErr w:type="spellStart"/>
+      <w:r>
+        <w:t>Funkcijų</w:t>
+      </w:r>
+      <w:proofErr w:type="spellEnd"/>
+      <w:r>
+        <w:t xml:space="preserve"> </w:t>
+      </w:r>
+      <w:proofErr w:type="spellStart"/>
+      <w:r>
+        <w:t>prognozavimas</w:t>
+      </w:r>
+      <w:proofErr w:type="spellEnd"/>
+    </w:p>
+    <w:p>
+      <w:pPr>
+        <w:keepNext/>
+      </w:pPr>
+      <w:r>
+        <w:rPr>
+          <w:noProof/>
+        </w:rPr>
+        <w:lastRenderedPageBreak/>
+        <w:drawing>
+          <wp:inline distT="0" distB="0" distL="0" distR="0" wp14:anchorId="44045462" wp14:editId="7526050C">
+            <wp:extent cx="5333333" cy="4257143"/>
+            <wp:effectExtent l="0" t="0" r="1270" b="0"/>
+            <wp:docPr id="12" name="Picture 12"/>
+            <wp:cNvGraphicFramePr>
+              <a:graphicFrameLocks xmlns:a="http://schemas.openxmlformats.org/drawingml/2006/main" noChangeAspect="1"/>
+            </wp:cNvGraphicFramePr>
+            <a:graphic xmlns:a="http://schemas.openxmlformats.org/drawingml/2006/main">
+              <a:graphicData uri="http://schemas.openxmlformats.org/drawingml/2006/picture">
+                <pic:pic xmlns:pic="http://schemas.openxmlformats.org/drawingml/2006/picture">
+                  <pic:nvPicPr>
+                    <pic:cNvPr id="1" name=""/>
+                    <pic:cNvPicPr/>
+                  </pic:nvPicPr>
+                  <pic:blipFill>
+                    <a:blip r:embed="rId18"/>
+                    <a:stretch>
+                      <a:fillRect/>
+                    </a:stretch>
+                  </pic:blipFill>
+                  <pic:spPr>
+                    <a:xfrm>
+                      <a:off x="0" y="0"/>
+                      <a:ext cx="5333333" cy="4257143"/>
+                    </a:xfrm>
+                    <a:prstGeom prst="rect">
+                      <a:avLst/>
+                    </a:prstGeom>
+                  </pic:spPr>
+                </pic:pic>
+              </a:graphicData>
+            </a:graphic>
+          </wp:inline>
+        </w:drawing>
+      </w:r>
+    </w:p>
+    <w:p>
+      <w:pPr>
+        <w:pStyle w:val="Caption"/>
+      </w:pPr>
+      <w:r>
+        <w:t xml:space="preserve">Pav. </w:t>
+      </w:r>
+      <w:r>
+        <w:fldChar w:fldCharType="begin"/>
+      </w:r>
+      <w:r>
+        <w:instrText xml:space="preserve"> SEQ Pav. \* ARABIC </w:instrText>
+      </w:r>
+      <w:r>
+        <w:fldChar w:fldCharType="separate"/>
+      </w:r>
+      <w:r>
+        <w:rPr>
+          <w:noProof/>
+        </w:rPr>
+        <w:t>7</w:t>
+      </w:r>
+      <w:r>
+        <w:fldChar w:fldCharType="end"/>
+      </w:r>
+      <w:r>
+        <w:t xml:space="preserve"> </w:t>
+      </w:r>
+      <w:proofErr w:type="spellStart"/>
+      <w:r>
+        <w:t>Trimatis</w:t>
+      </w:r>
+      <w:proofErr w:type="spellEnd"/>
+      <w:r>
+        <w:t xml:space="preserve"> </w:t>
+      </w:r>
+      <w:proofErr w:type="spellStart"/>
+      <w:r>
+        <w:t>priklausomybės</w:t>
+      </w:r>
+      <w:proofErr w:type="spellEnd"/>
+      <w:r>
+        <w:t xml:space="preserve"> </w:t>
+      </w:r>
+      <w:proofErr w:type="spellStart"/>
+      <w:r>
+        <w:t>grafikas</w:t>
+      </w:r>
+      <w:proofErr w:type="spellEnd"/>
+    </w:p>
+    <w:p>
+      <w:pPr>
+        <w:pStyle w:val="Heading3"/>
+        <w:numPr>
+          <w:ilvl w:val="2"/>
+          <w:numId w:val="10"/>
+        </w:numPr>
+      </w:pPr>
+      <w:r>
+        <w:lastRenderedPageBreak/>
+        <w:t xml:space="preserve"> </w:t>
+      </w:r>
+      <w:proofErr w:type="spellStart"/>
+      <w:r>
+        <w:t>Eksperimentai</w:t>
+      </w:r>
+      <w:proofErr w:type="spellEnd"/>
+    </w:p>
+    <w:p>
+      <w:pPr>
+        <w:keepNext/>
+      </w:pPr>
+      <w:r>
+        <w:rPr>
+          <w:noProof/>
+        </w:rPr>
+        <w:drawing>
+          <wp:inline distT="0" distB="0" distL="0" distR="0" wp14:anchorId="4C463097" wp14:editId="3BC2E500">
+            <wp:extent cx="5333333" cy="4257143"/>
+            <wp:effectExtent l="0" t="0" r="1270" b="0"/>
+            <wp:docPr id="14" name="Picture 14"/>
+            <wp:cNvGraphicFramePr>
+              <a:graphicFrameLocks xmlns:a="http://schemas.openxmlformats.org/drawingml/2006/main" noChangeAspect="1"/>
+            </wp:cNvGraphicFramePr>
+            <a:graphic xmlns:a="http://schemas.openxmlformats.org/drawingml/2006/main">
+              <a:graphicData uri="http://schemas.openxmlformats.org/drawingml/2006/picture">
+                <pic:pic xmlns:pic="http://schemas.openxmlformats.org/drawingml/2006/picture">
+                  <pic:nvPicPr>
+                    <pic:cNvPr id="1" name=""/>
+                    <pic:cNvPicPr/>
+                  </pic:nvPicPr>
+                  <pic:blipFill>
+                    <a:blip r:embed="rId19"/>
+                    <a:stretch>
+                      <a:fillRect/>
+                    </a:stretch>
+                  </pic:blipFill>
+                  <pic:spPr>
+                    <a:xfrm>
+                      <a:off x="0" y="0"/>
+                      <a:ext cx="5333333" cy="4257143"/>
+                    </a:xfrm>
+                    <a:prstGeom prst="rect">
+                      <a:avLst/>
+                    </a:prstGeom>
+                  </pic:spPr>
+                </pic:pic>
+              </a:graphicData>
+            </a:graphic>
+          </wp:inline>
+        </w:drawing>
+      </w:r>
+    </w:p>
+    <w:p>
+      <w:pPr>
+        <w:pStyle w:val="Caption"/>
+      </w:pPr>
+      <w:r>
+        <w:t xml:space="preserve">Pav. </w:t>
+      </w:r>
+      <w:r>
+        <w:fldChar w:fldCharType="begin"/>
+      </w:r>
+      <w:r>
+        <w:instrText xml:space="preserve"> SEQ Pav. \* ARABIC </w:instrText>
+      </w:r>
+      <w:r>
+        <w:fldChar w:fldCharType="separate"/>
+      </w:r>
+      <w:r>
+        <w:rPr>
+          <w:noProof/>
+        </w:rPr>
+        <w:t>8</w:t>
+      </w:r>
+      <w:r>
+        <w:fldChar w:fldCharType="end"/>
+      </w:r>
+      <w:r>
+        <w:t xml:space="preserve"> Aggregation sum </w:t>
+      </w:r>
+      <w:proofErr w:type="spellStart"/>
+      <w:r>
+        <w:t>defuzzication</w:t>
+      </w:r>
+      <w:proofErr w:type="spellEnd"/>
+      <w:r>
+        <w:t xml:space="preserve"> mom</w:t>
+      </w:r>
+    </w:p>
+    <w:p>
+      <w:pPr>
+        <w:rPr>
+          <w:lang w:val="en-GB"/>
+        </w:rPr>
+      </w:pPr>
+    </w:p>
+    <w:p>
+      <w:pPr>
+        <w:keepNext/>
+      </w:pPr>
+      <w:r>
+        <w:rPr>
+          <w:noProof/>
+        </w:rPr>
+        <w:lastRenderedPageBreak/>
+        <w:drawing>
+          <wp:inline distT="0" distB="0" distL="0" distR="0" wp14:anchorId="6C989808" wp14:editId="350D63D7">
+            <wp:extent cx="5333333" cy="4257143"/>
+            <wp:effectExtent l="0" t="0" r="1270" b="0"/>
+            <wp:docPr id="15" name="Picture 15"/>
+            <wp:cNvGraphicFramePr>
+              <a:graphicFrameLocks xmlns:a="http://schemas.openxmlformats.org/drawingml/2006/main" noChangeAspect="1"/>
+            </wp:cNvGraphicFramePr>
+            <a:graphic xmlns:a="http://schemas.openxmlformats.org/drawingml/2006/main">
+              <a:graphicData uri="http://schemas.openxmlformats.org/drawingml/2006/picture">
+                <pic:pic xmlns:pic="http://schemas.openxmlformats.org/drawingml/2006/picture">
+                  <pic:nvPicPr>
+                    <pic:cNvPr id="1" name=""/>
+                    <pic:cNvPicPr/>
+                  </pic:nvPicPr>
+                  <pic:blipFill>
+                    <a:blip r:embed="rId20"/>
+                    <a:stretch>
+                      <a:fillRect/>
+                    </a:stretch>
+                  </pic:blipFill>
+                  <pic:spPr>
+                    <a:xfrm>
+                      <a:off x="0" y="0"/>
+                      <a:ext cx="5333333" cy="4257143"/>
+                    </a:xfrm>
+                    <a:prstGeom prst="rect">
+                      <a:avLst/>
+                    </a:prstGeom>
+                  </pic:spPr>
+                </pic:pic>
+              </a:graphicData>
+            </a:graphic>
+          </wp:inline>
+        </w:drawing>
+      </w:r>
+    </w:p>
+    <w:p>
+      <w:pPr>
+        <w:pStyle w:val="Caption"/>
+      </w:pPr>
+      <w:r>
+        <w:t xml:space="preserve">Pav. </w:t>
+      </w:r>
+      <w:r>
+        <w:fldChar w:fldCharType="begin"/>
+      </w:r>
+      <w:r>
+        <w:instrText xml:space="preserve"> SEQ Pav. \* ARABIC </w:instrText>
+      </w:r>
+      <w:r>
+        <w:fldChar w:fldCharType="separate"/>
+      </w:r>
+      <w:r>
+        <w:rPr>
+          <w:noProof/>
+        </w:rPr>
+        <w:t>9</w:t>
+      </w:r>
+      <w:r>
+        <w:fldChar w:fldCharType="end"/>
+      </w:r>
+      <w:r>
+        <w:t xml:space="preserve"> Aggregation sum defuzzification bisector</w:t>
+      </w:r>
+    </w:p>
+    <w:p/>
+    <w:p>
+      <w:pPr>
+        <w:pStyle w:val="Heading3"/>
+      </w:pPr>
+      <w:r>
+        <w:t xml:space="preserve"> </w:t>
+      </w:r>
+      <w:proofErr w:type="spellStart"/>
+      <w:r>
+        <w:t>Sugeno</w:t>
+      </w:r>
+      <w:proofErr w:type="spellEnd"/>
+      <w:r>
+        <w:t xml:space="preserve"> </w:t>
+      </w:r>
+      <w:proofErr w:type="spellStart"/>
+      <w:r>
+        <w:t>modelio</w:t>
+      </w:r>
+      <w:proofErr w:type="spellEnd"/>
+      <w:r>
+        <w:t xml:space="preserve"> </w:t>
+      </w:r>
+      <w:proofErr w:type="spellStart"/>
+      <w:r>
+        <w:t>realizavimas</w:t>
+      </w:r>
+      <w:proofErr w:type="spellEnd"/>
+    </w:p>
+    <w:p>
+      <w:proofErr w:type="spellStart"/>
+      <w:r>
+        <w:t>Lygiai</w:t>
+      </w:r>
+      <w:proofErr w:type="spellEnd"/>
+      <w:r>
+        <w:t xml:space="preserve"> </w:t>
+      </w:r>
+      <w:proofErr w:type="spellStart"/>
+      <w:r>
+        <w:t>taip</w:t>
+      </w:r>
+      <w:proofErr w:type="spellEnd"/>
+      <w:r>
+        <w:t xml:space="preserve"> pat </w:t>
+      </w:r>
+      <w:proofErr w:type="spellStart"/>
+      <w:r>
+        <w:t>kaip</w:t>
+      </w:r>
+      <w:proofErr w:type="spellEnd"/>
+      <w:r>
+        <w:t xml:space="preserve"> </w:t>
+      </w:r>
+      <w:proofErr w:type="spellStart"/>
+      <w:r>
+        <w:t>realizuodamas</w:t>
+      </w:r>
+      <w:proofErr w:type="spellEnd"/>
+      <w:r>
+        <w:t xml:space="preserve"> </w:t>
+      </w:r>
+      <w:proofErr w:type="spellStart"/>
+      <w:r>
+        <w:t>Mamdami</w:t>
+      </w:r>
+      <w:proofErr w:type="spellEnd"/>
+      <w:r>
+        <w:t xml:space="preserve"> </w:t>
+      </w:r>
+      <w:proofErr w:type="spellStart"/>
+      <w:r>
+        <w:t>modelį</w:t>
+      </w:r>
+      <w:proofErr w:type="spellEnd"/>
+      <w:r>
+        <w:t xml:space="preserve">, </w:t>
+      </w:r>
+      <w:proofErr w:type="spellStart"/>
+      <w:r>
+        <w:t>realizavau</w:t>
+      </w:r>
+      <w:proofErr w:type="spellEnd"/>
+      <w:r>
+        <w:t xml:space="preserve"> </w:t>
+      </w:r>
+      <w:proofErr w:type="spellStart"/>
+      <w:r>
+        <w:t>ir</w:t>
+      </w:r>
+      <w:proofErr w:type="spellEnd"/>
+      <w:r>
+        <w:t xml:space="preserve"> </w:t>
+      </w:r>
+      <w:proofErr w:type="spellStart"/>
+      <w:r>
+        <w:t>Sugeno</w:t>
+      </w:r>
+      <w:proofErr w:type="spellEnd"/>
+      <w:r>
+        <w:t xml:space="preserve"> </w:t>
+      </w:r>
+      <w:proofErr w:type="spellStart"/>
+      <w:r>
+        <w:t>modelį</w:t>
+      </w:r>
+      <w:proofErr w:type="spellEnd"/>
+    </w:p>
+    <w:p/>
+    <w:p>
+      <w:pPr>
+        <w:keepNext/>
+      </w:pPr>
+      <w:r>
+        <w:rPr>
+          <w:noProof/>
+        </w:rPr>
+        <w:lastRenderedPageBreak/>
+        <w:drawing>
+          <wp:inline distT="0" distB="0" distL="0" distR="0" wp14:anchorId="1EAF23B4" wp14:editId="3FF969A3">
+            <wp:extent cx="5333333" cy="4257143"/>
+            <wp:effectExtent l="0" t="0" r="1270" b="0"/>
+            <wp:docPr id="38" name="Picture 38"/>
+            <wp:cNvGraphicFramePr>
+              <a:graphicFrameLocks xmlns:a="http://schemas.openxmlformats.org/drawingml/2006/main" noChangeAspect="1"/>
+            </wp:cNvGraphicFramePr>
+            <a:graphic xmlns:a="http://schemas.openxmlformats.org/drawingml/2006/main">
+              <a:graphicData uri="http://schemas.openxmlformats.org/drawingml/2006/picture">
+                <pic:pic xmlns:pic="http://schemas.openxmlformats.org/drawingml/2006/picture">
+                  <pic:nvPicPr>
+                    <pic:cNvPr id="1" name=""/>
+                    <pic:cNvPicPr/>
+                  </pic:nvPicPr>
+                  <pic:blipFill>
+                    <a:blip r:embed="rId21"/>
+                    <a:stretch>
+                      <a:fillRect/>
+                    </a:stretch>
+                  </pic:blipFill>
+                  <pic:spPr>
+                    <a:xfrm>
+                      <a:off x="0" y="0"/>
+                      <a:ext cx="5333333" cy="4257143"/>
+                    </a:xfrm>
+                    <a:prstGeom prst="rect">
+                      <a:avLst/>
+                    </a:prstGeom>
+                  </pic:spPr>
+                </pic:pic>
+              </a:graphicData>
+            </a:graphic>
+          </wp:inline>
+        </w:drawing>
+      </w:r>
+    </w:p>
+    <w:p>
+      <w:pPr>
+        <w:pStyle w:val="Caption"/>
+      </w:pPr>
+      <w:r>
+        <w:t xml:space="preserve">Pav. </w:t>
+      </w:r>
+      <w:r>
+        <w:fldChar w:fldCharType="begin"/>
+      </w:r>
+      <w:r>
+        <w:instrText xml:space="preserve"> SEQ Pav. \* ARABIC </w:instrText>
+      </w:r>
+      <w:r>
+        <w:fldChar w:fldCharType="separate"/>
+      </w:r>
+      <w:r>
+        <w:rPr>
+          <w:noProof/>
+        </w:rPr>
+        <w:t>10</w:t>
+      </w:r>
+      <w:r>
+        <w:fldChar w:fldCharType="end"/>
+      </w:r>
+      <w:r>
+        <w:t xml:space="preserve"> </w:t>
+      </w:r>
+      <w:proofErr w:type="spellStart"/>
+      <w:r>
+        <w:t>Sugeno</w:t>
+      </w:r>
+      <w:proofErr w:type="spellEnd"/>
+      <w:r>
+        <w:t xml:space="preserve"> </w:t>
+      </w:r>
+      <w:proofErr w:type="spellStart"/>
+      <w:r>
+        <w:t>modelio</w:t>
+      </w:r>
+      <w:proofErr w:type="spellEnd"/>
+      <w:r>
+        <w:t xml:space="preserve"> </w:t>
+      </w:r>
+      <w:proofErr w:type="spellStart"/>
+      <w:r>
+        <w:t>kūrimo</w:t>
+      </w:r>
+      <w:proofErr w:type="spellEnd"/>
+      <w:r>
+        <w:t xml:space="preserve"> </w:t>
+      </w:r>
+      <w:proofErr w:type="spellStart"/>
+      <w:r>
+        <w:t>langas</w:t>
+      </w:r>
+      <w:proofErr w:type="spellEnd"/>
+    </w:p>
+    <w:p>
+      <w:pPr>
+        <w:pStyle w:val="Heading3"/>
+        <w:numPr>
+          <w:ilvl w:val="2"/>
+          <w:numId w:val="10"/>
+        </w:numPr>
+      </w:pPr>
+      <w:proofErr w:type="spellStart"/>
+      <w:r>
+        <w:t>Įėjimo</w:t>
+      </w:r>
+      <w:proofErr w:type="spellEnd"/>
+      <w:r>
+        <w:t xml:space="preserve"> </w:t>
+      </w:r>
+      <w:proofErr w:type="spellStart"/>
+      <w:r>
+        <w:t>kintamųjų</w:t>
+      </w:r>
+      <w:proofErr w:type="spellEnd"/>
+      <w:r>
+        <w:t xml:space="preserve"> </w:t>
+      </w:r>
+      <w:proofErr w:type="spellStart"/>
+      <w:r>
+        <w:t>funkcijos</w:t>
+      </w:r>
+      <w:proofErr w:type="spellEnd"/>
+    </w:p>
+    <w:p>
+      <w:proofErr w:type="spellStart"/>
+      <w:r>
+        <w:t>Įėjimo</w:t>
+      </w:r>
+      <w:proofErr w:type="spellEnd"/>
+      <w:r>
+        <w:t xml:space="preserve"> </w:t>
+      </w:r>
+      <w:proofErr w:type="spellStart"/>
+      <w:r>
+        <w:t>kintamųjų</w:t>
+      </w:r>
+      <w:proofErr w:type="spellEnd"/>
+      <w:r>
+        <w:t xml:space="preserve"> </w:t>
+      </w:r>
+      <w:proofErr w:type="spellStart"/>
+      <w:r>
+        <w:t>funkcijos</w:t>
+      </w:r>
+      <w:proofErr w:type="spellEnd"/>
+      <w:r>
+        <w:t xml:space="preserve"> </w:t>
+      </w:r>
+      <w:proofErr w:type="spellStart"/>
+      <w:r>
+        <w:t>yra</w:t>
+      </w:r>
+      <w:proofErr w:type="spellEnd"/>
+      <w:r>
+        <w:t xml:space="preserve"> </w:t>
+      </w:r>
+      <w:proofErr w:type="spellStart"/>
+      <w:r>
+        <w:t>tokios</w:t>
+      </w:r>
+      <w:proofErr w:type="spellEnd"/>
+      <w:r>
+        <w:t xml:space="preserve"> </w:t>
+      </w:r>
+      <w:proofErr w:type="spellStart"/>
+      <w:r>
+        <w:t>pačios</w:t>
+      </w:r>
+      <w:proofErr w:type="spellEnd"/>
+      <w:r>
+        <w:t xml:space="preserve"> </w:t>
+      </w:r>
+      <w:proofErr w:type="spellStart"/>
+      <w:r>
+        <w:t>kaip</w:t>
+      </w:r>
+      <w:proofErr w:type="spellEnd"/>
+      <w:r>
+        <w:t xml:space="preserve"> </w:t>
+      </w:r>
+      <w:proofErr w:type="spellStart"/>
+      <w:r>
+        <w:t>Mamdami</w:t>
+      </w:r>
+      <w:proofErr w:type="spellEnd"/>
+      <w:r>
+        <w:t xml:space="preserve"> </w:t>
+      </w:r>
+      <w:proofErr w:type="spellStart"/>
+      <w:r>
+        <w:t>modelyje</w:t>
+      </w:r>
+      <w:proofErr w:type="spellEnd"/>
+    </w:p>
+    <w:p>
+      <w:pPr>
+        <w:pStyle w:val="Heading3"/>
+        <w:numPr>
+          <w:ilvl w:val="2"/>
+          <w:numId w:val="10"/>
+        </w:numPr>
+      </w:pPr>
+      <w:r>
+        <w:lastRenderedPageBreak/>
+        <w:t xml:space="preserve"> </w:t>
+      </w:r>
+      <w:proofErr w:type="spellStart"/>
+      <w:r>
+        <w:t>Išėjimo</w:t>
+      </w:r>
+      <w:proofErr w:type="spellEnd"/>
+      <w:r>
+        <w:t xml:space="preserve"> </w:t>
+      </w:r>
+      <w:proofErr w:type="spellStart"/>
+      <w:r>
+        <w:t>kintamojo</w:t>
+      </w:r>
+      <w:proofErr w:type="spellEnd"/>
+      <w:r>
+        <w:t xml:space="preserve"> </w:t>
+      </w:r>
+      <w:proofErr w:type="spellStart"/>
+      <w:r>
+        <w:t>funkcija</w:t>
+      </w:r>
+      <w:proofErr w:type="spellEnd"/>
+    </w:p>
+    <w:p>
+      <w:pPr>
+        <w:keepNext/>
+      </w:pPr>
+      <w:r>
+        <w:rPr>
+          <w:noProof/>
+        </w:rPr>
+        <w:drawing>
+          <wp:inline distT="0" distB="0" distL="0" distR="0" wp14:anchorId="5E48BE97" wp14:editId="27C49261">
+            <wp:extent cx="5333333" cy="4257143"/>
+            <wp:effectExtent l="0" t="0" r="1270" b="0"/>
+            <wp:docPr id="34" name="Picture 34"/>
+            <wp:cNvGraphicFramePr>
+              <a:graphicFrameLocks xmlns:a="http://schemas.openxmlformats.org/drawingml/2006/main" noChangeAspect="1"/>
+            </wp:cNvGraphicFramePr>
+            <a:graphic xmlns:a="http://schemas.openxmlformats.org/drawingml/2006/main">
+              <a:graphicData uri="http://schemas.openxmlformats.org/drawingml/2006/picture">
+                <pic:pic xmlns:pic="http://schemas.openxmlformats.org/drawingml/2006/picture">
+                  <pic:nvPicPr>
+                    <pic:cNvPr id="1" name=""/>
+                    <pic:cNvPicPr/>
+                  </pic:nvPicPr>
+                  <pic:blipFill>
+                    <a:blip r:embed="rId22"/>
+                    <a:stretch>
+                      <a:fillRect/>
+                    </a:stretch>
+                  </pic:blipFill>
+                  <pic:spPr>
+                    <a:xfrm>
+                      <a:off x="0" y="0"/>
+                      <a:ext cx="5333333" cy="4257143"/>
+                    </a:xfrm>
+                    <a:prstGeom prst="rect">
+                      <a:avLst/>
+                    </a:prstGeom>
+                  </pic:spPr>
+                </pic:pic>
+              </a:graphicData>
+            </a:graphic>
+          </wp:inline>
+        </w:drawing>
+      </w:r>
+    </w:p>
+    <w:p>
+      <w:pPr>
+        <w:pStyle w:val="Caption"/>
+      </w:pPr>
+      <w:r>
+        <w:t xml:space="preserve">Pav. </w:t>
+      </w:r>
+      <w:r>
+        <w:fldChar w:fldCharType="begin"/>
+      </w:r>
+      <w:r>
+        <w:instrText xml:space="preserve"> SEQ Pav. \* ARABIC </w:instrText>
+      </w:r>
+      <w:r>
+        <w:fldChar w:fldCharType="separate"/>
+      </w:r>
+      <w:r>
+        <w:rPr>
+          <w:noProof/>
+        </w:rPr>
+        <w:t>11</w:t>
+      </w:r>
+      <w:r>
+        <w:fldChar w:fldCharType="end"/>
+      </w:r>
+      <w:r>
+        <w:t xml:space="preserve"> </w:t>
+      </w:r>
+      <w:proofErr w:type="spellStart"/>
+      <w:r>
+        <w:t>Sugeno</w:t>
+      </w:r>
+      <w:proofErr w:type="spellEnd"/>
+      <w:r>
+        <w:t xml:space="preserve"> </w:t>
+      </w:r>
+      <w:proofErr w:type="spellStart"/>
+      <w:r>
+        <w:t>modelio</w:t>
+      </w:r>
+      <w:proofErr w:type="spellEnd"/>
+      <w:r>
+        <w:t xml:space="preserve"> </w:t>
+      </w:r>
+      <w:proofErr w:type="spellStart"/>
+      <w:r>
+        <w:t>išėjimo</w:t>
+      </w:r>
+      <w:proofErr w:type="spellEnd"/>
+      <w:r>
+        <w:t xml:space="preserve"> </w:t>
+      </w:r>
+      <w:proofErr w:type="spellStart"/>
+      <w:r>
+        <w:t>funkcija</w:t>
+      </w:r>
+      <w:proofErr w:type="spellEnd"/>
+    </w:p>
+    <w:p/>
+    <w:p>
+      <w:pPr>
+        <w:pStyle w:val="Heading3"/>
+        <w:numPr>
+          <w:ilvl w:val="2"/>
+          <w:numId w:val="10"/>
+        </w:numPr>
+      </w:pPr>
+      <w:r>
+        <w:t xml:space="preserve"> </w:t>
+      </w:r>
+      <w:proofErr w:type="spellStart"/>
+      <w:r>
+        <w:t>Taisyklių</w:t>
+      </w:r>
+      <w:proofErr w:type="spellEnd"/>
+      <w:r>
+        <w:t xml:space="preserve"> </w:t>
+      </w:r>
+      <w:proofErr w:type="spellStart"/>
+      <w:r>
+        <w:t>sudarymas</w:t>
+      </w:r>
+      <w:proofErr w:type="spellEnd"/>
+    </w:p>
+    <w:p>
+      <w:proofErr w:type="spellStart"/>
+      <w:r>
+        <w:t>Šįkartą</w:t>
+      </w:r>
+      <w:proofErr w:type="spellEnd"/>
+      <w:r>
+        <w:t xml:space="preserve"> </w:t>
+      </w:r>
+      <w:proofErr w:type="spellStart"/>
+      <w:r>
+        <w:t>sudėjau</w:t>
+      </w:r>
+      <w:proofErr w:type="spellEnd"/>
+      <w:r>
+        <w:t xml:space="preserve"> visas </w:t>
+      </w:r>
+      <w:proofErr w:type="spellStart"/>
+      <w:r>
+        <w:t>įmanomas</w:t>
+      </w:r>
+      <w:proofErr w:type="spellEnd"/>
+      <w:r>
+        <w:t xml:space="preserve"> </w:t>
+      </w:r>
+      <w:proofErr w:type="spellStart"/>
+      <w:r>
+        <w:t>išeitis</w:t>
+      </w:r>
+      <w:proofErr w:type="spellEnd"/>
+      <w:r>
+        <w:t xml:space="preserve"> </w:t>
+      </w:r>
+      <w:proofErr w:type="spellStart"/>
+      <w:r>
+        <w:t>naudodamas</w:t>
+      </w:r>
+      <w:proofErr w:type="spellEnd"/>
+      <w:r>
+        <w:t xml:space="preserve"> </w:t>
+      </w:r>
+      <w:proofErr w:type="spellStart"/>
+      <w:r>
+        <w:t>tik</w:t>
+      </w:r>
+      <w:proofErr w:type="spellEnd"/>
+      <w:r>
+        <w:t xml:space="preserve"> and </w:t>
+      </w:r>
+      <w:proofErr w:type="spellStart"/>
+      <w:r>
+        <w:t>operatorius</w:t>
+      </w:r>
+      <w:proofErr w:type="spellEnd"/>
+      <w:r>
+        <w:t xml:space="preserve"> </w:t>
+      </w:r>
+      <w:proofErr w:type="spellStart"/>
+      <w:r>
+        <w:t>ir</w:t>
+      </w:r>
+      <w:proofErr w:type="spellEnd"/>
+      <w:r>
+        <w:t xml:space="preserve"> </w:t>
+      </w:r>
+      <w:proofErr w:type="spellStart"/>
+      <w:r>
+        <w:t>jokios</w:t>
+      </w:r>
+      <w:proofErr w:type="spellEnd"/>
+      <w:r>
+        <w:t xml:space="preserve"> </w:t>
+      </w:r>
+      <w:r>
+        <w:rPr>
+          <w:b/>
+        </w:rPr>
+        <w:t xml:space="preserve">not </w:t>
+      </w:r>
+      <w:proofErr w:type="spellStart"/>
+      <w:r>
+        <w:t>logikos</w:t>
+      </w:r>
+      <w:proofErr w:type="spellEnd"/>
+      <w:r>
+        <w:t xml:space="preserve"> </w:t>
+      </w:r>
+    </w:p>
+    <w:p>
+      <w:r>
+        <w:rPr>
+          <w:noProof/>
+        </w:rPr>
+        <w:lastRenderedPageBreak/>
+        <w:drawing>
+          <wp:inline distT="0" distB="0" distL="0" distR="0" wp14:anchorId="106F39B3" wp14:editId="31BD4BF1">
+            <wp:extent cx="5333333" cy="4257143"/>
+            <wp:effectExtent l="0" t="0" r="1270" b="0"/>
+            <wp:docPr id="35" name="Picture 35"/>
+            <wp:cNvGraphicFramePr>
+              <a:graphicFrameLocks xmlns:a="http://schemas.openxmlformats.org/drawingml/2006/main" noChangeAspect="1"/>
+            </wp:cNvGraphicFramePr>
+            <a:graphic xmlns:a="http://schemas.openxmlformats.org/drawingml/2006/main">
+              <a:graphicData uri="http://schemas.openxmlformats.org/drawingml/2006/picture">
+                <pic:pic xmlns:pic="http://schemas.openxmlformats.org/drawingml/2006/picture">
+                  <pic:nvPicPr>
+                    <pic:cNvPr id="1" name=""/>
+                    <pic:cNvPicPr/>
+                  </pic:nvPicPr>
+                  <pic:blipFill>
+                    <a:blip r:embed="rId23"/>
+                    <a:stretch>
+                      <a:fillRect/>
+                    </a:stretch>
+                  </pic:blipFill>
+                  <pic:spPr>
+                    <a:xfrm>
+                      <a:off x="0" y="0"/>
+                      <a:ext cx="5333333" cy="4257143"/>
+                    </a:xfrm>
+                    <a:prstGeom prst="rect">
+                      <a:avLst/>
+                    </a:prstGeom>
+                  </pic:spPr>
+                </pic:pic>
+              </a:graphicData>
+            </a:graphic>
+          </wp:inline>
+        </w:drawing>
+      </w:r>
+    </w:p>
+    <w:p>
+      <w:r>
+        <w:rPr>
+          <w:noProof/>
+        </w:rPr>
+        <w:drawing>
+          <wp:inline distT="0" distB="0" distL="0" distR="0" wp14:anchorId="02E24051" wp14:editId="3CCA273D">
+            <wp:extent cx="5333333" cy="4257143"/>
+            <wp:effectExtent l="0" t="0" r="1270" b="0"/>
+            <wp:docPr id="36" name="Picture 36"/>
+            <wp:cNvGraphicFramePr>
+              <a:graphicFrameLocks xmlns:a="http://schemas.openxmlformats.org/drawingml/2006/main" noChangeAspect="1"/>
+            </wp:cNvGraphicFramePr>
+            <a:graphic xmlns:a="http://schemas.openxmlformats.org/drawingml/2006/main">
+              <a:graphicData uri="http://schemas.openxmlformats.org/drawingml/2006/picture">
+                <pic:pic xmlns:pic="http://schemas.openxmlformats.org/drawingml/2006/picture">
+                  <pic:nvPicPr>
+                    <pic:cNvPr id="1" name=""/>
+                    <pic:cNvPicPr/>
+                  </pic:nvPicPr>
+                  <pic:blipFill>
+                    <a:blip r:embed="rId24"/>
+                    <a:stretch>
+                      <a:fillRect/>
+                    </a:stretch>
+                  </pic:blipFill>
+                  <pic:spPr>
+                    <a:xfrm>
+                      <a:off x="0" y="0"/>
+                      <a:ext cx="5333333" cy="4257143"/>
+                    </a:xfrm>
+                    <a:prstGeom prst="rect">
+                      <a:avLst/>
+                    </a:prstGeom>
+                  </pic:spPr>
+                </pic:pic>
+              </a:graphicData>
+            </a:graphic>
+          </wp:inline>
+        </w:drawing>
+      </w:r>
+    </w:p>
+    <w:p>
+      <w:pPr>
+        <w:keepNext/>
+      </w:pPr>
+      <w:r>
+        <w:rPr>
+          <w:noProof/>
+        </w:rPr>
+        <w:lastRenderedPageBreak/>
+        <w:drawing>
+          <wp:inline distT="0" distB="0" distL="0" distR="0" wp14:anchorId="3CCD7F1C" wp14:editId="329220DA">
+            <wp:extent cx="5333333" cy="4257143"/>
+            <wp:effectExtent l="0" t="0" r="1270" b="0"/>
+            <wp:docPr id="37" name="Picture 37"/>
+            <wp:cNvGraphicFramePr>
+              <a:graphicFrameLocks xmlns:a="http://schemas.openxmlformats.org/drawingml/2006/main" noChangeAspect="1"/>
+            </wp:cNvGraphicFramePr>
+            <a:graphic xmlns:a="http://schemas.openxmlformats.org/drawingml/2006/main">
+              <a:graphicData uri="http://schemas.openxmlformats.org/drawingml/2006/picture">
+                <pic:pic xmlns:pic="http://schemas.openxmlformats.org/drawingml/2006/picture">
+                  <pic:nvPicPr>
+                    <pic:cNvPr id="1" name=""/>
+                    <pic:cNvPicPr/>
+                  </pic:nvPicPr>
+                  <pic:blipFill>
+                    <a:blip r:embed="rId25"/>
+                    <a:stretch>
+                      <a:fillRect/>
+                    </a:stretch>
+                  </pic:blipFill>
+                  <pic:spPr>
+                    <a:xfrm>
+                      <a:off x="0" y="0"/>
+                      <a:ext cx="5333333" cy="4257143"/>
+                    </a:xfrm>
+                    <a:prstGeom prst="rect">
+                      <a:avLst/>
+                    </a:prstGeom>
+                  </pic:spPr>
+                </pic:pic>
+              </a:graphicData>
+            </a:graphic>
+          </wp:inline>
+        </w:drawing>
+      </w:r>
+    </w:p>
+    <w:p>
+      <w:pPr>
+        <w:pStyle w:val="Caption"/>
+      </w:pPr>
+      <w:r>
+        <w:t xml:space="preserve">Pav. </w:t>
+      </w:r>
+      <w:r>
+        <w:fldChar w:fldCharType="begin"/>
+      </w:r>
+      <w:r>
+        <w:instrText xml:space="preserve"> SEQ Pav. \* ARABIC </w:instrText>
+      </w:r>
+      <w:r>
+        <w:fldChar w:fldCharType="separate"/>
+      </w:r>
+      <w:r>
+        <w:rPr>
+          <w:noProof/>
+        </w:rPr>
+        <w:t>12</w:t>
+      </w:r>
+      <w:r>
+        <w:fldChar w:fldCharType="end"/>
+      </w:r>
+      <w:r>
+        <w:t xml:space="preserve"> </w:t>
+      </w:r>
+      <w:proofErr w:type="spellStart"/>
+      <w:r>
+        <w:t>Taisyklių</w:t>
+      </w:r>
+      <w:proofErr w:type="spellEnd"/>
+      <w:r>
+        <w:t xml:space="preserve"> </w:t>
+      </w:r>
+      <w:proofErr w:type="spellStart"/>
+      <w:r>
+        <w:t>sudarymas</w:t>
+      </w:r>
+      <w:proofErr w:type="spellEnd"/>
+    </w:p>
+    <w:p>
+      <w:pPr>
+        <w:keepNext/>
+      </w:pPr>
+      <w:r>
+        <w:rPr>
+          <w:noProof/>
+        </w:rPr>
+        <w:lastRenderedPageBreak/>
+        <w:drawing>
+          <wp:inline distT="0" distB="0" distL="0" distR="0" wp14:anchorId="79B70FCA" wp14:editId="7EE5B609">
+            <wp:extent cx="5333333" cy="4257143"/>
+            <wp:effectExtent l="0" t="0" r="1270" b="0"/>
+            <wp:docPr id="39" name="Picture 39"/>
+            <wp:cNvGraphicFramePr>
+              <a:graphicFrameLocks xmlns:a="http://schemas.openxmlformats.org/drawingml/2006/main" noChangeAspect="1"/>
+            </wp:cNvGraphicFramePr>
+            <a:graphic xmlns:a="http://schemas.openxmlformats.org/drawingml/2006/main">
+              <a:graphicData uri="http://schemas.openxmlformats.org/drawingml/2006/picture">
+                <pic:pic xmlns:pic="http://schemas.openxmlformats.org/drawingml/2006/picture">
+                  <pic:nvPicPr>
+                    <pic:cNvPr id="1" name=""/>
+                    <pic:cNvPicPr/>
+                  </pic:nvPicPr>
+                  <pic:blipFill>
+                    <a:blip r:embed="rId26"/>
+                    <a:stretch>
+                      <a:fillRect/>
+                    </a:stretch>
+                  </pic:blipFill>
+                  <pic:spPr>
+                    <a:xfrm>
+                      <a:off x="0" y="0"/>
+                      <a:ext cx="5333333" cy="4257143"/>
+                    </a:xfrm>
+                    <a:prstGeom prst="rect">
+                      <a:avLst/>
+                    </a:prstGeom>
+                  </pic:spPr>
+                </pic:pic>
+              </a:graphicData>
+            </a:graphic>
+          </wp:inline>
+        </w:drawing>
+      </w:r>
+    </w:p>
+    <w:p>
+      <w:pPr>
+        <w:pStyle w:val="Caption"/>
+      </w:pPr>
+      <w:r>
+        <w:t xml:space="preserve">Pav. </w:t>
+      </w:r>
+      <w:r>
+        <w:fldChar w:fldCharType="begin"/>
+      </w:r>
+      <w:r>
+        <w:instrText xml:space="preserve"> SEQ Pav. \* ARABIC </w:instrText>
+      </w:r>
+      <w:r>
+        <w:fldChar w:fldCharType="separate"/>
+      </w:r>
+      <w:r>
+        <w:rPr>
+          <w:noProof/>
+        </w:rPr>
+        <w:t>13</w:t>
+      </w:r>
+      <w:r>
+        <w:fldChar w:fldCharType="end"/>
+      </w:r>
+      <w:r>
+        <w:t xml:space="preserve"> </w:t>
+      </w:r>
+      <w:proofErr w:type="spellStart"/>
+      <w:r>
+        <w:t>Trimatis</w:t>
+      </w:r>
+      <w:proofErr w:type="spellEnd"/>
+      <w:r>
+        <w:t xml:space="preserve"> </w:t>
+      </w:r>
+      <w:proofErr w:type="spellStart"/>
+      <w:r>
+        <w:t>grafikas</w:t>
+      </w:r>
+      <w:proofErr w:type="spellEnd"/>
+      <w:r>
+        <w:t xml:space="preserve"> </w:t>
+      </w:r>
+      <w:proofErr w:type="spellStart"/>
+      <w:r>
+        <w:t>priklausantis</w:t>
+      </w:r>
+      <w:proofErr w:type="spellEnd"/>
+      <w:r>
+        <w:t xml:space="preserve"> </w:t>
+      </w:r>
+      <w:proofErr w:type="spellStart"/>
+      <w:r>
+        <w:t>nuo</w:t>
+      </w:r>
+      <w:proofErr w:type="spellEnd"/>
+      <w:r>
+        <w:t xml:space="preserve"> </w:t>
+      </w:r>
+      <w:proofErr w:type="spellStart"/>
+      <w:r>
+        <w:t>kainos</w:t>
+      </w:r>
+      <w:proofErr w:type="spellEnd"/>
+      <w:r>
+        <w:t xml:space="preserve"> </w:t>
+      </w:r>
+      <w:proofErr w:type="spellStart"/>
+      <w:r>
+        <w:t>ir</w:t>
+      </w:r>
+      <w:proofErr w:type="spellEnd"/>
+      <w:r>
+        <w:t xml:space="preserve"> </w:t>
+      </w:r>
+      <w:proofErr w:type="spellStart"/>
+      <w:r>
+        <w:t>amžiaus</w:t>
+      </w:r>
+      <w:proofErr w:type="spellEnd"/>
+    </w:p>
+    <w:p>
+      <w:pPr>
+        <w:pStyle w:val="Heading3"/>
+        <w:numPr>
+          <w:ilvl w:val="2"/>
+          <w:numId w:val="10"/>
+        </w:numPr>
+      </w:pPr>
+      <w:proofErr w:type="spellStart"/>
+      <w:r>
+        <w:lastRenderedPageBreak/>
+        <w:t>Eksperimentai</w:t>
+      </w:r>
+      <w:proofErr w:type="spellEnd"/>
+    </w:p>
+    <w:p>
+      <w:pPr>
+        <w:keepNext/>
+      </w:pPr>
+      <w:r>
+        <w:rPr>
+          <w:noProof/>
+        </w:rPr>
+        <w:drawing>
+          <wp:inline distT="0" distB="0" distL="0" distR="0" wp14:anchorId="061ACE03" wp14:editId="4D5DFF0A">
+            <wp:extent cx="5333333" cy="4257143"/>
+            <wp:effectExtent l="0" t="0" r="1270" b="0"/>
+            <wp:docPr id="40" name="Picture 40"/>
+            <wp:cNvGraphicFramePr>
+              <a:graphicFrameLocks xmlns:a="http://schemas.openxmlformats.org/drawingml/2006/main" noChangeAspect="1"/>
+            </wp:cNvGraphicFramePr>
+            <a:graphic xmlns:a="http://schemas.openxmlformats.org/drawingml/2006/main">
+              <a:graphicData uri="http://schemas.openxmlformats.org/drawingml/2006/picture">
+                <pic:pic xmlns:pic="http://schemas.openxmlformats.org/drawingml/2006/picture">
+                  <pic:nvPicPr>
+                    <pic:cNvPr id="1" name=""/>
+                    <pic:cNvPicPr/>
+                  </pic:nvPicPr>
+                  <pic:blipFill>
+                    <a:blip r:embed="rId27"/>
+                    <a:stretch>
+                      <a:fillRect/>
+                    </a:stretch>
+                  </pic:blipFill>
+                  <pic:spPr>
+                    <a:xfrm>
+                      <a:off x="0" y="0"/>
+                      <a:ext cx="5333333" cy="4257143"/>
+                    </a:xfrm>
+                    <a:prstGeom prst="rect">
+                      <a:avLst/>
+                    </a:prstGeom>
+                  </pic:spPr>
+                </pic:pic>
+              </a:graphicData>
+            </a:graphic>
+          </wp:inline>
+        </w:drawing>
+      </w:r>
+    </w:p>
+    <w:p>
+      <w:pPr>
+        <w:pStyle w:val="Caption"/>
+      </w:pPr>
+      <w:r>
+        <w:t xml:space="preserve">Pav. </w:t>
+      </w:r>
+      <w:r>
+        <w:fldChar w:fldCharType="begin"/>
+      </w:r>
+      <w:r>
+        <w:instrText xml:space="preserve"> SEQ Pav. \* ARABIC </w:instrText>
+      </w:r>
+      <w:r>
+        <w:fldChar w:fldCharType="separate"/>
+      </w:r>
+      <w:r>
+        <w:rPr>
+          <w:noProof/>
+        </w:rPr>
+        <w:t>14</w:t>
+      </w:r>
+      <w:r>
+        <w:fldChar w:fldCharType="end"/>
+      </w:r>
+      <w:r>
+        <w:t xml:space="preserve"> Defuzzification </w:t>
+      </w:r>
+      <w:proofErr w:type="spellStart"/>
+      <w:r>
+        <w:t>wtsum</w:t>
+      </w:r>
+      <w:proofErr w:type="spellEnd"/>
+    </w:p>
+    <w:p>
+      <w:pPr>
+        <w:rPr>
+          <w:lang w:val="en-GB"/>
+        </w:rPr>
+      </w:pPr>
+      <w:r>
+        <w:rPr>
+          <w:lang w:val="en-GB"/>
+        </w:rPr>
+        <w:br w:type="page"/>
+      </w:r>
+    </w:p>
+    <w:p>
+      <w:pPr>
+        <w:rPr>
+          <w:lang w:val="en-GB"/>
+        </w:rPr>
+      </w:pPr>
       <w:bookmarkStart w:id="0" w:name="_GoBack"/>
       <w:bookmarkEnd w:id="0"/>
     </w:p>
     <w:p>
       <w:pPr>
-        <w:pStyle w:val="Heading3"/>
-      </w:pPr>
-      <w:proofErr w:type="spellStart"/>
-      <w:r>
-        <w:t>Rezultatai</w:t>
-      </w:r>
-      <w:proofErr w:type="spellEnd"/>
-    </w:p>
-    <w:p/>
-    <w:p/>
-    <w:p/>
-    <w:p/>
-    <w:p>
-      <w:pPr>
         <w:pStyle w:val="Heading2"/>
       </w:pPr>
       <w:proofErr w:type="spellStart"/>
       <w:r>
-        <w:lastRenderedPageBreak/>
-        <w:t>Individuali</w:t>
-      </w:r>
-      <w:proofErr w:type="spellEnd"/>
-      <w:r>
-        <w:t xml:space="preserve"> </w:t>
-      </w:r>
-      <w:proofErr w:type="spellStart"/>
-      <w:r>
-        <w:t>užduotis</w:t>
+        <w:t>Išvados</w:t>
       </w:r>
       <w:proofErr w:type="spellEnd"/>
     </w:p>
     <w:p>
-      <w:pPr>
-        <w:pStyle w:val="Heading3"/>
-      </w:pPr>
-      <w:proofErr w:type="spellStart"/>
-      <w:r>
-        <w:t>Maršrutas</w:t>
-      </w:r>
-      <w:proofErr w:type="spellEnd"/>
-    </w:p>
-    <w:p/>
-    <w:p>
-      <w:pPr>
-        <w:pStyle w:val="Heading3"/>
-      </w:pPr>
-      <w:proofErr w:type="spellStart"/>
-      <w:r>
-        <w:t>Kodas</w:t>
-      </w:r>
-      <w:proofErr w:type="spellEnd"/>
-    </w:p>
-    <w:p/>
-    <w:p/>
-    <w:p/>
-    <w:p>
-      <w:pPr>
-        <w:pStyle w:val="Heading3"/>
-      </w:pPr>
-      <w:proofErr w:type="spellStart"/>
-      <w:r>
-        <w:t>Rezultatai</w:t>
-      </w:r>
-      <w:proofErr w:type="spellEnd"/>
-    </w:p>
-    <w:p>
-      <w:r>
-        <w:rPr>
-          <w:lang w:val="lt-LT"/>
-        </w:rPr>
+      <w:proofErr w:type="spellStart"/>
+      <w:r>
+        <w:t>Atlikdama</w:t>
+      </w:r>
+      <w:r>
+        <w:t>s</w:t>
+      </w:r>
+      <w:proofErr w:type="spellEnd"/>
+      <w:r>
+        <w:t xml:space="preserve"> </w:t>
+      </w:r>
+      <w:proofErr w:type="spellStart"/>
+      <w:r>
+        <w:t>laboratorinį</w:t>
+      </w:r>
+      <w:proofErr w:type="spellEnd"/>
+      <w:r>
+        <w:t xml:space="preserve"> </w:t>
+      </w:r>
+      <w:proofErr w:type="spellStart"/>
+      <w:r>
+        <w:t>darbą</w:t>
+      </w:r>
+      <w:proofErr w:type="spellEnd"/>
+      <w:r>
+        <w:t xml:space="preserve"> </w:t>
+      </w:r>
+      <w:proofErr w:type="spellStart"/>
+      <w:r>
+        <w:t>susipažinau</w:t>
+      </w:r>
+      <w:proofErr w:type="spellEnd"/>
+      <w:r>
+        <w:t xml:space="preserve"> </w:t>
+      </w:r>
+      <w:proofErr w:type="spellStart"/>
+      <w:r>
+        <w:t>su</w:t>
+      </w:r>
+      <w:proofErr w:type="spellEnd"/>
+      <w:r>
+        <w:t xml:space="preserve"> </w:t>
+      </w:r>
+      <w:proofErr w:type="spellStart"/>
+      <w:r>
+        <w:t>Miglotosios</w:t>
+      </w:r>
+      <w:proofErr w:type="spellEnd"/>
+      <w:r>
+        <w:t xml:space="preserve"> </w:t>
+      </w:r>
+      <w:proofErr w:type="spellStart"/>
+      <w:r>
+        <w:t>logikos</w:t>
+      </w:r>
+      <w:proofErr w:type="spellEnd"/>
+      <w:r>
+        <w:t xml:space="preserve"> </w:t>
+      </w:r>
+      <w:proofErr w:type="spellStart"/>
+      <w:r>
+        <w:t>pagrindiniais</w:t>
+      </w:r>
+      <w:proofErr w:type="spellEnd"/>
+      <w:r>
+        <w:t xml:space="preserve"> </w:t>
+      </w:r>
+      <w:proofErr w:type="spellStart"/>
+      <w:r>
+        <w:t>principais</w:t>
+      </w:r>
+      <w:proofErr w:type="spellEnd"/>
+      <w:r>
+        <w:t xml:space="preserve"> </w:t>
+      </w:r>
+      <w:proofErr w:type="spellStart"/>
+      <w:r>
+        <w:t>bei</w:t>
+      </w:r>
+      <w:proofErr w:type="spellEnd"/>
+      <w:r>
+        <w:t xml:space="preserve"> </w:t>
+      </w:r>
+      <w:proofErr w:type="spellStart"/>
+      <w:r>
+        <w:t>jos</w:t>
+      </w:r>
+      <w:proofErr w:type="spellEnd"/>
+      <w:r>
+        <w:t xml:space="preserve"> </w:t>
+      </w:r>
+      <w:proofErr w:type="spellStart"/>
+      <w:r>
+        <w:t>panaudojimo</w:t>
+      </w:r>
+      <w:proofErr w:type="spellEnd"/>
+      <w:r>
+        <w:t xml:space="preserve"> </w:t>
+      </w:r>
+      <w:proofErr w:type="spellStart"/>
+      <w:r>
+        <w:t>būdais</w:t>
+      </w:r>
+      <w:proofErr w:type="spellEnd"/>
+      <w:r>
+        <w:t xml:space="preserve">. </w:t>
+      </w:r>
+      <w:proofErr w:type="spellStart"/>
+      <w:r>
+        <w:t>Išsiaiškinau</w:t>
+      </w:r>
+      <w:proofErr w:type="spellEnd"/>
+      <w:r>
+        <w:t xml:space="preserve">, </w:t>
+      </w:r>
+      <w:proofErr w:type="spellStart"/>
+      <w:r>
+        <w:t>kaip</w:t>
+      </w:r>
+      <w:proofErr w:type="spellEnd"/>
+      <w:r>
+        <w:t xml:space="preserve"> </w:t>
+      </w:r>
+      <w:proofErr w:type="spellStart"/>
+      <w:r>
+        <w:t>galima</w:t>
+      </w:r>
+      <w:proofErr w:type="spellEnd"/>
+      <w:r>
+        <w:t xml:space="preserve"> </w:t>
+      </w:r>
+      <w:proofErr w:type="spellStart"/>
+      <w:r>
+        <w:t>sukurti</w:t>
+      </w:r>
+      <w:proofErr w:type="spellEnd"/>
+      <w:r>
+        <w:t xml:space="preserve"> </w:t>
+      </w:r>
+      <w:proofErr w:type="spellStart"/>
+      <w:r>
+        <w:t>Mamdami</w:t>
+      </w:r>
+      <w:proofErr w:type="spellEnd"/>
+      <w:r>
+        <w:t xml:space="preserve"> </w:t>
+      </w:r>
+      <w:proofErr w:type="spellStart"/>
+      <w:r>
+        <w:t>ir</w:t>
+      </w:r>
+      <w:proofErr w:type="spellEnd"/>
+      <w:r>
+        <w:t xml:space="preserve"> </w:t>
+      </w:r>
+      <w:proofErr w:type="spellStart"/>
+      <w:r>
+        <w:t>Sugeno</w:t>
+      </w:r>
+      <w:proofErr w:type="spellEnd"/>
+      <w:r>
+        <w:t xml:space="preserve"> </w:t>
+      </w:r>
+      <w:proofErr w:type="spellStart"/>
+      <w:r>
+        <w:t>prognozavimo</w:t>
+      </w:r>
+      <w:proofErr w:type="spellEnd"/>
+      <w:r>
+        <w:t xml:space="preserve"> </w:t>
+      </w:r>
+      <w:proofErr w:type="spellStart"/>
+      <w:r>
+        <w:t>modelius</w:t>
+      </w:r>
+      <w:proofErr w:type="spellEnd"/>
+      <w:r>
+        <w:t xml:space="preserve"> </w:t>
+      </w:r>
+      <w:proofErr w:type="spellStart"/>
+      <w:r>
+        <w:t>pasitelkiant</w:t>
+      </w:r>
+      <w:proofErr w:type="spellEnd"/>
+      <w:r>
+        <w:t xml:space="preserve"> </w:t>
+      </w:r>
+      <w:proofErr w:type="spellStart"/>
+      <w:r>
+        <w:t>matlab</w:t>
+      </w:r>
+      <w:proofErr w:type="spellEnd"/>
+      <w:r>
+        <w:t xml:space="preserve"> fuzzy logic toolbox </w:t>
+      </w:r>
+      <w:proofErr w:type="spellStart"/>
+      <w:r>
+        <w:t>įrankiu</w:t>
+      </w:r>
+      <w:proofErr w:type="spellEnd"/>
+      <w:r>
         <w:t>.</w:t>
       </w:r>
     </w:p>
     <w:sectPr>
-      <w:footerReference w:type="default" r:id="rId12"/>
+      <w:footerReference w:type="default" r:id="rId28"/>
       <w:pgSz w:w="12240" w:h="15840"/>
       <w:pgMar w:top="540" w:right="1440" w:bottom="450" w:left="1440" w:header="720" w:footer="720" w:gutter="0"/>
       <w:cols w:space="720"/>
@@ -2590,6 +8252,178 @@
     <w:numStyleLink w:val="Style2"/>
   </w:abstractNum>
   <w:abstractNum w:abstractNumId="10" w15:restartNumberingAfterBreak="0">
+    <w:nsid w:val="5BA47A86"/>
+    <w:multiLevelType w:val="hybridMultilevel"/>
+    <w:tmpl w:val="626C3D86"/>
+    <w:lvl w:ilvl="0" w:tplc="0409000F">
+      <w:start w:val="1"/>
+      <w:numFmt w:val="decimal"/>
+      <w:lvlText w:val="%1."/>
+      <w:lvlJc w:val="left"/>
+      <w:pPr>
+        <w:ind w:left="720" w:hanging="360"/>
+      </w:pPr>
+    </w:lvl>
+    <w:lvl w:ilvl="1" w:tplc="04090019" w:tentative="1">
+      <w:start w:val="1"/>
+      <w:numFmt w:val="lowerLetter"/>
+      <w:lvlText w:val="%2."/>
+      <w:lvlJc w:val="left"/>
+      <w:pPr>
+        <w:ind w:left="1440" w:hanging="360"/>
+      </w:pPr>
+    </w:lvl>
+    <w:lvl w:ilvl="2" w:tplc="0409001B" w:tentative="1">
+      <w:start w:val="1"/>
+      <w:numFmt w:val="lowerRoman"/>
+      <w:lvlText w:val="%3."/>
+      <w:lvlJc w:val="right"/>
+      <w:pPr>
+        <w:ind w:left="2160" w:hanging="180"/>
+      </w:pPr>
+    </w:lvl>
+    <w:lvl w:ilvl="3" w:tplc="0409000F" w:tentative="1">
+      <w:start w:val="1"/>
+      <w:numFmt w:val="decimal"/>
+      <w:lvlText w:val="%4."/>
+      <w:lvlJc w:val="left"/>
+      <w:pPr>
+        <w:ind w:left="2880" w:hanging="360"/>
+      </w:pPr>
+    </w:lvl>
+    <w:lvl w:ilvl="4" w:tplc="04090019" w:tentative="1">
+      <w:start w:val="1"/>
+      <w:numFmt w:val="lowerLetter"/>
+      <w:lvlText w:val="%5."/>
+      <w:lvlJc w:val="left"/>
+      <w:pPr>
+        <w:ind w:left="3600" w:hanging="360"/>
+      </w:pPr>
+    </w:lvl>
+    <w:lvl w:ilvl="5" w:tplc="0409001B" w:tentative="1">
+      <w:start w:val="1"/>
+      <w:numFmt w:val="lowerRoman"/>
+      <w:lvlText w:val="%6."/>
+      <w:lvlJc w:val="right"/>
+      <w:pPr>
+        <w:ind w:left="4320" w:hanging="180"/>
+      </w:pPr>
+    </w:lvl>
+    <w:lvl w:ilvl="6" w:tplc="0409000F" w:tentative="1">
+      <w:start w:val="1"/>
+      <w:numFmt w:val="decimal"/>
+      <w:lvlText w:val="%7."/>
+      <w:lvlJc w:val="left"/>
+      <w:pPr>
+        <w:ind w:left="5040" w:hanging="360"/>
+      </w:pPr>
+    </w:lvl>
+    <w:lvl w:ilvl="7" w:tplc="04090019" w:tentative="1">
+      <w:start w:val="1"/>
+      <w:numFmt w:val="lowerLetter"/>
+      <w:lvlText w:val="%8."/>
+      <w:lvlJc w:val="left"/>
+      <w:pPr>
+        <w:ind w:left="5760" w:hanging="360"/>
+      </w:pPr>
+    </w:lvl>
+    <w:lvl w:ilvl="8" w:tplc="0409001B" w:tentative="1">
+      <w:start w:val="1"/>
+      <w:numFmt w:val="lowerRoman"/>
+      <w:lvlText w:val="%9."/>
+      <w:lvlJc w:val="right"/>
+      <w:pPr>
+        <w:ind w:left="6480" w:hanging="180"/>
+      </w:pPr>
+    </w:lvl>
+  </w:abstractNum>
+  <w:abstractNum w:abstractNumId="11" w15:restartNumberingAfterBreak="0">
+    <w:nsid w:val="5E775351"/>
+    <w:multiLevelType w:val="hybridMultilevel"/>
+    <w:tmpl w:val="0130F1DE"/>
+    <w:lvl w:ilvl="0" w:tplc="0409000F">
+      <w:start w:val="1"/>
+      <w:numFmt w:val="decimal"/>
+      <w:lvlText w:val="%1."/>
+      <w:lvlJc w:val="left"/>
+      <w:pPr>
+        <w:ind w:left="720" w:hanging="360"/>
+      </w:pPr>
+    </w:lvl>
+    <w:lvl w:ilvl="1" w:tplc="04090019" w:tentative="1">
+      <w:start w:val="1"/>
+      <w:numFmt w:val="lowerLetter"/>
+      <w:lvlText w:val="%2."/>
+      <w:lvlJc w:val="left"/>
+      <w:pPr>
+        <w:ind w:left="1440" w:hanging="360"/>
+      </w:pPr>
+    </w:lvl>
+    <w:lvl w:ilvl="2" w:tplc="0409001B" w:tentative="1">
+      <w:start w:val="1"/>
+      <w:numFmt w:val="lowerRoman"/>
+      <w:lvlText w:val="%3."/>
+      <w:lvlJc w:val="right"/>
+      <w:pPr>
+        <w:ind w:left="2160" w:hanging="180"/>
+      </w:pPr>
+    </w:lvl>
+    <w:lvl w:ilvl="3" w:tplc="0409000F" w:tentative="1">
+      <w:start w:val="1"/>
+      <w:numFmt w:val="decimal"/>
+      <w:lvlText w:val="%4."/>
+      <w:lvlJc w:val="left"/>
+      <w:pPr>
+        <w:ind w:left="2880" w:hanging="360"/>
+      </w:pPr>
+    </w:lvl>
+    <w:lvl w:ilvl="4" w:tplc="04090019" w:tentative="1">
+      <w:start w:val="1"/>
+      <w:numFmt w:val="lowerLetter"/>
+      <w:lvlText w:val="%5."/>
+      <w:lvlJc w:val="left"/>
+      <w:pPr>
+        <w:ind w:left="3600" w:hanging="360"/>
+      </w:pPr>
+    </w:lvl>
+    <w:lvl w:ilvl="5" w:tplc="0409001B" w:tentative="1">
+      <w:start w:val="1"/>
+      <w:numFmt w:val="lowerRoman"/>
+      <w:lvlText w:val="%6."/>
+      <w:lvlJc w:val="right"/>
+      <w:pPr>
+        <w:ind w:left="4320" w:hanging="180"/>
+      </w:pPr>
+    </w:lvl>
+    <w:lvl w:ilvl="6" w:tplc="0409000F" w:tentative="1">
+      <w:start w:val="1"/>
+      <w:numFmt w:val="decimal"/>
+      <w:lvlText w:val="%7."/>
+      <w:lvlJc w:val="left"/>
+      <w:pPr>
+        <w:ind w:left="5040" w:hanging="360"/>
+      </w:pPr>
+    </w:lvl>
+    <w:lvl w:ilvl="7" w:tplc="04090019" w:tentative="1">
+      <w:start w:val="1"/>
+      <w:numFmt w:val="lowerLetter"/>
+      <w:lvlText w:val="%8."/>
+      <w:lvlJc w:val="left"/>
+      <w:pPr>
+        <w:ind w:left="5760" w:hanging="360"/>
+      </w:pPr>
+    </w:lvl>
+    <w:lvl w:ilvl="8" w:tplc="0409001B" w:tentative="1">
+      <w:start w:val="1"/>
+      <w:numFmt w:val="lowerRoman"/>
+      <w:lvlText w:val="%9."/>
+      <w:lvlJc w:val="right"/>
+      <w:pPr>
+        <w:ind w:left="6480" w:hanging="180"/>
+      </w:pPr>
+    </w:lvl>
+  </w:abstractNum>
+  <w:abstractNum w:abstractNumId="12" w15:restartNumberingAfterBreak="0">
     <w:nsid w:val="5FB862A1"/>
     <w:multiLevelType w:val="hybridMultilevel"/>
     <w:tmpl w:val="B688303A"/>
@@ -2675,7 +8509,7 @@
       </w:pPr>
     </w:lvl>
   </w:abstractNum>
-  <w:abstractNum w:abstractNumId="11" w15:restartNumberingAfterBreak="0">
+  <w:abstractNum w:abstractNumId="13" w15:restartNumberingAfterBreak="0">
     <w:nsid w:val="5FDC4D9F"/>
     <w:multiLevelType w:val="hybridMultilevel"/>
     <w:tmpl w:val="17325336"/>
@@ -2788,13 +8622,13 @@
       </w:rPr>
     </w:lvl>
   </w:abstractNum>
-  <w:abstractNum w:abstractNumId="12" w15:restartNumberingAfterBreak="0">
+  <w:abstractNum w:abstractNumId="14" w15:restartNumberingAfterBreak="0">
     <w:nsid w:val="6248359E"/>
     <w:multiLevelType w:val="multilevel"/>
     <w:tmpl w:val="FFAE7242"/>
     <w:numStyleLink w:val="Style2"/>
   </w:abstractNum>
-  <w:abstractNum w:abstractNumId="13" w15:restartNumberingAfterBreak="0">
+  <w:abstractNum w:abstractNumId="15" w15:restartNumberingAfterBreak="0">
     <w:nsid w:val="65B22307"/>
     <w:multiLevelType w:val="multilevel"/>
     <w:tmpl w:val="0409001F"/>
@@ -2881,13 +8715,13 @@
       </w:pPr>
     </w:lvl>
   </w:abstractNum>
-  <w:abstractNum w:abstractNumId="14" w15:restartNumberingAfterBreak="0">
+  <w:abstractNum w:abstractNumId="16" w15:restartNumberingAfterBreak="0">
     <w:nsid w:val="69AD4FDA"/>
     <w:multiLevelType w:val="multilevel"/>
     <w:tmpl w:val="FFAE7242"/>
     <w:numStyleLink w:val="Style2"/>
   </w:abstractNum>
-  <w:abstractNum w:abstractNumId="15" w15:restartNumberingAfterBreak="0">
+  <w:abstractNum w:abstractNumId="17" w15:restartNumberingAfterBreak="0">
     <w:nsid w:val="72F86430"/>
     <w:multiLevelType w:val="hybridMultilevel"/>
     <w:tmpl w:val="A14C7F78"/>
@@ -2977,7 +8811,7 @@
     </w:lvl>
   </w:abstractNum>
   <w:num w:numId="1">
-    <w:abstractNumId w:val="14"/>
+    <w:abstractNumId w:val="16"/>
     <w:lvlOverride w:ilvl="1">
       <w:lvl w:ilvl="1">
         <w:start w:val="1"/>
@@ -2994,7 +8828,7 @@
     </w:lvlOverride>
   </w:num>
   <w:num w:numId="2">
-    <w:abstractNumId w:val="13"/>
+    <w:abstractNumId w:val="15"/>
   </w:num>
   <w:num w:numId="3">
     <w:abstractNumId w:val="6"/>
@@ -3006,13 +8840,13 @@
     <w:abstractNumId w:val="9"/>
   </w:num>
   <w:num w:numId="6">
-    <w:abstractNumId w:val="12"/>
+    <w:abstractNumId w:val="14"/>
   </w:num>
   <w:num w:numId="7">
     <w:abstractNumId w:val="1"/>
   </w:num>
   <w:num w:numId="8">
-    <w:abstractNumId w:val="10"/>
+    <w:abstractNumId w:val="12"/>
   </w:num>
   <w:num w:numId="9">
     <w:abstractNumId w:val="7"/>
@@ -3071,7 +8905,7 @@
     <w:abstractNumId w:val="8"/>
   </w:num>
   <w:num w:numId="12">
-    <w:abstractNumId w:val="15"/>
+    <w:abstractNumId w:val="17"/>
   </w:num>
   <w:num w:numId="13">
     <w:abstractNumId w:val="0"/>
@@ -3110,7 +8944,13 @@
     <w:abstractNumId w:val="5"/>
   </w:num>
   <w:num w:numId="16">
+    <w:abstractNumId w:val="13"/>
+  </w:num>
+  <w:num w:numId="17">
     <w:abstractNumId w:val="11"/>
+  </w:num>
+  <w:num w:numId="18">
+    <w:abstractNumId w:val="10"/>
   </w:num>
 </w:numbering>
 </file>
@@ -3238,6 +9078,7 @@
     <w:lsdException w:name="HTML Sample" w:semiHidden="1" w:unhideWhenUsed="1"/>
     <w:lsdException w:name="HTML Typewriter" w:semiHidden="1" w:unhideWhenUsed="1"/>
     <w:lsdException w:name="HTML Variable" w:semiHidden="1" w:unhideWhenUsed="1"/>
+    <w:lsdException w:name="Normal Table" w:semiHidden="1" w:unhideWhenUsed="1"/>
     <w:lsdException w:name="annotation subject" w:semiHidden="1" w:unhideWhenUsed="1"/>
     <w:lsdException w:name="No List" w:semiHidden="1" w:unhideWhenUsed="1"/>
     <w:lsdException w:name="Outline List 1" w:semiHidden="1" w:unhideWhenUsed="1"/>
@@ -3280,8 +9121,11 @@
     <w:lsdException w:name="Table Contemporary" w:semiHidden="1" w:unhideWhenUsed="1"/>
     <w:lsdException w:name="Table Elegant" w:semiHidden="1" w:unhideWhenUsed="1"/>
     <w:lsdException w:name="Table Professional" w:semiHidden="1" w:unhideWhenUsed="1"/>
+    <w:lsdException w:name="Table Subtle 1" w:semiHidden="1" w:unhideWhenUsed="1"/>
     <w:lsdException w:name="Table Subtle 2" w:semiHidden="1" w:unhideWhenUsed="1"/>
     <w:lsdException w:name="Table Web 1" w:semiHidden="1" w:unhideWhenUsed="1"/>
+    <w:lsdException w:name="Table Web 2" w:semiHidden="1" w:unhideWhenUsed="1"/>
+    <w:lsdException w:name="Table Web 3" w:semiHidden="1" w:unhideWhenUsed="1"/>
     <w:lsdException w:name="Balloon Text" w:semiHidden="1" w:unhideWhenUsed="1"/>
     <w:lsdException w:name="Table Grid" w:uiPriority="59"/>
     <w:lsdException w:name="Table Theme" w:semiHidden="1" w:unhideWhenUsed="1"/>
@@ -3564,6 +9408,7 @@
   <w:style w:type="character" w:default="1" w:styleId="DefaultParagraphFont">
     <w:name w:val="Default Paragraph Font"/>
     <w:uiPriority w:val="1"/>
+    <w:semiHidden/>
     <w:unhideWhenUsed/>
   </w:style>
   <w:style w:type="table" w:default="1" w:styleId="TableNormal">
@@ -3845,6 +9690,63 @@
       <w:vertAlign w:val="superscript"/>
     </w:rPr>
   </w:style>
+  <w:style w:type="table" w:styleId="GridTable1Light-Accent5">
+    <w:name w:val="Grid Table 1 Light Accent 5"/>
+    <w:basedOn w:val="TableNormal"/>
+    <w:uiPriority w:val="46"/>
+    <w:rsid w:val="00A41229"/>
+    <w:pPr>
+      <w:spacing w:after="0" w:line="240" w:lineRule="auto"/>
+    </w:pPr>
+    <w:tblPr>
+      <w:tblStyleRowBandSize w:val="1"/>
+      <w:tblStyleColBandSize w:val="1"/>
+      <w:tblBorders>
+        <w:top w:val="single" w:sz="4" w:space="0" w:color="B4C6E7" w:themeColor="accent5" w:themeTint="66"/>
+        <w:left w:val="single" w:sz="4" w:space="0" w:color="B4C6E7" w:themeColor="accent5" w:themeTint="66"/>
+        <w:bottom w:val="single" w:sz="4" w:space="0" w:color="B4C6E7" w:themeColor="accent5" w:themeTint="66"/>
+        <w:right w:val="single" w:sz="4" w:space="0" w:color="B4C6E7" w:themeColor="accent5" w:themeTint="66"/>
+        <w:insideH w:val="single" w:sz="4" w:space="0" w:color="B4C6E7" w:themeColor="accent5" w:themeTint="66"/>
+        <w:insideV w:val="single" w:sz="4" w:space="0" w:color="B4C6E7" w:themeColor="accent5" w:themeTint="66"/>
+      </w:tblBorders>
+    </w:tblPr>
+    <w:tblStylePr w:type="firstRow">
+      <w:rPr>
+        <w:b/>
+        <w:bCs/>
+      </w:rPr>
+      <w:tblPr/>
+      <w:tcPr>
+        <w:tcBorders>
+          <w:bottom w:val="single" w:sz="12" w:space="0" w:color="8EAADB" w:themeColor="accent5" w:themeTint="99"/>
+        </w:tcBorders>
+      </w:tcPr>
+    </w:tblStylePr>
+    <w:tblStylePr w:type="lastRow">
+      <w:rPr>
+        <w:b/>
+        <w:bCs/>
+      </w:rPr>
+      <w:tblPr/>
+      <w:tcPr>
+        <w:tcBorders>
+          <w:top w:val="double" w:sz="2" w:space="0" w:color="8EAADB" w:themeColor="accent5" w:themeTint="99"/>
+        </w:tcBorders>
+      </w:tcPr>
+    </w:tblStylePr>
+    <w:tblStylePr w:type="firstCol">
+      <w:rPr>
+        <w:b/>
+        <w:bCs/>
+      </w:rPr>
+    </w:tblStylePr>
+    <w:tblStylePr w:type="lastCol">
+      <w:rPr>
+        <w:b/>
+        <w:bCs/>
+      </w:rPr>
+    </w:tblStylePr>
+  </w:style>
 </w:styles>
 </file>
 
@@ -4114,7 +10016,7 @@
 </file>
 
 <file path=customXml/itemProps1.xml><?xml version="1.0" encoding="utf-8"?>
-<ds:datastoreItem xmlns:ds="http://schemas.openxmlformats.org/officeDocument/2006/customXml" ds:itemID="{93197A12-3269-45F6-9F51-5839FFF0AF6C}">
+<ds:datastoreItem xmlns:ds="http://schemas.openxmlformats.org/officeDocument/2006/customXml" ds:itemID="{261B40EB-14DE-4824-9A95-FE0577C06782}">
   <ds:schemaRefs>
     <ds:schemaRef ds:uri="http://schemas.openxmlformats.org/officeDocument/2006/bibliography"/>
   </ds:schemaRefs>
